--- a/Javascript.docx
+++ b/Javascript.docx
@@ -17645,6 +17645,6612 @@
       </w:r>
     </w:p>
     <w:p/>
+    <w:p>
+      <w:pPr>
+        <w:pStyle w:val="Ttulo1"/>
+      </w:pPr>
+      <w:r>
+        <w:t>ARRAYS</w:t>
+      </w:r>
+    </w:p>
+    <w:p>
+      <w:proofErr w:type="gramStart"/>
+      <w:r>
+        <w:t>Los array</w:t>
+      </w:r>
+      <w:proofErr w:type="gramEnd"/>
+      <w:r>
+        <w:t xml:space="preserve"> pueden ser de elementos distintos.</w:t>
+      </w:r>
+    </w:p>
+    <w:p>
+      <w:proofErr w:type="spellStart"/>
+      <w:r>
+        <w:t>Let</w:t>
+      </w:r>
+      <w:proofErr w:type="spellEnd"/>
+      <w:r>
+        <w:t xml:space="preserve"> array = [“hola”, 3, true, </w:t>
+      </w:r>
+      <w:proofErr w:type="spellStart"/>
+      <w:r>
+        <w:t>object</w:t>
+      </w:r>
+      <w:proofErr w:type="spellEnd"/>
+      <w:r>
+        <w:t>];</w:t>
+      </w:r>
+    </w:p>
+    <w:p>
+      <w:proofErr w:type="spellStart"/>
+      <w:r>
+        <w:t>push</w:t>
+      </w:r>
+      <w:proofErr w:type="spellEnd"/>
+      <w:r>
+        <w:t>: añadir objetos al final del array</w:t>
+      </w:r>
+    </w:p>
+    <w:p>
+      <w:r>
+        <w:t>pop: sacas el final</w:t>
+      </w:r>
+    </w:p>
+    <w:p>
+      <w:r>
+        <w:t>shift: agrega al principio</w:t>
+      </w:r>
+    </w:p>
+    <w:p>
+      <w:proofErr w:type="spellStart"/>
+      <w:r>
+        <w:t>unshift</w:t>
+      </w:r>
+      <w:proofErr w:type="spellEnd"/>
+      <w:r>
+        <w:t>: saca el primer elemento</w:t>
+      </w:r>
+    </w:p>
+    <w:p>
+      <w:proofErr w:type="spellStart"/>
+      <w:r>
+        <w:t>concat</w:t>
+      </w:r>
+      <w:proofErr w:type="spellEnd"/>
+      <w:r>
+        <w:t>: no modifica al array original</w:t>
+      </w:r>
+    </w:p>
+    <w:p>
+      <w:pPr>
+        <w:shd w:val="clear" w:color="auto" w:fill="1E1E1E"/>
+        <w:spacing w:after="0" w:line="285" w:lineRule="atLeast"/>
+        <w:rPr>
+          <w:rFonts w:ascii="Consolas" w:eastAsia="Times New Roman" w:hAnsi="Consolas" w:cs="Times New Roman"/>
+          <w:color w:val="D4D4D4"/>
+          <w:sz w:val="21"/>
+          <w:szCs w:val="21"/>
+          <w:lang w:eastAsia="es-ES"/>
+        </w:rPr>
+      </w:pPr>
+      <w:proofErr w:type="spellStart"/>
+      <w:r>
+        <w:rPr>
+          <w:rFonts w:ascii="Consolas" w:eastAsia="Times New Roman" w:hAnsi="Consolas" w:cs="Times New Roman"/>
+          <w:color w:val="569CD6"/>
+          <w:sz w:val="21"/>
+          <w:szCs w:val="21"/>
+          <w:lang w:eastAsia="es-ES"/>
+        </w:rPr>
+        <w:t>let</w:t>
+      </w:r>
+      <w:proofErr w:type="spellEnd"/>
+      <w:r>
+        <w:rPr>
+          <w:rFonts w:ascii="Consolas" w:eastAsia="Times New Roman" w:hAnsi="Consolas" w:cs="Times New Roman"/>
+          <w:color w:val="D4D4D4"/>
+          <w:sz w:val="21"/>
+          <w:szCs w:val="21"/>
+          <w:lang w:eastAsia="es-ES"/>
+        </w:rPr>
+        <w:t> </w:t>
+      </w:r>
+      <w:r>
+        <w:rPr>
+          <w:rFonts w:ascii="Consolas" w:eastAsia="Times New Roman" w:hAnsi="Consolas" w:cs="Times New Roman"/>
+          <w:color w:val="9CDCFE"/>
+          <w:sz w:val="21"/>
+          <w:szCs w:val="21"/>
+          <w:lang w:eastAsia="es-ES"/>
+        </w:rPr>
+        <w:t>a</w:t>
+      </w:r>
+      <w:r>
+        <w:rPr>
+          <w:rFonts w:ascii="Consolas" w:eastAsia="Times New Roman" w:hAnsi="Consolas" w:cs="Times New Roman"/>
+          <w:color w:val="D4D4D4"/>
+          <w:sz w:val="21"/>
+          <w:szCs w:val="21"/>
+          <w:lang w:eastAsia="es-ES"/>
+        </w:rPr>
+        <w:t> = [</w:t>
+      </w:r>
+      <w:r>
+        <w:rPr>
+          <w:rFonts w:ascii="Consolas" w:eastAsia="Times New Roman" w:hAnsi="Consolas" w:cs="Times New Roman"/>
+          <w:color w:val="B5CEA8"/>
+          <w:sz w:val="21"/>
+          <w:szCs w:val="21"/>
+          <w:lang w:eastAsia="es-ES"/>
+        </w:rPr>
+        <w:t>1</w:t>
+      </w:r>
+      <w:r>
+        <w:rPr>
+          <w:rFonts w:ascii="Consolas" w:eastAsia="Times New Roman" w:hAnsi="Consolas" w:cs="Times New Roman"/>
+          <w:color w:val="D4D4D4"/>
+          <w:sz w:val="21"/>
+          <w:szCs w:val="21"/>
+          <w:lang w:eastAsia="es-ES"/>
+        </w:rPr>
+        <w:t>,</w:t>
+      </w:r>
+      <w:r>
+        <w:rPr>
+          <w:rFonts w:ascii="Consolas" w:eastAsia="Times New Roman" w:hAnsi="Consolas" w:cs="Times New Roman"/>
+          <w:color w:val="B5CEA8"/>
+          <w:sz w:val="21"/>
+          <w:szCs w:val="21"/>
+          <w:lang w:eastAsia="es-ES"/>
+        </w:rPr>
+        <w:t>2</w:t>
+      </w:r>
+      <w:r>
+        <w:rPr>
+          <w:rFonts w:ascii="Consolas" w:eastAsia="Times New Roman" w:hAnsi="Consolas" w:cs="Times New Roman"/>
+          <w:color w:val="D4D4D4"/>
+          <w:sz w:val="21"/>
+          <w:szCs w:val="21"/>
+          <w:lang w:eastAsia="es-ES"/>
+        </w:rPr>
+        <w:t>,</w:t>
+      </w:r>
+      <w:r>
+        <w:rPr>
+          <w:rFonts w:ascii="Consolas" w:eastAsia="Times New Roman" w:hAnsi="Consolas" w:cs="Times New Roman"/>
+          <w:color w:val="B5CEA8"/>
+          <w:sz w:val="21"/>
+          <w:szCs w:val="21"/>
+          <w:lang w:eastAsia="es-ES"/>
+        </w:rPr>
+        <w:t>3</w:t>
+      </w:r>
+      <w:r>
+        <w:rPr>
+          <w:rFonts w:ascii="Consolas" w:eastAsia="Times New Roman" w:hAnsi="Consolas" w:cs="Times New Roman"/>
+          <w:color w:val="D4D4D4"/>
+          <w:sz w:val="21"/>
+          <w:szCs w:val="21"/>
+          <w:lang w:eastAsia="es-ES"/>
+        </w:rPr>
+        <w:t>];</w:t>
+      </w:r>
+    </w:p>
+    <w:p>
+      <w:pPr>
+        <w:shd w:val="clear" w:color="auto" w:fill="1E1E1E"/>
+        <w:spacing w:after="0" w:line="285" w:lineRule="atLeast"/>
+        <w:rPr>
+          <w:rFonts w:ascii="Consolas" w:eastAsia="Times New Roman" w:hAnsi="Consolas" w:cs="Times New Roman"/>
+          <w:color w:val="D4D4D4"/>
+          <w:sz w:val="21"/>
+          <w:szCs w:val="21"/>
+          <w:lang w:eastAsia="es-ES"/>
+        </w:rPr>
+      </w:pPr>
+      <w:proofErr w:type="spellStart"/>
+      <w:r>
+        <w:rPr>
+          <w:rFonts w:ascii="Consolas" w:eastAsia="Times New Roman" w:hAnsi="Consolas" w:cs="Times New Roman"/>
+          <w:color w:val="569CD6"/>
+          <w:sz w:val="21"/>
+          <w:szCs w:val="21"/>
+          <w:lang w:eastAsia="es-ES"/>
+        </w:rPr>
+        <w:t>let</w:t>
+      </w:r>
+      <w:proofErr w:type="spellEnd"/>
+      <w:r>
+        <w:rPr>
+          <w:rFonts w:ascii="Consolas" w:eastAsia="Times New Roman" w:hAnsi="Consolas" w:cs="Times New Roman"/>
+          <w:color w:val="D4D4D4"/>
+          <w:sz w:val="21"/>
+          <w:szCs w:val="21"/>
+          <w:lang w:eastAsia="es-ES"/>
+        </w:rPr>
+        <w:t> </w:t>
+      </w:r>
+      <w:r>
+        <w:rPr>
+          <w:rFonts w:ascii="Consolas" w:eastAsia="Times New Roman" w:hAnsi="Consolas" w:cs="Times New Roman"/>
+          <w:color w:val="9CDCFE"/>
+          <w:sz w:val="21"/>
+          <w:szCs w:val="21"/>
+          <w:lang w:eastAsia="es-ES"/>
+        </w:rPr>
+        <w:t>b</w:t>
+      </w:r>
+      <w:r>
+        <w:rPr>
+          <w:rFonts w:ascii="Consolas" w:eastAsia="Times New Roman" w:hAnsi="Consolas" w:cs="Times New Roman"/>
+          <w:color w:val="D4D4D4"/>
+          <w:sz w:val="21"/>
+          <w:szCs w:val="21"/>
+          <w:lang w:eastAsia="es-ES"/>
+        </w:rPr>
+        <w:t> = [</w:t>
+      </w:r>
+      <w:r>
+        <w:rPr>
+          <w:rFonts w:ascii="Consolas" w:eastAsia="Times New Roman" w:hAnsi="Consolas" w:cs="Times New Roman"/>
+          <w:color w:val="B5CEA8"/>
+          <w:sz w:val="21"/>
+          <w:szCs w:val="21"/>
+          <w:lang w:eastAsia="es-ES"/>
+        </w:rPr>
+        <w:t>4</w:t>
+      </w:r>
+      <w:r>
+        <w:rPr>
+          <w:rFonts w:ascii="Consolas" w:eastAsia="Times New Roman" w:hAnsi="Consolas" w:cs="Times New Roman"/>
+          <w:color w:val="D4D4D4"/>
+          <w:sz w:val="21"/>
+          <w:szCs w:val="21"/>
+          <w:lang w:eastAsia="es-ES"/>
+        </w:rPr>
+        <w:t>,</w:t>
+      </w:r>
+      <w:r>
+        <w:rPr>
+          <w:rFonts w:ascii="Consolas" w:eastAsia="Times New Roman" w:hAnsi="Consolas" w:cs="Times New Roman"/>
+          <w:color w:val="B5CEA8"/>
+          <w:sz w:val="21"/>
+          <w:szCs w:val="21"/>
+          <w:lang w:eastAsia="es-ES"/>
+        </w:rPr>
+        <w:t>5</w:t>
+      </w:r>
+      <w:r>
+        <w:rPr>
+          <w:rFonts w:ascii="Consolas" w:eastAsia="Times New Roman" w:hAnsi="Consolas" w:cs="Times New Roman"/>
+          <w:color w:val="D4D4D4"/>
+          <w:sz w:val="21"/>
+          <w:szCs w:val="21"/>
+          <w:lang w:eastAsia="es-ES"/>
+        </w:rPr>
+        <w:t>,</w:t>
+      </w:r>
+      <w:r>
+        <w:rPr>
+          <w:rFonts w:ascii="Consolas" w:eastAsia="Times New Roman" w:hAnsi="Consolas" w:cs="Times New Roman"/>
+          <w:color w:val="B5CEA8"/>
+          <w:sz w:val="21"/>
+          <w:szCs w:val="21"/>
+          <w:lang w:eastAsia="es-ES"/>
+        </w:rPr>
+        <w:t>6</w:t>
+      </w:r>
+      <w:r>
+        <w:rPr>
+          <w:rFonts w:ascii="Consolas" w:eastAsia="Times New Roman" w:hAnsi="Consolas" w:cs="Times New Roman"/>
+          <w:color w:val="D4D4D4"/>
+          <w:sz w:val="21"/>
+          <w:szCs w:val="21"/>
+          <w:lang w:eastAsia="es-ES"/>
+        </w:rPr>
+        <w:t>];</w:t>
+      </w:r>
+    </w:p>
+    <w:p>
+      <w:pPr>
+        <w:shd w:val="clear" w:color="auto" w:fill="1E1E1E"/>
+        <w:spacing w:after="0" w:line="285" w:lineRule="atLeast"/>
+        <w:rPr>
+          <w:rFonts w:ascii="Consolas" w:eastAsia="Times New Roman" w:hAnsi="Consolas" w:cs="Times New Roman"/>
+          <w:color w:val="D4D4D4"/>
+          <w:sz w:val="21"/>
+          <w:szCs w:val="21"/>
+          <w:lang w:eastAsia="es-ES"/>
+        </w:rPr>
+      </w:pPr>
+    </w:p>
+    <w:p>
+      <w:pPr>
+        <w:shd w:val="clear" w:color="auto" w:fill="1E1E1E"/>
+        <w:spacing w:after="0" w:line="285" w:lineRule="atLeast"/>
+        <w:rPr>
+          <w:rFonts w:ascii="Consolas" w:eastAsia="Times New Roman" w:hAnsi="Consolas" w:cs="Times New Roman"/>
+          <w:color w:val="D4D4D4"/>
+          <w:sz w:val="21"/>
+          <w:szCs w:val="21"/>
+          <w:lang w:eastAsia="es-ES"/>
+        </w:rPr>
+      </w:pPr>
+      <w:proofErr w:type="spellStart"/>
+      <w:r>
+        <w:rPr>
+          <w:rFonts w:ascii="Consolas" w:eastAsia="Times New Roman" w:hAnsi="Consolas" w:cs="Times New Roman"/>
+          <w:color w:val="569CD6"/>
+          <w:sz w:val="21"/>
+          <w:szCs w:val="21"/>
+          <w:lang w:eastAsia="es-ES"/>
+        </w:rPr>
+        <w:t>let</w:t>
+      </w:r>
+      <w:proofErr w:type="spellEnd"/>
+      <w:r>
+        <w:rPr>
+          <w:rFonts w:ascii="Consolas" w:eastAsia="Times New Roman" w:hAnsi="Consolas" w:cs="Times New Roman"/>
+          <w:color w:val="D4D4D4"/>
+          <w:sz w:val="21"/>
+          <w:szCs w:val="21"/>
+          <w:lang w:eastAsia="es-ES"/>
+        </w:rPr>
+        <w:t> </w:t>
+      </w:r>
+      <w:r>
+        <w:rPr>
+          <w:rFonts w:ascii="Consolas" w:eastAsia="Times New Roman" w:hAnsi="Consolas" w:cs="Times New Roman"/>
+          <w:color w:val="9CDCFE"/>
+          <w:sz w:val="21"/>
+          <w:szCs w:val="21"/>
+          <w:lang w:eastAsia="es-ES"/>
+        </w:rPr>
+        <w:t>concatenado</w:t>
+      </w:r>
+      <w:r>
+        <w:rPr>
+          <w:rFonts w:ascii="Consolas" w:eastAsia="Times New Roman" w:hAnsi="Consolas" w:cs="Times New Roman"/>
+          <w:color w:val="D4D4D4"/>
+          <w:sz w:val="21"/>
+          <w:szCs w:val="21"/>
+          <w:lang w:eastAsia="es-ES"/>
+        </w:rPr>
+        <w:t> = [</w:t>
+      </w:r>
+      <w:proofErr w:type="gramStart"/>
+      <w:r>
+        <w:rPr>
+          <w:rFonts w:ascii="Consolas" w:eastAsia="Times New Roman" w:hAnsi="Consolas" w:cs="Times New Roman"/>
+          <w:color w:val="D4D4D4"/>
+          <w:sz w:val="21"/>
+          <w:szCs w:val="21"/>
+          <w:lang w:eastAsia="es-ES"/>
+        </w:rPr>
+        <w:t>].</w:t>
+      </w:r>
+      <w:proofErr w:type="spellStart"/>
+      <w:r>
+        <w:rPr>
+          <w:rFonts w:ascii="Consolas" w:eastAsia="Times New Roman" w:hAnsi="Consolas" w:cs="Times New Roman"/>
+          <w:color w:val="DCDCAA"/>
+          <w:sz w:val="21"/>
+          <w:szCs w:val="21"/>
+          <w:lang w:eastAsia="es-ES"/>
+        </w:rPr>
+        <w:t>concat</w:t>
+      </w:r>
+      <w:proofErr w:type="spellEnd"/>
+      <w:proofErr w:type="gramEnd"/>
+      <w:r>
+        <w:rPr>
+          <w:rFonts w:ascii="Consolas" w:eastAsia="Times New Roman" w:hAnsi="Consolas" w:cs="Times New Roman"/>
+          <w:color w:val="D4D4D4"/>
+          <w:sz w:val="21"/>
+          <w:szCs w:val="21"/>
+          <w:lang w:eastAsia="es-ES"/>
+        </w:rPr>
+        <w:t>(</w:t>
+      </w:r>
+      <w:proofErr w:type="spellStart"/>
+      <w:r>
+        <w:rPr>
+          <w:rFonts w:ascii="Consolas" w:eastAsia="Times New Roman" w:hAnsi="Consolas" w:cs="Times New Roman"/>
+          <w:color w:val="9CDCFE"/>
+          <w:sz w:val="21"/>
+          <w:szCs w:val="21"/>
+          <w:lang w:eastAsia="es-ES"/>
+        </w:rPr>
+        <w:t>a</w:t>
+      </w:r>
+      <w:r>
+        <w:rPr>
+          <w:rFonts w:ascii="Consolas" w:eastAsia="Times New Roman" w:hAnsi="Consolas" w:cs="Times New Roman"/>
+          <w:color w:val="D4D4D4"/>
+          <w:sz w:val="21"/>
+          <w:szCs w:val="21"/>
+          <w:lang w:eastAsia="es-ES"/>
+        </w:rPr>
+        <w:t>,</w:t>
+      </w:r>
+      <w:r>
+        <w:rPr>
+          <w:rFonts w:ascii="Consolas" w:eastAsia="Times New Roman" w:hAnsi="Consolas" w:cs="Times New Roman"/>
+          <w:color w:val="9CDCFE"/>
+          <w:sz w:val="21"/>
+          <w:szCs w:val="21"/>
+          <w:lang w:eastAsia="es-ES"/>
+        </w:rPr>
+        <w:t>b</w:t>
+      </w:r>
+      <w:proofErr w:type="spellEnd"/>
+      <w:r>
+        <w:rPr>
+          <w:rFonts w:ascii="Consolas" w:eastAsia="Times New Roman" w:hAnsi="Consolas" w:cs="Times New Roman"/>
+          <w:color w:val="D4D4D4"/>
+          <w:sz w:val="21"/>
+          <w:szCs w:val="21"/>
+          <w:lang w:eastAsia="es-ES"/>
+        </w:rPr>
+        <w:t>);</w:t>
+      </w:r>
+    </w:p>
+    <w:p>
+      <w:pPr>
+        <w:shd w:val="clear" w:color="auto" w:fill="1E1E1E"/>
+        <w:spacing w:after="0" w:line="285" w:lineRule="atLeast"/>
+        <w:rPr>
+          <w:rFonts w:ascii="Consolas" w:eastAsia="Times New Roman" w:hAnsi="Consolas" w:cs="Times New Roman"/>
+          <w:color w:val="D4D4D4"/>
+          <w:sz w:val="21"/>
+          <w:szCs w:val="21"/>
+          <w:lang w:eastAsia="es-ES"/>
+        </w:rPr>
+      </w:pPr>
+      <w:r>
+        <w:rPr>
+          <w:rFonts w:ascii="Consolas" w:eastAsia="Times New Roman" w:hAnsi="Consolas" w:cs="Times New Roman"/>
+          <w:color w:val="9CDCFE"/>
+          <w:sz w:val="21"/>
+          <w:szCs w:val="21"/>
+          <w:lang w:eastAsia="es-ES"/>
+        </w:rPr>
+        <w:t>console</w:t>
+      </w:r>
+      <w:r>
+        <w:rPr>
+          <w:rFonts w:ascii="Consolas" w:eastAsia="Times New Roman" w:hAnsi="Consolas" w:cs="Times New Roman"/>
+          <w:color w:val="D4D4D4"/>
+          <w:sz w:val="21"/>
+          <w:szCs w:val="21"/>
+          <w:lang w:eastAsia="es-ES"/>
+        </w:rPr>
+        <w:t>.</w:t>
+      </w:r>
+      <w:r>
+        <w:rPr>
+          <w:rFonts w:ascii="Consolas" w:eastAsia="Times New Roman" w:hAnsi="Consolas" w:cs="Times New Roman"/>
+          <w:color w:val="DCDCAA"/>
+          <w:sz w:val="21"/>
+          <w:szCs w:val="21"/>
+          <w:lang w:eastAsia="es-ES"/>
+        </w:rPr>
+        <w:t>log</w:t>
+      </w:r>
+      <w:r>
+        <w:rPr>
+          <w:rFonts w:ascii="Consolas" w:eastAsia="Times New Roman" w:hAnsi="Consolas" w:cs="Times New Roman"/>
+          <w:color w:val="D4D4D4"/>
+          <w:sz w:val="21"/>
+          <w:szCs w:val="21"/>
+          <w:lang w:eastAsia="es-ES"/>
+        </w:rPr>
+        <w:t>(</w:t>
+      </w:r>
+      <w:r>
+        <w:rPr>
+          <w:rFonts w:ascii="Consolas" w:eastAsia="Times New Roman" w:hAnsi="Consolas" w:cs="Times New Roman"/>
+          <w:color w:val="9CDCFE"/>
+          <w:sz w:val="21"/>
+          <w:szCs w:val="21"/>
+          <w:lang w:eastAsia="es-ES"/>
+        </w:rPr>
+        <w:t>concatenado</w:t>
+      </w:r>
+      <w:r>
+        <w:rPr>
+          <w:rFonts w:ascii="Consolas" w:eastAsia="Times New Roman" w:hAnsi="Consolas" w:cs="Times New Roman"/>
+          <w:color w:val="D4D4D4"/>
+          <w:sz w:val="21"/>
+          <w:szCs w:val="21"/>
+          <w:lang w:eastAsia="es-ES"/>
+        </w:rPr>
+        <w:t>);</w:t>
+      </w:r>
+    </w:p>
+    <w:p>
+      <w:r>
+        <w:t xml:space="preserve">Crea un nuevo array con los elementos de los dos </w:t>
+      </w:r>
+      <w:proofErr w:type="spellStart"/>
+      <w:r>
+        <w:t>arrays</w:t>
+      </w:r>
+      <w:proofErr w:type="spellEnd"/>
+      <w:r>
+        <w:t>.</w:t>
+      </w:r>
+    </w:p>
+    <w:p>
+      <w:pPr>
+        <w:shd w:val="clear" w:color="auto" w:fill="1E1E1E"/>
+        <w:spacing w:after="0" w:line="285" w:lineRule="atLeast"/>
+        <w:rPr>
+          <w:rFonts w:ascii="Consolas" w:eastAsia="Times New Roman" w:hAnsi="Consolas" w:cs="Times New Roman"/>
+          <w:color w:val="D4D4D4"/>
+          <w:sz w:val="21"/>
+          <w:szCs w:val="21"/>
+          <w:lang w:eastAsia="es-ES"/>
+        </w:rPr>
+      </w:pPr>
+    </w:p>
+    <w:p>
+      <w:pPr>
+        <w:shd w:val="clear" w:color="auto" w:fill="1E1E1E"/>
+        <w:spacing w:after="0" w:line="285" w:lineRule="atLeast"/>
+        <w:rPr>
+          <w:rFonts w:ascii="Consolas" w:eastAsia="Times New Roman" w:hAnsi="Consolas" w:cs="Times New Roman"/>
+          <w:color w:val="D4D4D4"/>
+          <w:sz w:val="21"/>
+          <w:szCs w:val="21"/>
+          <w:lang w:eastAsia="es-ES"/>
+        </w:rPr>
+      </w:pPr>
+      <w:r>
+        <w:rPr>
+          <w:rFonts w:ascii="Consolas" w:eastAsia="Times New Roman" w:hAnsi="Consolas" w:cs="Times New Roman"/>
+          <w:color w:val="6A9955"/>
+          <w:sz w:val="21"/>
+          <w:szCs w:val="21"/>
+          <w:lang w:eastAsia="es-ES"/>
+        </w:rPr>
+        <w:lastRenderedPageBreak/>
+        <w:t>//</w:t>
+      </w:r>
+      <w:proofErr w:type="spellStart"/>
+      <w:r>
+        <w:rPr>
+          <w:rFonts w:ascii="Consolas" w:eastAsia="Times New Roman" w:hAnsi="Consolas" w:cs="Times New Roman"/>
+          <w:color w:val="6A9955"/>
+          <w:sz w:val="21"/>
+          <w:szCs w:val="21"/>
+          <w:lang w:eastAsia="es-ES"/>
+        </w:rPr>
+        <w:t>slice</w:t>
+      </w:r>
+      <w:proofErr w:type="spellEnd"/>
+      <w:r>
+        <w:rPr>
+          <w:rFonts w:ascii="Consolas" w:eastAsia="Times New Roman" w:hAnsi="Consolas" w:cs="Times New Roman"/>
+          <w:color w:val="6A9955"/>
+          <w:sz w:val="21"/>
+          <w:szCs w:val="21"/>
+          <w:lang w:eastAsia="es-ES"/>
+        </w:rPr>
+        <w:t> no modifica el original</w:t>
+      </w:r>
+    </w:p>
+    <w:p>
+      <w:pPr>
+        <w:shd w:val="clear" w:color="auto" w:fill="1E1E1E"/>
+        <w:spacing w:after="0" w:line="285" w:lineRule="atLeast"/>
+        <w:rPr>
+          <w:rFonts w:ascii="Consolas" w:eastAsia="Times New Roman" w:hAnsi="Consolas" w:cs="Times New Roman"/>
+          <w:color w:val="D4D4D4"/>
+          <w:sz w:val="21"/>
+          <w:szCs w:val="21"/>
+          <w:lang w:eastAsia="es-ES"/>
+        </w:rPr>
+      </w:pPr>
+      <w:proofErr w:type="spellStart"/>
+      <w:r>
+        <w:rPr>
+          <w:rFonts w:ascii="Consolas" w:eastAsia="Times New Roman" w:hAnsi="Consolas" w:cs="Times New Roman"/>
+          <w:color w:val="569CD6"/>
+          <w:sz w:val="21"/>
+          <w:szCs w:val="21"/>
+          <w:lang w:eastAsia="es-ES"/>
+        </w:rPr>
+        <w:t>let</w:t>
+      </w:r>
+      <w:proofErr w:type="spellEnd"/>
+      <w:r>
+        <w:rPr>
+          <w:rFonts w:ascii="Consolas" w:eastAsia="Times New Roman" w:hAnsi="Consolas" w:cs="Times New Roman"/>
+          <w:color w:val="D4D4D4"/>
+          <w:sz w:val="21"/>
+          <w:szCs w:val="21"/>
+          <w:lang w:eastAsia="es-ES"/>
+        </w:rPr>
+        <w:t> </w:t>
+      </w:r>
+      <w:r>
+        <w:rPr>
+          <w:rFonts w:ascii="Consolas" w:eastAsia="Times New Roman" w:hAnsi="Consolas" w:cs="Times New Roman"/>
+          <w:color w:val="9CDCFE"/>
+          <w:sz w:val="21"/>
+          <w:szCs w:val="21"/>
+          <w:lang w:eastAsia="es-ES"/>
+        </w:rPr>
+        <w:t>array1</w:t>
+      </w:r>
+      <w:r>
+        <w:rPr>
+          <w:rFonts w:ascii="Consolas" w:eastAsia="Times New Roman" w:hAnsi="Consolas" w:cs="Times New Roman"/>
+          <w:color w:val="D4D4D4"/>
+          <w:sz w:val="21"/>
+          <w:szCs w:val="21"/>
+          <w:lang w:eastAsia="es-ES"/>
+        </w:rPr>
+        <w:t> = [</w:t>
+      </w:r>
+      <w:r>
+        <w:rPr>
+          <w:rFonts w:ascii="Consolas" w:eastAsia="Times New Roman" w:hAnsi="Consolas" w:cs="Times New Roman"/>
+          <w:color w:val="B5CEA8"/>
+          <w:sz w:val="21"/>
+          <w:szCs w:val="21"/>
+          <w:lang w:eastAsia="es-ES"/>
+        </w:rPr>
+        <w:t>1</w:t>
+      </w:r>
+      <w:r>
+        <w:rPr>
+          <w:rFonts w:ascii="Consolas" w:eastAsia="Times New Roman" w:hAnsi="Consolas" w:cs="Times New Roman"/>
+          <w:color w:val="D4D4D4"/>
+          <w:sz w:val="21"/>
+          <w:szCs w:val="21"/>
+          <w:lang w:eastAsia="es-ES"/>
+        </w:rPr>
+        <w:t>,</w:t>
+      </w:r>
+      <w:r>
+        <w:rPr>
+          <w:rFonts w:ascii="Consolas" w:eastAsia="Times New Roman" w:hAnsi="Consolas" w:cs="Times New Roman"/>
+          <w:color w:val="B5CEA8"/>
+          <w:sz w:val="21"/>
+          <w:szCs w:val="21"/>
+          <w:lang w:eastAsia="es-ES"/>
+        </w:rPr>
+        <w:t>2</w:t>
+      </w:r>
+      <w:r>
+        <w:rPr>
+          <w:rFonts w:ascii="Consolas" w:eastAsia="Times New Roman" w:hAnsi="Consolas" w:cs="Times New Roman"/>
+          <w:color w:val="D4D4D4"/>
+          <w:sz w:val="21"/>
+          <w:szCs w:val="21"/>
+          <w:lang w:eastAsia="es-ES"/>
+        </w:rPr>
+        <w:t>,</w:t>
+      </w:r>
+      <w:r>
+        <w:rPr>
+          <w:rFonts w:ascii="Consolas" w:eastAsia="Times New Roman" w:hAnsi="Consolas" w:cs="Times New Roman"/>
+          <w:color w:val="B5CEA8"/>
+          <w:sz w:val="21"/>
+          <w:szCs w:val="21"/>
+          <w:lang w:eastAsia="es-ES"/>
+        </w:rPr>
+        <w:t>3</w:t>
+      </w:r>
+      <w:r>
+        <w:rPr>
+          <w:rFonts w:ascii="Consolas" w:eastAsia="Times New Roman" w:hAnsi="Consolas" w:cs="Times New Roman"/>
+          <w:color w:val="D4D4D4"/>
+          <w:sz w:val="21"/>
+          <w:szCs w:val="21"/>
+          <w:lang w:eastAsia="es-ES"/>
+        </w:rPr>
+        <w:t>,</w:t>
+      </w:r>
+      <w:r>
+        <w:rPr>
+          <w:rFonts w:ascii="Consolas" w:eastAsia="Times New Roman" w:hAnsi="Consolas" w:cs="Times New Roman"/>
+          <w:color w:val="B5CEA8"/>
+          <w:sz w:val="21"/>
+          <w:szCs w:val="21"/>
+          <w:lang w:eastAsia="es-ES"/>
+        </w:rPr>
+        <w:t>5</w:t>
+      </w:r>
+      <w:r>
+        <w:rPr>
+          <w:rFonts w:ascii="Consolas" w:eastAsia="Times New Roman" w:hAnsi="Consolas" w:cs="Times New Roman"/>
+          <w:color w:val="D4D4D4"/>
+          <w:sz w:val="21"/>
+          <w:szCs w:val="21"/>
+          <w:lang w:eastAsia="es-ES"/>
+        </w:rPr>
+        <w:t>,</w:t>
+      </w:r>
+      <w:r>
+        <w:rPr>
+          <w:rFonts w:ascii="Consolas" w:eastAsia="Times New Roman" w:hAnsi="Consolas" w:cs="Times New Roman"/>
+          <w:color w:val="B5CEA8"/>
+          <w:sz w:val="21"/>
+          <w:szCs w:val="21"/>
+          <w:lang w:eastAsia="es-ES"/>
+        </w:rPr>
+        <w:t>6</w:t>
+      </w:r>
+      <w:r>
+        <w:rPr>
+          <w:rFonts w:ascii="Consolas" w:eastAsia="Times New Roman" w:hAnsi="Consolas" w:cs="Times New Roman"/>
+          <w:color w:val="D4D4D4"/>
+          <w:sz w:val="21"/>
+          <w:szCs w:val="21"/>
+          <w:lang w:eastAsia="es-ES"/>
+        </w:rPr>
+        <w:t>,</w:t>
+      </w:r>
+      <w:r>
+        <w:rPr>
+          <w:rFonts w:ascii="Consolas" w:eastAsia="Times New Roman" w:hAnsi="Consolas" w:cs="Times New Roman"/>
+          <w:color w:val="B5CEA8"/>
+          <w:sz w:val="21"/>
+          <w:szCs w:val="21"/>
+          <w:lang w:eastAsia="es-ES"/>
+        </w:rPr>
+        <w:t>7</w:t>
+      </w:r>
+      <w:r>
+        <w:rPr>
+          <w:rFonts w:ascii="Consolas" w:eastAsia="Times New Roman" w:hAnsi="Consolas" w:cs="Times New Roman"/>
+          <w:color w:val="D4D4D4"/>
+          <w:sz w:val="21"/>
+          <w:szCs w:val="21"/>
+          <w:lang w:eastAsia="es-ES"/>
+        </w:rPr>
+        <w:t>,</w:t>
+      </w:r>
+      <w:r>
+        <w:rPr>
+          <w:rFonts w:ascii="Consolas" w:eastAsia="Times New Roman" w:hAnsi="Consolas" w:cs="Times New Roman"/>
+          <w:color w:val="B5CEA8"/>
+          <w:sz w:val="21"/>
+          <w:szCs w:val="21"/>
+          <w:lang w:eastAsia="es-ES"/>
+        </w:rPr>
+        <w:t>8</w:t>
+      </w:r>
+      <w:r>
+        <w:rPr>
+          <w:rFonts w:ascii="Consolas" w:eastAsia="Times New Roman" w:hAnsi="Consolas" w:cs="Times New Roman"/>
+          <w:color w:val="D4D4D4"/>
+          <w:sz w:val="21"/>
+          <w:szCs w:val="21"/>
+          <w:lang w:eastAsia="es-ES"/>
+        </w:rPr>
+        <w:t>,</w:t>
+      </w:r>
+      <w:r>
+        <w:rPr>
+          <w:rFonts w:ascii="Consolas" w:eastAsia="Times New Roman" w:hAnsi="Consolas" w:cs="Times New Roman"/>
+          <w:color w:val="B5CEA8"/>
+          <w:sz w:val="21"/>
+          <w:szCs w:val="21"/>
+          <w:lang w:eastAsia="es-ES"/>
+        </w:rPr>
+        <w:t>9</w:t>
+      </w:r>
+      <w:r>
+        <w:rPr>
+          <w:rFonts w:ascii="Consolas" w:eastAsia="Times New Roman" w:hAnsi="Consolas" w:cs="Times New Roman"/>
+          <w:color w:val="D4D4D4"/>
+          <w:sz w:val="21"/>
+          <w:szCs w:val="21"/>
+          <w:lang w:eastAsia="es-ES"/>
+        </w:rPr>
+        <w:t>,</w:t>
+      </w:r>
+      <w:r>
+        <w:rPr>
+          <w:rFonts w:ascii="Consolas" w:eastAsia="Times New Roman" w:hAnsi="Consolas" w:cs="Times New Roman"/>
+          <w:color w:val="B5CEA8"/>
+          <w:sz w:val="21"/>
+          <w:szCs w:val="21"/>
+          <w:lang w:eastAsia="es-ES"/>
+        </w:rPr>
+        <w:t>10</w:t>
+      </w:r>
+      <w:r>
+        <w:rPr>
+          <w:rFonts w:ascii="Consolas" w:eastAsia="Times New Roman" w:hAnsi="Consolas" w:cs="Times New Roman"/>
+          <w:color w:val="D4D4D4"/>
+          <w:sz w:val="21"/>
+          <w:szCs w:val="21"/>
+          <w:lang w:eastAsia="es-ES"/>
+        </w:rPr>
+        <w:t>];</w:t>
+      </w:r>
+    </w:p>
+    <w:p>
+      <w:pPr>
+        <w:shd w:val="clear" w:color="auto" w:fill="1E1E1E"/>
+        <w:spacing w:after="0" w:line="285" w:lineRule="atLeast"/>
+        <w:rPr>
+          <w:rFonts w:ascii="Consolas" w:eastAsia="Times New Roman" w:hAnsi="Consolas" w:cs="Times New Roman"/>
+          <w:color w:val="D4D4D4"/>
+          <w:sz w:val="21"/>
+          <w:szCs w:val="21"/>
+          <w:lang w:eastAsia="es-ES"/>
+        </w:rPr>
+      </w:pPr>
+      <w:proofErr w:type="gramStart"/>
+      <w:r>
+        <w:rPr>
+          <w:rFonts w:ascii="Consolas" w:eastAsia="Times New Roman" w:hAnsi="Consolas" w:cs="Times New Roman"/>
+          <w:color w:val="9CDCFE"/>
+          <w:sz w:val="21"/>
+          <w:szCs w:val="21"/>
+          <w:lang w:eastAsia="es-ES"/>
+        </w:rPr>
+        <w:t>console</w:t>
+      </w:r>
+      <w:r>
+        <w:rPr>
+          <w:rFonts w:ascii="Consolas" w:eastAsia="Times New Roman" w:hAnsi="Consolas" w:cs="Times New Roman"/>
+          <w:color w:val="D4D4D4"/>
+          <w:sz w:val="21"/>
+          <w:szCs w:val="21"/>
+          <w:lang w:eastAsia="es-ES"/>
+        </w:rPr>
+        <w:t>.</w:t>
+      </w:r>
+      <w:r>
+        <w:rPr>
+          <w:rFonts w:ascii="Consolas" w:eastAsia="Times New Roman" w:hAnsi="Consolas" w:cs="Times New Roman"/>
+          <w:color w:val="DCDCAA"/>
+          <w:sz w:val="21"/>
+          <w:szCs w:val="21"/>
+          <w:lang w:eastAsia="es-ES"/>
+        </w:rPr>
+        <w:t>log</w:t>
+      </w:r>
+      <w:r>
+        <w:rPr>
+          <w:rFonts w:ascii="Consolas" w:eastAsia="Times New Roman" w:hAnsi="Consolas" w:cs="Times New Roman"/>
+          <w:color w:val="D4D4D4"/>
+          <w:sz w:val="21"/>
+          <w:szCs w:val="21"/>
+          <w:lang w:eastAsia="es-ES"/>
+        </w:rPr>
+        <w:t>(</w:t>
+      </w:r>
+      <w:proofErr w:type="gramEnd"/>
+      <w:r>
+        <w:rPr>
+          <w:rFonts w:ascii="Consolas" w:eastAsia="Times New Roman" w:hAnsi="Consolas" w:cs="Times New Roman"/>
+          <w:color w:val="9CDCFE"/>
+          <w:sz w:val="21"/>
+          <w:szCs w:val="21"/>
+          <w:lang w:eastAsia="es-ES"/>
+        </w:rPr>
+        <w:t>array1</w:t>
+      </w:r>
+      <w:r>
+        <w:rPr>
+          <w:rFonts w:ascii="Consolas" w:eastAsia="Times New Roman" w:hAnsi="Consolas" w:cs="Times New Roman"/>
+          <w:color w:val="D4D4D4"/>
+          <w:sz w:val="21"/>
+          <w:szCs w:val="21"/>
+          <w:lang w:eastAsia="es-ES"/>
+        </w:rPr>
+        <w:t>.</w:t>
+      </w:r>
+      <w:r>
+        <w:rPr>
+          <w:rFonts w:ascii="Consolas" w:eastAsia="Times New Roman" w:hAnsi="Consolas" w:cs="Times New Roman"/>
+          <w:color w:val="DCDCAA"/>
+          <w:sz w:val="21"/>
+          <w:szCs w:val="21"/>
+          <w:lang w:eastAsia="es-ES"/>
+        </w:rPr>
+        <w:t>slice</w:t>
+      </w:r>
+      <w:r>
+        <w:rPr>
+          <w:rFonts w:ascii="Consolas" w:eastAsia="Times New Roman" w:hAnsi="Consolas" w:cs="Times New Roman"/>
+          <w:color w:val="D4D4D4"/>
+          <w:sz w:val="21"/>
+          <w:szCs w:val="21"/>
+          <w:lang w:eastAsia="es-ES"/>
+        </w:rPr>
+        <w:t>(</w:t>
+      </w:r>
+      <w:r>
+        <w:rPr>
+          <w:rFonts w:ascii="Consolas" w:eastAsia="Times New Roman" w:hAnsi="Consolas" w:cs="Times New Roman"/>
+          <w:color w:val="B5CEA8"/>
+          <w:sz w:val="21"/>
+          <w:szCs w:val="21"/>
+          <w:lang w:eastAsia="es-ES"/>
+        </w:rPr>
+        <w:t>5</w:t>
+      </w:r>
+      <w:r>
+        <w:rPr>
+          <w:rFonts w:ascii="Consolas" w:eastAsia="Times New Roman" w:hAnsi="Consolas" w:cs="Times New Roman"/>
+          <w:color w:val="D4D4D4"/>
+          <w:sz w:val="21"/>
+          <w:szCs w:val="21"/>
+          <w:lang w:eastAsia="es-ES"/>
+        </w:rPr>
+        <w:t>,</w:t>
+      </w:r>
+      <w:r>
+        <w:rPr>
+          <w:rFonts w:ascii="Consolas" w:eastAsia="Times New Roman" w:hAnsi="Consolas" w:cs="Times New Roman"/>
+          <w:color w:val="B5CEA8"/>
+          <w:sz w:val="21"/>
+          <w:szCs w:val="21"/>
+          <w:lang w:eastAsia="es-ES"/>
+        </w:rPr>
+        <w:t>9</w:t>
+      </w:r>
+      <w:r>
+        <w:rPr>
+          <w:rFonts w:ascii="Consolas" w:eastAsia="Times New Roman" w:hAnsi="Consolas" w:cs="Times New Roman"/>
+          <w:color w:val="D4D4D4"/>
+          <w:sz w:val="21"/>
+          <w:szCs w:val="21"/>
+          <w:lang w:eastAsia="es-ES"/>
+        </w:rPr>
+        <w:t>));</w:t>
+      </w:r>
+    </w:p>
+    <w:p>
+      <w:r>
+        <w:t>devuelve, en forma de array, los elementos de la posición 5 (inclusive) a la 9 (no inclusive).</w:t>
+      </w:r>
+    </w:p>
+    <w:p>
+      <w:r>
+        <w:t xml:space="preserve">Si le paso solo un elemento, me devuelve desde esa </w:t>
+      </w:r>
+      <w:proofErr w:type="spellStart"/>
+      <w:r>
+        <w:t>posicion</w:t>
+      </w:r>
+      <w:proofErr w:type="spellEnd"/>
+      <w:r>
+        <w:t>, hasta el final.</w:t>
+      </w:r>
+    </w:p>
+    <w:p>
+      <w:pPr>
+        <w:shd w:val="clear" w:color="auto" w:fill="1E1E1E"/>
+        <w:spacing w:after="0" w:line="285" w:lineRule="atLeast"/>
+        <w:rPr>
+          <w:rFonts w:ascii="Consolas" w:eastAsia="Times New Roman" w:hAnsi="Consolas" w:cs="Times New Roman"/>
+          <w:color w:val="D4D4D4"/>
+          <w:sz w:val="21"/>
+          <w:szCs w:val="21"/>
+          <w:lang w:eastAsia="es-ES"/>
+        </w:rPr>
+      </w:pPr>
+      <w:proofErr w:type="gramStart"/>
+      <w:r>
+        <w:rPr>
+          <w:rFonts w:ascii="Consolas" w:eastAsia="Times New Roman" w:hAnsi="Consolas" w:cs="Times New Roman"/>
+          <w:color w:val="9CDCFE"/>
+          <w:sz w:val="21"/>
+          <w:szCs w:val="21"/>
+          <w:lang w:eastAsia="es-ES"/>
+        </w:rPr>
+        <w:t>console</w:t>
+      </w:r>
+      <w:r>
+        <w:rPr>
+          <w:rFonts w:ascii="Consolas" w:eastAsia="Times New Roman" w:hAnsi="Consolas" w:cs="Times New Roman"/>
+          <w:color w:val="D4D4D4"/>
+          <w:sz w:val="21"/>
+          <w:szCs w:val="21"/>
+          <w:lang w:eastAsia="es-ES"/>
+        </w:rPr>
+        <w:t>.</w:t>
+      </w:r>
+      <w:r>
+        <w:rPr>
+          <w:rFonts w:ascii="Consolas" w:eastAsia="Times New Roman" w:hAnsi="Consolas" w:cs="Times New Roman"/>
+          <w:color w:val="DCDCAA"/>
+          <w:sz w:val="21"/>
+          <w:szCs w:val="21"/>
+          <w:lang w:eastAsia="es-ES"/>
+        </w:rPr>
+        <w:t>log</w:t>
+      </w:r>
+      <w:r>
+        <w:rPr>
+          <w:rFonts w:ascii="Consolas" w:eastAsia="Times New Roman" w:hAnsi="Consolas" w:cs="Times New Roman"/>
+          <w:color w:val="D4D4D4"/>
+          <w:sz w:val="21"/>
+          <w:szCs w:val="21"/>
+          <w:lang w:eastAsia="es-ES"/>
+        </w:rPr>
+        <w:t>(</w:t>
+      </w:r>
+      <w:proofErr w:type="gramEnd"/>
+      <w:r>
+        <w:rPr>
+          <w:rFonts w:ascii="Consolas" w:eastAsia="Times New Roman" w:hAnsi="Consolas" w:cs="Times New Roman"/>
+          <w:color w:val="9CDCFE"/>
+          <w:sz w:val="21"/>
+          <w:szCs w:val="21"/>
+          <w:lang w:eastAsia="es-ES"/>
+        </w:rPr>
+        <w:t>array1</w:t>
+      </w:r>
+      <w:r>
+        <w:rPr>
+          <w:rFonts w:ascii="Consolas" w:eastAsia="Times New Roman" w:hAnsi="Consolas" w:cs="Times New Roman"/>
+          <w:color w:val="D4D4D4"/>
+          <w:sz w:val="21"/>
+          <w:szCs w:val="21"/>
+          <w:lang w:eastAsia="es-ES"/>
+        </w:rPr>
+        <w:t>.</w:t>
+      </w:r>
+      <w:r>
+        <w:rPr>
+          <w:rFonts w:ascii="Consolas" w:eastAsia="Times New Roman" w:hAnsi="Consolas" w:cs="Times New Roman"/>
+          <w:color w:val="DCDCAA"/>
+          <w:sz w:val="21"/>
+          <w:szCs w:val="21"/>
+          <w:lang w:eastAsia="es-ES"/>
+        </w:rPr>
+        <w:t>slice</w:t>
+      </w:r>
+      <w:r>
+        <w:rPr>
+          <w:rFonts w:ascii="Consolas" w:eastAsia="Times New Roman" w:hAnsi="Consolas" w:cs="Times New Roman"/>
+          <w:color w:val="D4D4D4"/>
+          <w:sz w:val="21"/>
+          <w:szCs w:val="21"/>
+          <w:lang w:eastAsia="es-ES"/>
+        </w:rPr>
+        <w:t>(</w:t>
+      </w:r>
+      <w:r>
+        <w:rPr>
+          <w:rFonts w:ascii="Consolas" w:eastAsia="Times New Roman" w:hAnsi="Consolas" w:cs="Times New Roman"/>
+          <w:color w:val="B5CEA8"/>
+          <w:sz w:val="21"/>
+          <w:szCs w:val="21"/>
+          <w:lang w:eastAsia="es-ES"/>
+        </w:rPr>
+        <w:t>5</w:t>
+      </w:r>
+      <w:r>
+        <w:rPr>
+          <w:rFonts w:ascii="Consolas" w:eastAsia="Times New Roman" w:hAnsi="Consolas" w:cs="Times New Roman"/>
+          <w:color w:val="D4D4D4"/>
+          <w:sz w:val="21"/>
+          <w:szCs w:val="21"/>
+          <w:lang w:eastAsia="es-ES"/>
+        </w:rPr>
+        <w:t>));</w:t>
+      </w:r>
+    </w:p>
+    <w:p>
+      <w:pPr>
+        <w:shd w:val="clear" w:color="auto" w:fill="1E1E1E"/>
+        <w:spacing w:after="0" w:line="285" w:lineRule="atLeast"/>
+        <w:rPr>
+          <w:rFonts w:ascii="Consolas" w:eastAsia="Times New Roman" w:hAnsi="Consolas" w:cs="Times New Roman"/>
+          <w:color w:val="D4D4D4"/>
+          <w:sz w:val="21"/>
+          <w:szCs w:val="21"/>
+          <w:lang w:eastAsia="es-ES"/>
+        </w:rPr>
+      </w:pPr>
+    </w:p>
+    <w:p/>
+    <w:p>
+      <w:r>
+        <w:t>SPLICE</w:t>
+      </w:r>
+    </w:p>
+    <w:p>
+      <w:pPr>
+        <w:shd w:val="clear" w:color="auto" w:fill="1E1E1E"/>
+        <w:spacing w:after="0" w:line="285" w:lineRule="atLeast"/>
+        <w:rPr>
+          <w:rFonts w:ascii="Consolas" w:eastAsia="Times New Roman" w:hAnsi="Consolas" w:cs="Times New Roman"/>
+          <w:color w:val="D4D4D4"/>
+          <w:sz w:val="21"/>
+          <w:szCs w:val="21"/>
+          <w:lang w:eastAsia="es-ES"/>
+        </w:rPr>
+      </w:pPr>
+    </w:p>
+    <w:p>
+      <w:pPr>
+        <w:shd w:val="clear" w:color="auto" w:fill="1E1E1E"/>
+        <w:spacing w:after="0" w:line="285" w:lineRule="atLeast"/>
+        <w:rPr>
+          <w:rFonts w:ascii="Consolas" w:eastAsia="Times New Roman" w:hAnsi="Consolas" w:cs="Times New Roman"/>
+          <w:color w:val="D4D4D4"/>
+          <w:sz w:val="21"/>
+          <w:szCs w:val="21"/>
+          <w:lang w:eastAsia="es-ES"/>
+        </w:rPr>
+      </w:pPr>
+      <w:r>
+        <w:rPr>
+          <w:rFonts w:ascii="Consolas" w:eastAsia="Times New Roman" w:hAnsi="Consolas" w:cs="Times New Roman"/>
+          <w:color w:val="6A9955"/>
+          <w:sz w:val="21"/>
+          <w:szCs w:val="21"/>
+          <w:lang w:eastAsia="es-ES"/>
+        </w:rPr>
+        <w:t>//</w:t>
+      </w:r>
+      <w:proofErr w:type="spellStart"/>
+      <w:r>
+        <w:rPr>
+          <w:rFonts w:ascii="Consolas" w:eastAsia="Times New Roman" w:hAnsi="Consolas" w:cs="Times New Roman"/>
+          <w:color w:val="6A9955"/>
+          <w:sz w:val="21"/>
+          <w:szCs w:val="21"/>
+          <w:lang w:eastAsia="es-ES"/>
+        </w:rPr>
+        <w:t>splice</w:t>
+      </w:r>
+      <w:proofErr w:type="spellEnd"/>
+      <w:r>
+        <w:rPr>
+          <w:rFonts w:ascii="Consolas" w:eastAsia="Times New Roman" w:hAnsi="Consolas" w:cs="Times New Roman"/>
+          <w:color w:val="6A9955"/>
+          <w:sz w:val="21"/>
+          <w:szCs w:val="21"/>
+          <w:lang w:eastAsia="es-ES"/>
+        </w:rPr>
+        <w:t> SI modifica el array original</w:t>
+      </w:r>
+    </w:p>
+    <w:p>
+      <w:pPr>
+        <w:shd w:val="clear" w:color="auto" w:fill="1E1E1E"/>
+        <w:spacing w:after="0" w:line="285" w:lineRule="atLeast"/>
+        <w:rPr>
+          <w:rFonts w:ascii="Consolas" w:eastAsia="Times New Roman" w:hAnsi="Consolas" w:cs="Times New Roman"/>
+          <w:color w:val="D4D4D4"/>
+          <w:sz w:val="21"/>
+          <w:szCs w:val="21"/>
+          <w:lang w:eastAsia="es-ES"/>
+        </w:rPr>
+      </w:pPr>
+      <w:proofErr w:type="spellStart"/>
+      <w:r>
+        <w:rPr>
+          <w:rFonts w:ascii="Consolas" w:eastAsia="Times New Roman" w:hAnsi="Consolas" w:cs="Times New Roman"/>
+          <w:color w:val="569CD6"/>
+          <w:sz w:val="21"/>
+          <w:szCs w:val="21"/>
+          <w:lang w:eastAsia="es-ES"/>
+        </w:rPr>
+        <w:t>let</w:t>
+      </w:r>
+      <w:proofErr w:type="spellEnd"/>
+      <w:r>
+        <w:rPr>
+          <w:rFonts w:ascii="Consolas" w:eastAsia="Times New Roman" w:hAnsi="Consolas" w:cs="Times New Roman"/>
+          <w:color w:val="D4D4D4"/>
+          <w:sz w:val="21"/>
+          <w:szCs w:val="21"/>
+          <w:lang w:eastAsia="es-ES"/>
+        </w:rPr>
+        <w:t> </w:t>
+      </w:r>
+      <w:r>
+        <w:rPr>
+          <w:rFonts w:ascii="Consolas" w:eastAsia="Times New Roman" w:hAnsi="Consolas" w:cs="Times New Roman"/>
+          <w:color w:val="9CDCFE"/>
+          <w:sz w:val="21"/>
+          <w:szCs w:val="21"/>
+          <w:lang w:eastAsia="es-ES"/>
+        </w:rPr>
+        <w:t>array2</w:t>
+      </w:r>
+      <w:r>
+        <w:rPr>
+          <w:rFonts w:ascii="Consolas" w:eastAsia="Times New Roman" w:hAnsi="Consolas" w:cs="Times New Roman"/>
+          <w:color w:val="D4D4D4"/>
+          <w:sz w:val="21"/>
+          <w:szCs w:val="21"/>
+          <w:lang w:eastAsia="es-ES"/>
+        </w:rPr>
+        <w:t> = [</w:t>
+      </w:r>
+      <w:r>
+        <w:rPr>
+          <w:rFonts w:ascii="Consolas" w:eastAsia="Times New Roman" w:hAnsi="Consolas" w:cs="Times New Roman"/>
+          <w:color w:val="B5CEA8"/>
+          <w:sz w:val="21"/>
+          <w:szCs w:val="21"/>
+          <w:lang w:eastAsia="es-ES"/>
+        </w:rPr>
+        <w:t>10</w:t>
+      </w:r>
+      <w:r>
+        <w:rPr>
+          <w:rFonts w:ascii="Consolas" w:eastAsia="Times New Roman" w:hAnsi="Consolas" w:cs="Times New Roman"/>
+          <w:color w:val="D4D4D4"/>
+          <w:sz w:val="21"/>
+          <w:szCs w:val="21"/>
+          <w:lang w:eastAsia="es-ES"/>
+        </w:rPr>
+        <w:t>,</w:t>
+      </w:r>
+      <w:r>
+        <w:rPr>
+          <w:rFonts w:ascii="Consolas" w:eastAsia="Times New Roman" w:hAnsi="Consolas" w:cs="Times New Roman"/>
+          <w:color w:val="B5CEA8"/>
+          <w:sz w:val="21"/>
+          <w:szCs w:val="21"/>
+          <w:lang w:eastAsia="es-ES"/>
+        </w:rPr>
+        <w:t>20</w:t>
+      </w:r>
+      <w:r>
+        <w:rPr>
+          <w:rFonts w:ascii="Consolas" w:eastAsia="Times New Roman" w:hAnsi="Consolas" w:cs="Times New Roman"/>
+          <w:color w:val="D4D4D4"/>
+          <w:sz w:val="21"/>
+          <w:szCs w:val="21"/>
+          <w:lang w:eastAsia="es-ES"/>
+        </w:rPr>
+        <w:t>,</w:t>
+      </w:r>
+      <w:r>
+        <w:rPr>
+          <w:rFonts w:ascii="Consolas" w:eastAsia="Times New Roman" w:hAnsi="Consolas" w:cs="Times New Roman"/>
+          <w:color w:val="B5CEA8"/>
+          <w:sz w:val="21"/>
+          <w:szCs w:val="21"/>
+          <w:lang w:eastAsia="es-ES"/>
+        </w:rPr>
+        <w:t>30</w:t>
+      </w:r>
+      <w:r>
+        <w:rPr>
+          <w:rFonts w:ascii="Consolas" w:eastAsia="Times New Roman" w:hAnsi="Consolas" w:cs="Times New Roman"/>
+          <w:color w:val="D4D4D4"/>
+          <w:sz w:val="21"/>
+          <w:szCs w:val="21"/>
+          <w:lang w:eastAsia="es-ES"/>
+        </w:rPr>
+        <w:t>,</w:t>
+      </w:r>
+      <w:r>
+        <w:rPr>
+          <w:rFonts w:ascii="Consolas" w:eastAsia="Times New Roman" w:hAnsi="Consolas" w:cs="Times New Roman"/>
+          <w:color w:val="B5CEA8"/>
+          <w:sz w:val="21"/>
+          <w:szCs w:val="21"/>
+          <w:lang w:eastAsia="es-ES"/>
+        </w:rPr>
+        <w:t>40</w:t>
+      </w:r>
+      <w:r>
+        <w:rPr>
+          <w:rFonts w:ascii="Consolas" w:eastAsia="Times New Roman" w:hAnsi="Consolas" w:cs="Times New Roman"/>
+          <w:color w:val="D4D4D4"/>
+          <w:sz w:val="21"/>
+          <w:szCs w:val="21"/>
+          <w:lang w:eastAsia="es-ES"/>
+        </w:rPr>
+        <w:t>,</w:t>
+      </w:r>
+      <w:r>
+        <w:rPr>
+          <w:rFonts w:ascii="Consolas" w:eastAsia="Times New Roman" w:hAnsi="Consolas" w:cs="Times New Roman"/>
+          <w:color w:val="B5CEA8"/>
+          <w:sz w:val="21"/>
+          <w:szCs w:val="21"/>
+          <w:lang w:eastAsia="es-ES"/>
+        </w:rPr>
+        <w:t>50</w:t>
+      </w:r>
+      <w:r>
+        <w:rPr>
+          <w:rFonts w:ascii="Consolas" w:eastAsia="Times New Roman" w:hAnsi="Consolas" w:cs="Times New Roman"/>
+          <w:color w:val="D4D4D4"/>
+          <w:sz w:val="21"/>
+          <w:szCs w:val="21"/>
+          <w:lang w:eastAsia="es-ES"/>
+        </w:rPr>
+        <w:t>,</w:t>
+      </w:r>
+      <w:r>
+        <w:rPr>
+          <w:rFonts w:ascii="Consolas" w:eastAsia="Times New Roman" w:hAnsi="Consolas" w:cs="Times New Roman"/>
+          <w:color w:val="B5CEA8"/>
+          <w:sz w:val="21"/>
+          <w:szCs w:val="21"/>
+          <w:lang w:eastAsia="es-ES"/>
+        </w:rPr>
+        <w:t>60</w:t>
+      </w:r>
+      <w:r>
+        <w:rPr>
+          <w:rFonts w:ascii="Consolas" w:eastAsia="Times New Roman" w:hAnsi="Consolas" w:cs="Times New Roman"/>
+          <w:color w:val="D4D4D4"/>
+          <w:sz w:val="21"/>
+          <w:szCs w:val="21"/>
+          <w:lang w:eastAsia="es-ES"/>
+        </w:rPr>
+        <w:t>,</w:t>
+      </w:r>
+      <w:r>
+        <w:rPr>
+          <w:rFonts w:ascii="Consolas" w:eastAsia="Times New Roman" w:hAnsi="Consolas" w:cs="Times New Roman"/>
+          <w:color w:val="B5CEA8"/>
+          <w:sz w:val="21"/>
+          <w:szCs w:val="21"/>
+          <w:lang w:eastAsia="es-ES"/>
+        </w:rPr>
+        <w:t>70</w:t>
+      </w:r>
+      <w:r>
+        <w:rPr>
+          <w:rFonts w:ascii="Consolas" w:eastAsia="Times New Roman" w:hAnsi="Consolas" w:cs="Times New Roman"/>
+          <w:color w:val="D4D4D4"/>
+          <w:sz w:val="21"/>
+          <w:szCs w:val="21"/>
+          <w:lang w:eastAsia="es-ES"/>
+        </w:rPr>
+        <w:t>,</w:t>
+      </w:r>
+      <w:r>
+        <w:rPr>
+          <w:rFonts w:ascii="Consolas" w:eastAsia="Times New Roman" w:hAnsi="Consolas" w:cs="Times New Roman"/>
+          <w:color w:val="B5CEA8"/>
+          <w:sz w:val="21"/>
+          <w:szCs w:val="21"/>
+          <w:lang w:eastAsia="es-ES"/>
+        </w:rPr>
+        <w:t>80</w:t>
+      </w:r>
+      <w:r>
+        <w:rPr>
+          <w:rFonts w:ascii="Consolas" w:eastAsia="Times New Roman" w:hAnsi="Consolas" w:cs="Times New Roman"/>
+          <w:color w:val="D4D4D4"/>
+          <w:sz w:val="21"/>
+          <w:szCs w:val="21"/>
+          <w:lang w:eastAsia="es-ES"/>
+        </w:rPr>
+        <w:t>,</w:t>
+      </w:r>
+      <w:r>
+        <w:rPr>
+          <w:rFonts w:ascii="Consolas" w:eastAsia="Times New Roman" w:hAnsi="Consolas" w:cs="Times New Roman"/>
+          <w:color w:val="B5CEA8"/>
+          <w:sz w:val="21"/>
+          <w:szCs w:val="21"/>
+          <w:lang w:eastAsia="es-ES"/>
+        </w:rPr>
+        <w:t>90</w:t>
+      </w:r>
+      <w:r>
+        <w:rPr>
+          <w:rFonts w:ascii="Consolas" w:eastAsia="Times New Roman" w:hAnsi="Consolas" w:cs="Times New Roman"/>
+          <w:color w:val="D4D4D4"/>
+          <w:sz w:val="21"/>
+          <w:szCs w:val="21"/>
+          <w:lang w:eastAsia="es-ES"/>
+        </w:rPr>
+        <w:t>,</w:t>
+      </w:r>
+      <w:r>
+        <w:rPr>
+          <w:rFonts w:ascii="Consolas" w:eastAsia="Times New Roman" w:hAnsi="Consolas" w:cs="Times New Roman"/>
+          <w:color w:val="B5CEA8"/>
+          <w:sz w:val="21"/>
+          <w:szCs w:val="21"/>
+          <w:lang w:eastAsia="es-ES"/>
+        </w:rPr>
+        <w:t>100</w:t>
+      </w:r>
+      <w:r>
+        <w:rPr>
+          <w:rFonts w:ascii="Consolas" w:eastAsia="Times New Roman" w:hAnsi="Consolas" w:cs="Times New Roman"/>
+          <w:color w:val="D4D4D4"/>
+          <w:sz w:val="21"/>
+          <w:szCs w:val="21"/>
+          <w:lang w:eastAsia="es-ES"/>
+        </w:rPr>
+        <w:t>];</w:t>
+      </w:r>
+    </w:p>
+    <w:p>
+      <w:pPr>
+        <w:shd w:val="clear" w:color="auto" w:fill="1E1E1E"/>
+        <w:spacing w:after="0" w:line="285" w:lineRule="atLeast"/>
+        <w:rPr>
+          <w:rFonts w:ascii="Consolas" w:eastAsia="Times New Roman" w:hAnsi="Consolas" w:cs="Times New Roman"/>
+          <w:color w:val="D4D4D4"/>
+          <w:sz w:val="21"/>
+          <w:szCs w:val="21"/>
+          <w:lang w:eastAsia="es-ES"/>
+        </w:rPr>
+      </w:pPr>
+      <w:proofErr w:type="spellStart"/>
+      <w:r>
+        <w:rPr>
+          <w:rFonts w:ascii="Consolas" w:eastAsia="Times New Roman" w:hAnsi="Consolas" w:cs="Times New Roman"/>
+          <w:color w:val="569CD6"/>
+          <w:sz w:val="21"/>
+          <w:szCs w:val="21"/>
+          <w:lang w:eastAsia="es-ES"/>
+        </w:rPr>
+        <w:t>let</w:t>
+      </w:r>
+      <w:proofErr w:type="spellEnd"/>
+      <w:r>
+        <w:rPr>
+          <w:rFonts w:ascii="Consolas" w:eastAsia="Times New Roman" w:hAnsi="Consolas" w:cs="Times New Roman"/>
+          <w:color w:val="D4D4D4"/>
+          <w:sz w:val="21"/>
+          <w:szCs w:val="21"/>
+          <w:lang w:eastAsia="es-ES"/>
+        </w:rPr>
+        <w:t> </w:t>
+      </w:r>
+      <w:r>
+        <w:rPr>
+          <w:rFonts w:ascii="Consolas" w:eastAsia="Times New Roman" w:hAnsi="Consolas" w:cs="Times New Roman"/>
+          <w:color w:val="9CDCFE"/>
+          <w:sz w:val="21"/>
+          <w:szCs w:val="21"/>
+          <w:lang w:eastAsia="es-ES"/>
+        </w:rPr>
+        <w:t>array3</w:t>
+      </w:r>
+      <w:r>
+        <w:rPr>
+          <w:rFonts w:ascii="Consolas" w:eastAsia="Times New Roman" w:hAnsi="Consolas" w:cs="Times New Roman"/>
+          <w:color w:val="D4D4D4"/>
+          <w:sz w:val="21"/>
+          <w:szCs w:val="21"/>
+          <w:lang w:eastAsia="es-ES"/>
+        </w:rPr>
+        <w:t> = </w:t>
+      </w:r>
+      <w:r>
+        <w:rPr>
+          <w:rFonts w:ascii="Consolas" w:eastAsia="Times New Roman" w:hAnsi="Consolas" w:cs="Times New Roman"/>
+          <w:color w:val="9CDCFE"/>
+          <w:sz w:val="21"/>
+          <w:szCs w:val="21"/>
+          <w:lang w:eastAsia="es-ES"/>
+        </w:rPr>
+        <w:t>array</w:t>
+      </w:r>
+      <w:r>
+        <w:rPr>
+          <w:rFonts w:ascii="Consolas" w:eastAsia="Times New Roman" w:hAnsi="Consolas" w:cs="Times New Roman"/>
+          <w:color w:val="9CDCFE"/>
+          <w:sz w:val="21"/>
+          <w:szCs w:val="21"/>
+          <w:lang w:eastAsia="es-ES"/>
+        </w:rPr>
+        <w:t>2</w:t>
+      </w:r>
+      <w:r>
+        <w:rPr>
+          <w:rFonts w:ascii="Consolas" w:eastAsia="Times New Roman" w:hAnsi="Consolas" w:cs="Times New Roman"/>
+          <w:color w:val="D4D4D4"/>
+          <w:sz w:val="21"/>
+          <w:szCs w:val="21"/>
+          <w:lang w:eastAsia="es-ES"/>
+        </w:rPr>
+        <w:t>.</w:t>
+      </w:r>
+      <w:r>
+        <w:rPr>
+          <w:rFonts w:ascii="Consolas" w:eastAsia="Times New Roman" w:hAnsi="Consolas" w:cs="Times New Roman"/>
+          <w:color w:val="DCDCAA"/>
+          <w:sz w:val="21"/>
+          <w:szCs w:val="21"/>
+          <w:lang w:eastAsia="es-ES"/>
+        </w:rPr>
+        <w:t>splice</w:t>
+      </w:r>
+      <w:r>
+        <w:rPr>
+          <w:rFonts w:ascii="Consolas" w:eastAsia="Times New Roman" w:hAnsi="Consolas" w:cs="Times New Roman"/>
+          <w:color w:val="D4D4D4"/>
+          <w:sz w:val="21"/>
+          <w:szCs w:val="21"/>
+          <w:lang w:eastAsia="es-ES"/>
+        </w:rPr>
+        <w:t>(</w:t>
+      </w:r>
+      <w:r>
+        <w:rPr>
+          <w:rFonts w:ascii="Consolas" w:eastAsia="Times New Roman" w:hAnsi="Consolas" w:cs="Times New Roman"/>
+          <w:color w:val="B5CEA8"/>
+          <w:sz w:val="21"/>
+          <w:szCs w:val="21"/>
+          <w:lang w:eastAsia="es-ES"/>
+        </w:rPr>
+        <w:t>2</w:t>
+      </w:r>
+      <w:r>
+        <w:rPr>
+          <w:rFonts w:ascii="Consolas" w:eastAsia="Times New Roman" w:hAnsi="Consolas" w:cs="Times New Roman"/>
+          <w:color w:val="D4D4D4"/>
+          <w:sz w:val="21"/>
+          <w:szCs w:val="21"/>
+          <w:lang w:eastAsia="es-ES"/>
+        </w:rPr>
+        <w:t>,</w:t>
+      </w:r>
+      <w:r>
+        <w:rPr>
+          <w:rFonts w:ascii="Consolas" w:eastAsia="Times New Roman" w:hAnsi="Consolas" w:cs="Times New Roman"/>
+          <w:color w:val="B5CEA8"/>
+          <w:sz w:val="21"/>
+          <w:szCs w:val="21"/>
+          <w:lang w:eastAsia="es-ES"/>
+        </w:rPr>
+        <w:t>7</w:t>
+      </w:r>
+      <w:r>
+        <w:rPr>
+          <w:rFonts w:ascii="Consolas" w:eastAsia="Times New Roman" w:hAnsi="Consolas" w:cs="Times New Roman"/>
+          <w:color w:val="D4D4D4"/>
+          <w:sz w:val="21"/>
+          <w:szCs w:val="21"/>
+          <w:lang w:eastAsia="es-ES"/>
+        </w:rPr>
+        <w:t>);</w:t>
+      </w:r>
+    </w:p>
+    <w:p>
+      <w:r>
+        <w:t>el primer parámetro implica la posición, el segundo cuantos elementos quiero, por ende, en este caso, borra desde la segunda posición y borra 7 elementos.</w:t>
+      </w:r>
+    </w:p>
+    <w:p>
+      <w:pPr>
+        <w:rPr>
+          <w:b/>
+          <w:bCs/>
+        </w:rPr>
+      </w:pPr>
+      <w:r>
+        <w:rPr>
+          <w:b/>
+          <w:bCs/>
+        </w:rPr>
+        <w:t>ASI QUEDARÍAN LOS DOS ARRAYS:</w:t>
+      </w:r>
+    </w:p>
+    <w:p>
+      <w:r>
+        <w:t>Array2 = [10, 20, 100]</w:t>
+      </w:r>
+    </w:p>
+    <w:p>
+      <w:r>
+        <w:t>Array3 = [30, 40, 50, 60, 70, 80, 90]</w:t>
+      </w:r>
+    </w:p>
+    <w:p>
+      <w:pPr>
+        <w:rPr>
+          <w:b/>
+          <w:bCs/>
+        </w:rPr>
+      </w:pPr>
+      <w:r>
+        <w:rPr>
+          <w:b/>
+          <w:bCs/>
+        </w:rPr>
+        <w:t>SPLICE PARA AGREGAR ELEMENTOS</w:t>
+      </w:r>
+    </w:p>
+    <w:p>
+      <w:pPr>
+        <w:shd w:val="clear" w:color="auto" w:fill="1E1E1E"/>
+        <w:spacing w:after="0" w:line="285" w:lineRule="atLeast"/>
+        <w:rPr>
+          <w:rFonts w:ascii="Consolas" w:eastAsia="Times New Roman" w:hAnsi="Consolas" w:cs="Times New Roman"/>
+          <w:color w:val="D4D4D4"/>
+          <w:sz w:val="21"/>
+          <w:szCs w:val="21"/>
+          <w:lang w:eastAsia="es-ES"/>
+        </w:rPr>
+      </w:pPr>
+      <w:proofErr w:type="spellStart"/>
+      <w:r>
+        <w:rPr>
+          <w:rFonts w:ascii="Consolas" w:eastAsia="Times New Roman" w:hAnsi="Consolas" w:cs="Times New Roman"/>
+          <w:color w:val="569CD6"/>
+          <w:sz w:val="21"/>
+          <w:szCs w:val="21"/>
+          <w:lang w:eastAsia="es-ES"/>
+        </w:rPr>
+        <w:t>let</w:t>
+      </w:r>
+      <w:proofErr w:type="spellEnd"/>
+      <w:r>
+        <w:rPr>
+          <w:rFonts w:ascii="Consolas" w:eastAsia="Times New Roman" w:hAnsi="Consolas" w:cs="Times New Roman"/>
+          <w:color w:val="D4D4D4"/>
+          <w:sz w:val="21"/>
+          <w:szCs w:val="21"/>
+          <w:lang w:eastAsia="es-ES"/>
+        </w:rPr>
+        <w:t> </w:t>
+      </w:r>
+      <w:r>
+        <w:rPr>
+          <w:rFonts w:ascii="Consolas" w:eastAsia="Times New Roman" w:hAnsi="Consolas" w:cs="Times New Roman"/>
+          <w:color w:val="9CDCFE"/>
+          <w:sz w:val="21"/>
+          <w:szCs w:val="21"/>
+          <w:lang w:eastAsia="es-ES"/>
+        </w:rPr>
+        <w:t>array4</w:t>
+      </w:r>
+      <w:r>
+        <w:rPr>
+          <w:rFonts w:ascii="Consolas" w:eastAsia="Times New Roman" w:hAnsi="Consolas" w:cs="Times New Roman"/>
+          <w:color w:val="D4D4D4"/>
+          <w:sz w:val="21"/>
+          <w:szCs w:val="21"/>
+          <w:lang w:eastAsia="es-ES"/>
+        </w:rPr>
+        <w:t> = [</w:t>
+      </w:r>
+      <w:r>
+        <w:rPr>
+          <w:rFonts w:ascii="Consolas" w:eastAsia="Times New Roman" w:hAnsi="Consolas" w:cs="Times New Roman"/>
+          <w:color w:val="B5CEA8"/>
+          <w:sz w:val="21"/>
+          <w:szCs w:val="21"/>
+          <w:lang w:eastAsia="es-ES"/>
+        </w:rPr>
+        <w:t>10</w:t>
+      </w:r>
+      <w:r>
+        <w:rPr>
+          <w:rFonts w:ascii="Consolas" w:eastAsia="Times New Roman" w:hAnsi="Consolas" w:cs="Times New Roman"/>
+          <w:color w:val="D4D4D4"/>
+          <w:sz w:val="21"/>
+          <w:szCs w:val="21"/>
+          <w:lang w:eastAsia="es-ES"/>
+        </w:rPr>
+        <w:t>,</w:t>
+      </w:r>
+      <w:r>
+        <w:rPr>
+          <w:rFonts w:ascii="Consolas" w:eastAsia="Times New Roman" w:hAnsi="Consolas" w:cs="Times New Roman"/>
+          <w:color w:val="B5CEA8"/>
+          <w:sz w:val="21"/>
+          <w:szCs w:val="21"/>
+          <w:lang w:eastAsia="es-ES"/>
+        </w:rPr>
+        <w:t>20</w:t>
+      </w:r>
+      <w:r>
+        <w:rPr>
+          <w:rFonts w:ascii="Consolas" w:eastAsia="Times New Roman" w:hAnsi="Consolas" w:cs="Times New Roman"/>
+          <w:color w:val="D4D4D4"/>
+          <w:sz w:val="21"/>
+          <w:szCs w:val="21"/>
+          <w:lang w:eastAsia="es-ES"/>
+        </w:rPr>
+        <w:t>,</w:t>
+      </w:r>
+      <w:r>
+        <w:rPr>
+          <w:rFonts w:ascii="Consolas" w:eastAsia="Times New Roman" w:hAnsi="Consolas" w:cs="Times New Roman"/>
+          <w:color w:val="B5CEA8"/>
+          <w:sz w:val="21"/>
+          <w:szCs w:val="21"/>
+          <w:lang w:eastAsia="es-ES"/>
+        </w:rPr>
+        <w:t>30</w:t>
+      </w:r>
+      <w:r>
+        <w:rPr>
+          <w:rFonts w:ascii="Consolas" w:eastAsia="Times New Roman" w:hAnsi="Consolas" w:cs="Times New Roman"/>
+          <w:color w:val="D4D4D4"/>
+          <w:sz w:val="21"/>
+          <w:szCs w:val="21"/>
+          <w:lang w:eastAsia="es-ES"/>
+        </w:rPr>
+        <w:t>,</w:t>
+      </w:r>
+      <w:r>
+        <w:rPr>
+          <w:rFonts w:ascii="Consolas" w:eastAsia="Times New Roman" w:hAnsi="Consolas" w:cs="Times New Roman"/>
+          <w:color w:val="B5CEA8"/>
+          <w:sz w:val="21"/>
+          <w:szCs w:val="21"/>
+          <w:lang w:eastAsia="es-ES"/>
+        </w:rPr>
+        <w:t>40</w:t>
+      </w:r>
+      <w:r>
+        <w:rPr>
+          <w:rFonts w:ascii="Consolas" w:eastAsia="Times New Roman" w:hAnsi="Consolas" w:cs="Times New Roman"/>
+          <w:color w:val="D4D4D4"/>
+          <w:sz w:val="21"/>
+          <w:szCs w:val="21"/>
+          <w:lang w:eastAsia="es-ES"/>
+        </w:rPr>
+        <w:t>,</w:t>
+      </w:r>
+      <w:r>
+        <w:rPr>
+          <w:rFonts w:ascii="Consolas" w:eastAsia="Times New Roman" w:hAnsi="Consolas" w:cs="Times New Roman"/>
+          <w:color w:val="B5CEA8"/>
+          <w:sz w:val="21"/>
+          <w:szCs w:val="21"/>
+          <w:lang w:eastAsia="es-ES"/>
+        </w:rPr>
+        <w:t>50</w:t>
+      </w:r>
+      <w:r>
+        <w:rPr>
+          <w:rFonts w:ascii="Consolas" w:eastAsia="Times New Roman" w:hAnsi="Consolas" w:cs="Times New Roman"/>
+          <w:color w:val="D4D4D4"/>
+          <w:sz w:val="21"/>
+          <w:szCs w:val="21"/>
+          <w:lang w:eastAsia="es-ES"/>
+        </w:rPr>
+        <w:t>,</w:t>
+      </w:r>
+      <w:r>
+        <w:rPr>
+          <w:rFonts w:ascii="Consolas" w:eastAsia="Times New Roman" w:hAnsi="Consolas" w:cs="Times New Roman"/>
+          <w:color w:val="B5CEA8"/>
+          <w:sz w:val="21"/>
+          <w:szCs w:val="21"/>
+          <w:lang w:eastAsia="es-ES"/>
+        </w:rPr>
+        <w:t>60</w:t>
+      </w:r>
+      <w:r>
+        <w:rPr>
+          <w:rFonts w:ascii="Consolas" w:eastAsia="Times New Roman" w:hAnsi="Consolas" w:cs="Times New Roman"/>
+          <w:color w:val="D4D4D4"/>
+          <w:sz w:val="21"/>
+          <w:szCs w:val="21"/>
+          <w:lang w:eastAsia="es-ES"/>
+        </w:rPr>
+        <w:t>,</w:t>
+      </w:r>
+      <w:r>
+        <w:rPr>
+          <w:rFonts w:ascii="Consolas" w:eastAsia="Times New Roman" w:hAnsi="Consolas" w:cs="Times New Roman"/>
+          <w:color w:val="B5CEA8"/>
+          <w:sz w:val="21"/>
+          <w:szCs w:val="21"/>
+          <w:lang w:eastAsia="es-ES"/>
+        </w:rPr>
+        <w:t>70</w:t>
+      </w:r>
+      <w:r>
+        <w:rPr>
+          <w:rFonts w:ascii="Consolas" w:eastAsia="Times New Roman" w:hAnsi="Consolas" w:cs="Times New Roman"/>
+          <w:color w:val="D4D4D4"/>
+          <w:sz w:val="21"/>
+          <w:szCs w:val="21"/>
+          <w:lang w:eastAsia="es-ES"/>
+        </w:rPr>
+        <w:t>,</w:t>
+      </w:r>
+      <w:r>
+        <w:rPr>
+          <w:rFonts w:ascii="Consolas" w:eastAsia="Times New Roman" w:hAnsi="Consolas" w:cs="Times New Roman"/>
+          <w:color w:val="B5CEA8"/>
+          <w:sz w:val="21"/>
+          <w:szCs w:val="21"/>
+          <w:lang w:eastAsia="es-ES"/>
+        </w:rPr>
+        <w:t>80</w:t>
+      </w:r>
+      <w:r>
+        <w:rPr>
+          <w:rFonts w:ascii="Consolas" w:eastAsia="Times New Roman" w:hAnsi="Consolas" w:cs="Times New Roman"/>
+          <w:color w:val="D4D4D4"/>
+          <w:sz w:val="21"/>
+          <w:szCs w:val="21"/>
+          <w:lang w:eastAsia="es-ES"/>
+        </w:rPr>
+        <w:t>,</w:t>
+      </w:r>
+      <w:r>
+        <w:rPr>
+          <w:rFonts w:ascii="Consolas" w:eastAsia="Times New Roman" w:hAnsi="Consolas" w:cs="Times New Roman"/>
+          <w:color w:val="B5CEA8"/>
+          <w:sz w:val="21"/>
+          <w:szCs w:val="21"/>
+          <w:lang w:eastAsia="es-ES"/>
+        </w:rPr>
+        <w:t>90</w:t>
+      </w:r>
+      <w:r>
+        <w:rPr>
+          <w:rFonts w:ascii="Consolas" w:eastAsia="Times New Roman" w:hAnsi="Consolas" w:cs="Times New Roman"/>
+          <w:color w:val="D4D4D4"/>
+          <w:sz w:val="21"/>
+          <w:szCs w:val="21"/>
+          <w:lang w:eastAsia="es-ES"/>
+        </w:rPr>
+        <w:t>,</w:t>
+      </w:r>
+      <w:r>
+        <w:rPr>
+          <w:rFonts w:ascii="Consolas" w:eastAsia="Times New Roman" w:hAnsi="Consolas" w:cs="Times New Roman"/>
+          <w:color w:val="B5CEA8"/>
+          <w:sz w:val="21"/>
+          <w:szCs w:val="21"/>
+          <w:lang w:eastAsia="es-ES"/>
+        </w:rPr>
+        <w:t>100</w:t>
+      </w:r>
+      <w:r>
+        <w:rPr>
+          <w:rFonts w:ascii="Consolas" w:eastAsia="Times New Roman" w:hAnsi="Consolas" w:cs="Times New Roman"/>
+          <w:color w:val="D4D4D4"/>
+          <w:sz w:val="21"/>
+          <w:szCs w:val="21"/>
+          <w:lang w:eastAsia="es-ES"/>
+        </w:rPr>
+        <w:t>];</w:t>
+      </w:r>
+    </w:p>
+    <w:p>
+      <w:pPr>
+        <w:shd w:val="clear" w:color="auto" w:fill="1E1E1E"/>
+        <w:spacing w:after="0" w:line="285" w:lineRule="atLeast"/>
+        <w:rPr>
+          <w:rFonts w:ascii="Consolas" w:eastAsia="Times New Roman" w:hAnsi="Consolas" w:cs="Times New Roman"/>
+          <w:color w:val="D4D4D4"/>
+          <w:sz w:val="21"/>
+          <w:szCs w:val="21"/>
+          <w:lang w:eastAsia="es-ES"/>
+        </w:rPr>
+      </w:pPr>
+      <w:proofErr w:type="spellStart"/>
+      <w:r>
+        <w:rPr>
+          <w:rFonts w:ascii="Consolas" w:eastAsia="Times New Roman" w:hAnsi="Consolas" w:cs="Times New Roman"/>
+          <w:color w:val="569CD6"/>
+          <w:sz w:val="21"/>
+          <w:szCs w:val="21"/>
+          <w:lang w:eastAsia="es-ES"/>
+        </w:rPr>
+        <w:t>let</w:t>
+      </w:r>
+      <w:proofErr w:type="spellEnd"/>
+      <w:r>
+        <w:rPr>
+          <w:rFonts w:ascii="Consolas" w:eastAsia="Times New Roman" w:hAnsi="Consolas" w:cs="Times New Roman"/>
+          <w:color w:val="D4D4D4"/>
+          <w:sz w:val="21"/>
+          <w:szCs w:val="21"/>
+          <w:lang w:eastAsia="es-ES"/>
+        </w:rPr>
+        <w:t> </w:t>
+      </w:r>
+      <w:r>
+        <w:rPr>
+          <w:rFonts w:ascii="Consolas" w:eastAsia="Times New Roman" w:hAnsi="Consolas" w:cs="Times New Roman"/>
+          <w:color w:val="9CDCFE"/>
+          <w:sz w:val="21"/>
+          <w:szCs w:val="21"/>
+          <w:lang w:eastAsia="es-ES"/>
+        </w:rPr>
+        <w:t>array5</w:t>
+      </w:r>
+      <w:r>
+        <w:rPr>
+          <w:rFonts w:ascii="Consolas" w:eastAsia="Times New Roman" w:hAnsi="Consolas" w:cs="Times New Roman"/>
+          <w:color w:val="D4D4D4"/>
+          <w:sz w:val="21"/>
+          <w:szCs w:val="21"/>
+          <w:lang w:eastAsia="es-ES"/>
+        </w:rPr>
+        <w:t> = </w:t>
+      </w:r>
+      <w:r>
+        <w:rPr>
+          <w:rFonts w:ascii="Consolas" w:eastAsia="Times New Roman" w:hAnsi="Consolas" w:cs="Times New Roman"/>
+          <w:color w:val="9CDCFE"/>
+          <w:sz w:val="21"/>
+          <w:szCs w:val="21"/>
+          <w:lang w:eastAsia="es-ES"/>
+        </w:rPr>
+        <w:t>array4</w:t>
+      </w:r>
+      <w:r>
+        <w:rPr>
+          <w:rFonts w:ascii="Consolas" w:eastAsia="Times New Roman" w:hAnsi="Consolas" w:cs="Times New Roman"/>
+          <w:color w:val="D4D4D4"/>
+          <w:sz w:val="21"/>
+          <w:szCs w:val="21"/>
+          <w:lang w:eastAsia="es-ES"/>
+        </w:rPr>
+        <w:t>.</w:t>
+      </w:r>
+      <w:r>
+        <w:rPr>
+          <w:rFonts w:ascii="Consolas" w:eastAsia="Times New Roman" w:hAnsi="Consolas" w:cs="Times New Roman"/>
+          <w:color w:val="DCDCAA"/>
+          <w:sz w:val="21"/>
+          <w:szCs w:val="21"/>
+          <w:lang w:eastAsia="es-ES"/>
+        </w:rPr>
+        <w:t>splice</w:t>
+      </w:r>
+      <w:r>
+        <w:rPr>
+          <w:rFonts w:ascii="Consolas" w:eastAsia="Times New Roman" w:hAnsi="Consolas" w:cs="Times New Roman"/>
+          <w:color w:val="D4D4D4"/>
+          <w:sz w:val="21"/>
+          <w:szCs w:val="21"/>
+          <w:lang w:eastAsia="es-ES"/>
+        </w:rPr>
+        <w:t>(</w:t>
+      </w:r>
+      <w:r>
+        <w:rPr>
+          <w:rFonts w:ascii="Consolas" w:eastAsia="Times New Roman" w:hAnsi="Consolas" w:cs="Times New Roman"/>
+          <w:color w:val="B5CEA8"/>
+          <w:sz w:val="21"/>
+          <w:szCs w:val="21"/>
+          <w:lang w:eastAsia="es-ES"/>
+        </w:rPr>
+        <w:t>2</w:t>
+      </w:r>
+      <w:r>
+        <w:rPr>
+          <w:rFonts w:ascii="Consolas" w:eastAsia="Times New Roman" w:hAnsi="Consolas" w:cs="Times New Roman"/>
+          <w:color w:val="D4D4D4"/>
+          <w:sz w:val="21"/>
+          <w:szCs w:val="21"/>
+          <w:lang w:eastAsia="es-ES"/>
+        </w:rPr>
+        <w:t>,</w:t>
+      </w:r>
+      <w:r>
+        <w:rPr>
+          <w:rFonts w:ascii="Consolas" w:eastAsia="Times New Roman" w:hAnsi="Consolas" w:cs="Times New Roman"/>
+          <w:color w:val="B5CEA8"/>
+          <w:sz w:val="21"/>
+          <w:szCs w:val="21"/>
+          <w:lang w:eastAsia="es-ES"/>
+        </w:rPr>
+        <w:t>0</w:t>
+      </w:r>
+      <w:r>
+        <w:rPr>
+          <w:rFonts w:ascii="Consolas" w:eastAsia="Times New Roman" w:hAnsi="Consolas" w:cs="Times New Roman"/>
+          <w:color w:val="D4D4D4"/>
+          <w:sz w:val="21"/>
+          <w:szCs w:val="21"/>
+          <w:lang w:eastAsia="es-ES"/>
+        </w:rPr>
+        <w:t>,</w:t>
+      </w:r>
+      <w:r>
+        <w:rPr>
+          <w:rFonts w:ascii="Consolas" w:eastAsia="Times New Roman" w:hAnsi="Consolas" w:cs="Times New Roman"/>
+          <w:color w:val="CE9178"/>
+          <w:sz w:val="21"/>
+          <w:szCs w:val="21"/>
+          <w:lang w:eastAsia="es-ES"/>
+        </w:rPr>
+        <w:t>"A"</w:t>
+      </w:r>
+      <w:r>
+        <w:rPr>
+          <w:rFonts w:ascii="Consolas" w:eastAsia="Times New Roman" w:hAnsi="Consolas" w:cs="Times New Roman"/>
+          <w:color w:val="D4D4D4"/>
+          <w:sz w:val="21"/>
+          <w:szCs w:val="21"/>
+          <w:lang w:eastAsia="es-ES"/>
+        </w:rPr>
+        <w:t>);</w:t>
+      </w:r>
+    </w:p>
+    <w:p>
+      <w:pPr>
+        <w:shd w:val="clear" w:color="auto" w:fill="1E1E1E"/>
+        <w:spacing w:after="0" w:line="285" w:lineRule="atLeast"/>
+        <w:rPr>
+          <w:rFonts w:ascii="Consolas" w:eastAsia="Times New Roman" w:hAnsi="Consolas" w:cs="Times New Roman"/>
+          <w:color w:val="D4D4D4"/>
+          <w:sz w:val="21"/>
+          <w:szCs w:val="21"/>
+          <w:lang w:eastAsia="es-ES"/>
+        </w:rPr>
+      </w:pPr>
+      <w:r>
+        <w:rPr>
+          <w:rFonts w:ascii="Consolas" w:eastAsia="Times New Roman" w:hAnsi="Consolas" w:cs="Times New Roman"/>
+          <w:color w:val="9CDCFE"/>
+          <w:sz w:val="21"/>
+          <w:szCs w:val="21"/>
+          <w:lang w:eastAsia="es-ES"/>
+        </w:rPr>
+        <w:t>console</w:t>
+      </w:r>
+      <w:r>
+        <w:rPr>
+          <w:rFonts w:ascii="Consolas" w:eastAsia="Times New Roman" w:hAnsi="Consolas" w:cs="Times New Roman"/>
+          <w:color w:val="D4D4D4"/>
+          <w:sz w:val="21"/>
+          <w:szCs w:val="21"/>
+          <w:lang w:eastAsia="es-ES"/>
+        </w:rPr>
+        <w:t>.</w:t>
+      </w:r>
+      <w:r>
+        <w:rPr>
+          <w:rFonts w:ascii="Consolas" w:eastAsia="Times New Roman" w:hAnsi="Consolas" w:cs="Times New Roman"/>
+          <w:color w:val="DCDCAA"/>
+          <w:sz w:val="21"/>
+          <w:szCs w:val="21"/>
+          <w:lang w:eastAsia="es-ES"/>
+        </w:rPr>
+        <w:t>log</w:t>
+      </w:r>
+      <w:r>
+        <w:rPr>
+          <w:rFonts w:ascii="Consolas" w:eastAsia="Times New Roman" w:hAnsi="Consolas" w:cs="Times New Roman"/>
+          <w:color w:val="D4D4D4"/>
+          <w:sz w:val="21"/>
+          <w:szCs w:val="21"/>
+          <w:lang w:eastAsia="es-ES"/>
+        </w:rPr>
+        <w:t>(</w:t>
+      </w:r>
+      <w:r>
+        <w:rPr>
+          <w:rFonts w:ascii="Consolas" w:eastAsia="Times New Roman" w:hAnsi="Consolas" w:cs="Times New Roman"/>
+          <w:color w:val="9CDCFE"/>
+          <w:sz w:val="21"/>
+          <w:szCs w:val="21"/>
+          <w:lang w:eastAsia="es-ES"/>
+        </w:rPr>
+        <w:t>array4</w:t>
+      </w:r>
+      <w:r>
+        <w:rPr>
+          <w:rFonts w:ascii="Consolas" w:eastAsia="Times New Roman" w:hAnsi="Consolas" w:cs="Times New Roman"/>
+          <w:color w:val="D4D4D4"/>
+          <w:sz w:val="21"/>
+          <w:szCs w:val="21"/>
+          <w:lang w:eastAsia="es-ES"/>
+        </w:rPr>
+        <w:t>);</w:t>
+      </w:r>
+    </w:p>
+    <w:p>
+      <w:r>
+        <w:t>primer argumento: posición donde se agrega</w:t>
+      </w:r>
+    </w:p>
+    <w:p>
+      <w:r>
+        <w:t>segundo argumento: cuantos elementos borra antes de agregar. Si le pongo un 1, puede servir como para reemplazar el objeto.</w:t>
+      </w:r>
+    </w:p>
+    <w:p>
+      <w:r>
+        <w:t>tercer argumento: elemento/s que va a agregar.</w:t>
+      </w:r>
+    </w:p>
+    <w:p>
+      <w:pPr>
+        <w:shd w:val="clear" w:color="auto" w:fill="1E1E1E"/>
+        <w:spacing w:after="0" w:line="285" w:lineRule="atLeast"/>
+        <w:rPr>
+          <w:rFonts w:ascii="Consolas" w:eastAsia="Times New Roman" w:hAnsi="Consolas" w:cs="Times New Roman"/>
+          <w:color w:val="D4D4D4"/>
+          <w:sz w:val="21"/>
+          <w:szCs w:val="21"/>
+          <w:lang w:eastAsia="es-ES"/>
+        </w:rPr>
+      </w:pPr>
+      <w:proofErr w:type="spellStart"/>
+      <w:r>
+        <w:rPr>
+          <w:rFonts w:ascii="Consolas" w:eastAsia="Times New Roman" w:hAnsi="Consolas" w:cs="Times New Roman"/>
+          <w:color w:val="569CD6"/>
+          <w:sz w:val="21"/>
+          <w:szCs w:val="21"/>
+          <w:lang w:eastAsia="es-ES"/>
+        </w:rPr>
+        <w:t>let</w:t>
+      </w:r>
+      <w:proofErr w:type="spellEnd"/>
+      <w:r>
+        <w:rPr>
+          <w:rFonts w:ascii="Consolas" w:eastAsia="Times New Roman" w:hAnsi="Consolas" w:cs="Times New Roman"/>
+          <w:color w:val="D4D4D4"/>
+          <w:sz w:val="21"/>
+          <w:szCs w:val="21"/>
+          <w:lang w:eastAsia="es-ES"/>
+        </w:rPr>
+        <w:t> </w:t>
+      </w:r>
+      <w:r>
+        <w:rPr>
+          <w:rFonts w:ascii="Consolas" w:eastAsia="Times New Roman" w:hAnsi="Consolas" w:cs="Times New Roman"/>
+          <w:color w:val="9CDCFE"/>
+          <w:sz w:val="21"/>
+          <w:szCs w:val="21"/>
+          <w:lang w:eastAsia="es-ES"/>
+        </w:rPr>
+        <w:t>array6</w:t>
+      </w:r>
+      <w:r>
+        <w:rPr>
+          <w:rFonts w:ascii="Consolas" w:eastAsia="Times New Roman" w:hAnsi="Consolas" w:cs="Times New Roman"/>
+          <w:color w:val="D4D4D4"/>
+          <w:sz w:val="21"/>
+          <w:szCs w:val="21"/>
+          <w:lang w:eastAsia="es-ES"/>
+        </w:rPr>
+        <w:t> = </w:t>
+      </w:r>
+      <w:r>
+        <w:rPr>
+          <w:rFonts w:ascii="Consolas" w:eastAsia="Times New Roman" w:hAnsi="Consolas" w:cs="Times New Roman"/>
+          <w:color w:val="9CDCFE"/>
+          <w:sz w:val="21"/>
+          <w:szCs w:val="21"/>
+          <w:lang w:eastAsia="es-ES"/>
+        </w:rPr>
+        <w:t>array4</w:t>
+      </w:r>
+      <w:r>
+        <w:rPr>
+          <w:rFonts w:ascii="Consolas" w:eastAsia="Times New Roman" w:hAnsi="Consolas" w:cs="Times New Roman"/>
+          <w:color w:val="D4D4D4"/>
+          <w:sz w:val="21"/>
+          <w:szCs w:val="21"/>
+          <w:lang w:eastAsia="es-ES"/>
+        </w:rPr>
+        <w:t>.</w:t>
+      </w:r>
+      <w:r>
+        <w:rPr>
+          <w:rFonts w:ascii="Consolas" w:eastAsia="Times New Roman" w:hAnsi="Consolas" w:cs="Times New Roman"/>
+          <w:color w:val="DCDCAA"/>
+          <w:sz w:val="21"/>
+          <w:szCs w:val="21"/>
+          <w:lang w:eastAsia="es-ES"/>
+        </w:rPr>
+        <w:t>splice</w:t>
+      </w:r>
+      <w:r>
+        <w:rPr>
+          <w:rFonts w:ascii="Consolas" w:eastAsia="Times New Roman" w:hAnsi="Consolas" w:cs="Times New Roman"/>
+          <w:color w:val="D4D4D4"/>
+          <w:sz w:val="21"/>
+          <w:szCs w:val="21"/>
+          <w:lang w:eastAsia="es-ES"/>
+        </w:rPr>
+        <w:t>(</w:t>
+      </w:r>
+      <w:r>
+        <w:rPr>
+          <w:rFonts w:ascii="Consolas" w:eastAsia="Times New Roman" w:hAnsi="Consolas" w:cs="Times New Roman"/>
+          <w:color w:val="B5CEA8"/>
+          <w:sz w:val="21"/>
+          <w:szCs w:val="21"/>
+          <w:lang w:eastAsia="es-ES"/>
+        </w:rPr>
+        <w:t>5</w:t>
+      </w:r>
+      <w:r>
+        <w:rPr>
+          <w:rFonts w:ascii="Consolas" w:eastAsia="Times New Roman" w:hAnsi="Consolas" w:cs="Times New Roman"/>
+          <w:color w:val="D4D4D4"/>
+          <w:sz w:val="21"/>
+          <w:szCs w:val="21"/>
+          <w:lang w:eastAsia="es-ES"/>
+        </w:rPr>
+        <w:t>,</w:t>
+      </w:r>
+      <w:r>
+        <w:rPr>
+          <w:rFonts w:ascii="Consolas" w:eastAsia="Times New Roman" w:hAnsi="Consolas" w:cs="Times New Roman"/>
+          <w:color w:val="B5CEA8"/>
+          <w:sz w:val="21"/>
+          <w:szCs w:val="21"/>
+          <w:lang w:eastAsia="es-ES"/>
+        </w:rPr>
+        <w:t>1</w:t>
+      </w:r>
+      <w:r>
+        <w:rPr>
+          <w:rFonts w:ascii="Consolas" w:eastAsia="Times New Roman" w:hAnsi="Consolas" w:cs="Times New Roman"/>
+          <w:color w:val="D4D4D4"/>
+          <w:sz w:val="21"/>
+          <w:szCs w:val="21"/>
+          <w:lang w:eastAsia="es-ES"/>
+        </w:rPr>
+        <w:t>,</w:t>
+      </w:r>
+      <w:r>
+        <w:rPr>
+          <w:rFonts w:ascii="Consolas" w:eastAsia="Times New Roman" w:hAnsi="Consolas" w:cs="Times New Roman"/>
+          <w:color w:val="CE9178"/>
+          <w:sz w:val="21"/>
+          <w:szCs w:val="21"/>
+          <w:lang w:eastAsia="es-ES"/>
+        </w:rPr>
+        <w:t>"c"</w:t>
+      </w:r>
+      <w:r>
+        <w:rPr>
+          <w:rFonts w:ascii="Consolas" w:eastAsia="Times New Roman" w:hAnsi="Consolas" w:cs="Times New Roman"/>
+          <w:color w:val="D4D4D4"/>
+          <w:sz w:val="21"/>
+          <w:szCs w:val="21"/>
+          <w:lang w:eastAsia="es-ES"/>
+        </w:rPr>
+        <w:t>);</w:t>
+      </w:r>
+    </w:p>
+    <w:p>
+      <w:pPr>
+        <w:rPr>
+          <w:i/>
+          <w:iCs/>
+        </w:rPr>
+      </w:pPr>
+      <w:r>
+        <w:rPr>
+          <w:i/>
+          <w:iCs/>
+        </w:rPr>
+        <w:t>array 6 va a devolver el elemento que se borra del array 4.</w:t>
+      </w:r>
+    </w:p>
+    <w:p>
+      <w:pPr>
+        <w:shd w:val="clear" w:color="auto" w:fill="1E1E1E"/>
+        <w:spacing w:after="0" w:line="285" w:lineRule="atLeast"/>
+        <w:rPr>
+          <w:rFonts w:ascii="Consolas" w:eastAsia="Times New Roman" w:hAnsi="Consolas" w:cs="Times New Roman"/>
+          <w:color w:val="D4D4D4"/>
+          <w:sz w:val="21"/>
+          <w:szCs w:val="21"/>
+          <w:lang w:eastAsia="es-ES"/>
+        </w:rPr>
+      </w:pPr>
+    </w:p>
+    <w:p>
+      <w:pPr>
+        <w:shd w:val="clear" w:color="auto" w:fill="1E1E1E"/>
+        <w:spacing w:after="0" w:line="285" w:lineRule="atLeast"/>
+        <w:rPr>
+          <w:rFonts w:ascii="Consolas" w:eastAsia="Times New Roman" w:hAnsi="Consolas" w:cs="Times New Roman"/>
+          <w:color w:val="D4D4D4"/>
+          <w:sz w:val="21"/>
+          <w:szCs w:val="21"/>
+          <w:lang w:eastAsia="es-ES"/>
+        </w:rPr>
+      </w:pPr>
+      <w:proofErr w:type="spellStart"/>
+      <w:r>
+        <w:rPr>
+          <w:rFonts w:ascii="Consolas" w:eastAsia="Times New Roman" w:hAnsi="Consolas" w:cs="Times New Roman"/>
+          <w:color w:val="569CD6"/>
+          <w:sz w:val="21"/>
+          <w:szCs w:val="21"/>
+          <w:lang w:eastAsia="es-ES"/>
+        </w:rPr>
+        <w:t>let</w:t>
+      </w:r>
+      <w:proofErr w:type="spellEnd"/>
+      <w:r>
+        <w:rPr>
+          <w:rFonts w:ascii="Consolas" w:eastAsia="Times New Roman" w:hAnsi="Consolas" w:cs="Times New Roman"/>
+          <w:color w:val="D4D4D4"/>
+          <w:sz w:val="21"/>
+          <w:szCs w:val="21"/>
+          <w:lang w:eastAsia="es-ES"/>
+        </w:rPr>
+        <w:t> </w:t>
+      </w:r>
+      <w:r>
+        <w:rPr>
+          <w:rFonts w:ascii="Consolas" w:eastAsia="Times New Roman" w:hAnsi="Consolas" w:cs="Times New Roman"/>
+          <w:color w:val="9CDCFE"/>
+          <w:sz w:val="21"/>
+          <w:szCs w:val="21"/>
+          <w:lang w:eastAsia="es-ES"/>
+        </w:rPr>
+        <w:t>array7</w:t>
+      </w:r>
+      <w:r>
+        <w:rPr>
+          <w:rFonts w:ascii="Consolas" w:eastAsia="Times New Roman" w:hAnsi="Consolas" w:cs="Times New Roman"/>
+          <w:color w:val="D4D4D4"/>
+          <w:sz w:val="21"/>
+          <w:szCs w:val="21"/>
+          <w:lang w:eastAsia="es-ES"/>
+        </w:rPr>
+        <w:t> = [</w:t>
+      </w:r>
+      <w:r>
+        <w:rPr>
+          <w:rFonts w:ascii="Consolas" w:eastAsia="Times New Roman" w:hAnsi="Consolas" w:cs="Times New Roman"/>
+          <w:color w:val="B5CEA8"/>
+          <w:sz w:val="21"/>
+          <w:szCs w:val="21"/>
+          <w:lang w:eastAsia="es-ES"/>
+        </w:rPr>
+        <w:t>10</w:t>
+      </w:r>
+      <w:r>
+        <w:rPr>
+          <w:rFonts w:ascii="Consolas" w:eastAsia="Times New Roman" w:hAnsi="Consolas" w:cs="Times New Roman"/>
+          <w:color w:val="D4D4D4"/>
+          <w:sz w:val="21"/>
+          <w:szCs w:val="21"/>
+          <w:lang w:eastAsia="es-ES"/>
+        </w:rPr>
+        <w:t>,</w:t>
+      </w:r>
+      <w:r>
+        <w:rPr>
+          <w:rFonts w:ascii="Consolas" w:eastAsia="Times New Roman" w:hAnsi="Consolas" w:cs="Times New Roman"/>
+          <w:color w:val="B5CEA8"/>
+          <w:sz w:val="21"/>
+          <w:szCs w:val="21"/>
+          <w:lang w:eastAsia="es-ES"/>
+        </w:rPr>
+        <w:t>20</w:t>
+      </w:r>
+      <w:r>
+        <w:rPr>
+          <w:rFonts w:ascii="Consolas" w:eastAsia="Times New Roman" w:hAnsi="Consolas" w:cs="Times New Roman"/>
+          <w:color w:val="D4D4D4"/>
+          <w:sz w:val="21"/>
+          <w:szCs w:val="21"/>
+          <w:lang w:eastAsia="es-ES"/>
+        </w:rPr>
+        <w:t>,</w:t>
+      </w:r>
+      <w:r>
+        <w:rPr>
+          <w:rFonts w:ascii="Consolas" w:eastAsia="Times New Roman" w:hAnsi="Consolas" w:cs="Times New Roman"/>
+          <w:color w:val="B5CEA8"/>
+          <w:sz w:val="21"/>
+          <w:szCs w:val="21"/>
+          <w:lang w:eastAsia="es-ES"/>
+        </w:rPr>
+        <w:t>30</w:t>
+      </w:r>
+      <w:r>
+        <w:rPr>
+          <w:rFonts w:ascii="Consolas" w:eastAsia="Times New Roman" w:hAnsi="Consolas" w:cs="Times New Roman"/>
+          <w:color w:val="D4D4D4"/>
+          <w:sz w:val="21"/>
+          <w:szCs w:val="21"/>
+          <w:lang w:eastAsia="es-ES"/>
+        </w:rPr>
+        <w:t>,</w:t>
+      </w:r>
+      <w:r>
+        <w:rPr>
+          <w:rFonts w:ascii="Consolas" w:eastAsia="Times New Roman" w:hAnsi="Consolas" w:cs="Times New Roman"/>
+          <w:color w:val="B5CEA8"/>
+          <w:sz w:val="21"/>
+          <w:szCs w:val="21"/>
+          <w:lang w:eastAsia="es-ES"/>
+        </w:rPr>
+        <w:t>40</w:t>
+      </w:r>
+      <w:r>
+        <w:rPr>
+          <w:rFonts w:ascii="Consolas" w:eastAsia="Times New Roman" w:hAnsi="Consolas" w:cs="Times New Roman"/>
+          <w:color w:val="D4D4D4"/>
+          <w:sz w:val="21"/>
+          <w:szCs w:val="21"/>
+          <w:lang w:eastAsia="es-ES"/>
+        </w:rPr>
+        <w:t>,</w:t>
+      </w:r>
+      <w:r>
+        <w:rPr>
+          <w:rFonts w:ascii="Consolas" w:eastAsia="Times New Roman" w:hAnsi="Consolas" w:cs="Times New Roman"/>
+          <w:color w:val="B5CEA8"/>
+          <w:sz w:val="21"/>
+          <w:szCs w:val="21"/>
+          <w:lang w:eastAsia="es-ES"/>
+        </w:rPr>
+        <w:t>50</w:t>
+      </w:r>
+      <w:r>
+        <w:rPr>
+          <w:rFonts w:ascii="Consolas" w:eastAsia="Times New Roman" w:hAnsi="Consolas" w:cs="Times New Roman"/>
+          <w:color w:val="D4D4D4"/>
+          <w:sz w:val="21"/>
+          <w:szCs w:val="21"/>
+          <w:lang w:eastAsia="es-ES"/>
+        </w:rPr>
+        <w:t>,</w:t>
+      </w:r>
+      <w:r>
+        <w:rPr>
+          <w:rFonts w:ascii="Consolas" w:eastAsia="Times New Roman" w:hAnsi="Consolas" w:cs="Times New Roman"/>
+          <w:color w:val="B5CEA8"/>
+          <w:sz w:val="21"/>
+          <w:szCs w:val="21"/>
+          <w:lang w:eastAsia="es-ES"/>
+        </w:rPr>
+        <w:t>60</w:t>
+      </w:r>
+      <w:r>
+        <w:rPr>
+          <w:rFonts w:ascii="Consolas" w:eastAsia="Times New Roman" w:hAnsi="Consolas" w:cs="Times New Roman"/>
+          <w:color w:val="D4D4D4"/>
+          <w:sz w:val="21"/>
+          <w:szCs w:val="21"/>
+          <w:lang w:eastAsia="es-ES"/>
+        </w:rPr>
+        <w:t>,</w:t>
+      </w:r>
+      <w:r>
+        <w:rPr>
+          <w:rFonts w:ascii="Consolas" w:eastAsia="Times New Roman" w:hAnsi="Consolas" w:cs="Times New Roman"/>
+          <w:color w:val="B5CEA8"/>
+          <w:sz w:val="21"/>
+          <w:szCs w:val="21"/>
+          <w:lang w:eastAsia="es-ES"/>
+        </w:rPr>
+        <w:t>70</w:t>
+      </w:r>
+      <w:r>
+        <w:rPr>
+          <w:rFonts w:ascii="Consolas" w:eastAsia="Times New Roman" w:hAnsi="Consolas" w:cs="Times New Roman"/>
+          <w:color w:val="D4D4D4"/>
+          <w:sz w:val="21"/>
+          <w:szCs w:val="21"/>
+          <w:lang w:eastAsia="es-ES"/>
+        </w:rPr>
+        <w:t>,</w:t>
+      </w:r>
+      <w:r>
+        <w:rPr>
+          <w:rFonts w:ascii="Consolas" w:eastAsia="Times New Roman" w:hAnsi="Consolas" w:cs="Times New Roman"/>
+          <w:color w:val="B5CEA8"/>
+          <w:sz w:val="21"/>
+          <w:szCs w:val="21"/>
+          <w:lang w:eastAsia="es-ES"/>
+        </w:rPr>
+        <w:t>80</w:t>
+      </w:r>
+      <w:r>
+        <w:rPr>
+          <w:rFonts w:ascii="Consolas" w:eastAsia="Times New Roman" w:hAnsi="Consolas" w:cs="Times New Roman"/>
+          <w:color w:val="D4D4D4"/>
+          <w:sz w:val="21"/>
+          <w:szCs w:val="21"/>
+          <w:lang w:eastAsia="es-ES"/>
+        </w:rPr>
+        <w:t>,</w:t>
+      </w:r>
+      <w:r>
+        <w:rPr>
+          <w:rFonts w:ascii="Consolas" w:eastAsia="Times New Roman" w:hAnsi="Consolas" w:cs="Times New Roman"/>
+          <w:color w:val="B5CEA8"/>
+          <w:sz w:val="21"/>
+          <w:szCs w:val="21"/>
+          <w:lang w:eastAsia="es-ES"/>
+        </w:rPr>
+        <w:t>90</w:t>
+      </w:r>
+      <w:r>
+        <w:rPr>
+          <w:rFonts w:ascii="Consolas" w:eastAsia="Times New Roman" w:hAnsi="Consolas" w:cs="Times New Roman"/>
+          <w:color w:val="D4D4D4"/>
+          <w:sz w:val="21"/>
+          <w:szCs w:val="21"/>
+          <w:lang w:eastAsia="es-ES"/>
+        </w:rPr>
+        <w:t>,</w:t>
+      </w:r>
+      <w:r>
+        <w:rPr>
+          <w:rFonts w:ascii="Consolas" w:eastAsia="Times New Roman" w:hAnsi="Consolas" w:cs="Times New Roman"/>
+          <w:color w:val="B5CEA8"/>
+          <w:sz w:val="21"/>
+          <w:szCs w:val="21"/>
+          <w:lang w:eastAsia="es-ES"/>
+        </w:rPr>
+        <w:t>100</w:t>
+      </w:r>
+      <w:r>
+        <w:rPr>
+          <w:rFonts w:ascii="Consolas" w:eastAsia="Times New Roman" w:hAnsi="Consolas" w:cs="Times New Roman"/>
+          <w:color w:val="D4D4D4"/>
+          <w:sz w:val="21"/>
+          <w:szCs w:val="21"/>
+          <w:lang w:eastAsia="es-ES"/>
+        </w:rPr>
+        <w:t>];</w:t>
+      </w:r>
+    </w:p>
+    <w:p>
+      <w:pPr>
+        <w:shd w:val="clear" w:color="auto" w:fill="1E1E1E"/>
+        <w:spacing w:after="0" w:line="285" w:lineRule="atLeast"/>
+        <w:rPr>
+          <w:rFonts w:ascii="Consolas" w:eastAsia="Times New Roman" w:hAnsi="Consolas" w:cs="Times New Roman"/>
+          <w:color w:val="D4D4D4"/>
+          <w:sz w:val="21"/>
+          <w:szCs w:val="21"/>
+          <w:lang w:eastAsia="es-ES"/>
+        </w:rPr>
+      </w:pPr>
+      <w:proofErr w:type="gramStart"/>
+      <w:r>
+        <w:rPr>
+          <w:rFonts w:ascii="Consolas" w:eastAsia="Times New Roman" w:hAnsi="Consolas" w:cs="Times New Roman"/>
+          <w:color w:val="9CDCFE"/>
+          <w:sz w:val="21"/>
+          <w:szCs w:val="21"/>
+          <w:lang w:eastAsia="es-ES"/>
+        </w:rPr>
+        <w:t>console</w:t>
+      </w:r>
+      <w:r>
+        <w:rPr>
+          <w:rFonts w:ascii="Consolas" w:eastAsia="Times New Roman" w:hAnsi="Consolas" w:cs="Times New Roman"/>
+          <w:color w:val="D4D4D4"/>
+          <w:sz w:val="21"/>
+          <w:szCs w:val="21"/>
+          <w:lang w:eastAsia="es-ES"/>
+        </w:rPr>
+        <w:t>.</w:t>
+      </w:r>
+      <w:r>
+        <w:rPr>
+          <w:rFonts w:ascii="Consolas" w:eastAsia="Times New Roman" w:hAnsi="Consolas" w:cs="Times New Roman"/>
+          <w:color w:val="DCDCAA"/>
+          <w:sz w:val="21"/>
+          <w:szCs w:val="21"/>
+          <w:lang w:eastAsia="es-ES"/>
+        </w:rPr>
+        <w:t>log</w:t>
+      </w:r>
+      <w:r>
+        <w:rPr>
+          <w:rFonts w:ascii="Consolas" w:eastAsia="Times New Roman" w:hAnsi="Consolas" w:cs="Times New Roman"/>
+          <w:color w:val="D4D4D4"/>
+          <w:sz w:val="21"/>
+          <w:szCs w:val="21"/>
+          <w:lang w:eastAsia="es-ES"/>
+        </w:rPr>
+        <w:t>(</w:t>
+      </w:r>
+      <w:proofErr w:type="gramEnd"/>
+      <w:r>
+        <w:rPr>
+          <w:rFonts w:ascii="Consolas" w:eastAsia="Times New Roman" w:hAnsi="Consolas" w:cs="Times New Roman"/>
+          <w:color w:val="9CDCFE"/>
+          <w:sz w:val="21"/>
+          <w:szCs w:val="21"/>
+          <w:lang w:eastAsia="es-ES"/>
+        </w:rPr>
+        <w:t>array7</w:t>
+      </w:r>
+      <w:r>
+        <w:rPr>
+          <w:rFonts w:ascii="Consolas" w:eastAsia="Times New Roman" w:hAnsi="Consolas" w:cs="Times New Roman"/>
+          <w:color w:val="D4D4D4"/>
+          <w:sz w:val="21"/>
+          <w:szCs w:val="21"/>
+          <w:lang w:eastAsia="es-ES"/>
+        </w:rPr>
+        <w:t>.</w:t>
+      </w:r>
+      <w:r>
+        <w:rPr>
+          <w:rFonts w:ascii="Consolas" w:eastAsia="Times New Roman" w:hAnsi="Consolas" w:cs="Times New Roman"/>
+          <w:color w:val="DCDCAA"/>
+          <w:sz w:val="21"/>
+          <w:szCs w:val="21"/>
+          <w:lang w:eastAsia="es-ES"/>
+        </w:rPr>
+        <w:t>join</w:t>
+      </w:r>
+      <w:r>
+        <w:rPr>
+          <w:rFonts w:ascii="Consolas" w:eastAsia="Times New Roman" w:hAnsi="Consolas" w:cs="Times New Roman"/>
+          <w:color w:val="D4D4D4"/>
+          <w:sz w:val="21"/>
+          <w:szCs w:val="21"/>
+          <w:lang w:eastAsia="es-ES"/>
+        </w:rPr>
+        <w:t>(</w:t>
+      </w:r>
+      <w:r>
+        <w:rPr>
+          <w:rFonts w:ascii="Consolas" w:eastAsia="Times New Roman" w:hAnsi="Consolas" w:cs="Times New Roman"/>
+          <w:color w:val="CE9178"/>
+          <w:sz w:val="21"/>
+          <w:szCs w:val="21"/>
+          <w:lang w:eastAsia="es-ES"/>
+        </w:rPr>
+        <w:t>" - "</w:t>
+      </w:r>
+      <w:r>
+        <w:rPr>
+          <w:rFonts w:ascii="Consolas" w:eastAsia="Times New Roman" w:hAnsi="Consolas" w:cs="Times New Roman"/>
+          <w:color w:val="D4D4D4"/>
+          <w:sz w:val="21"/>
+          <w:szCs w:val="21"/>
+          <w:lang w:eastAsia="es-ES"/>
+        </w:rPr>
+        <w:t>));</w:t>
+      </w:r>
+    </w:p>
+    <w:p>
+      <w:r>
+        <w:t>D</w:t>
+      </w:r>
+      <w:r>
+        <w:t>ev</w:t>
+      </w:r>
+      <w:r>
+        <w:t>u</w:t>
+      </w:r>
+      <w:r>
+        <w:t xml:space="preserve">elve el array, en forma de </w:t>
+      </w:r>
+      <w:proofErr w:type="spellStart"/>
+      <w:r>
+        <w:t>string</w:t>
+      </w:r>
+      <w:proofErr w:type="spellEnd"/>
+      <w:r>
+        <w:t xml:space="preserve">, y separa los elementos con lo indicado en el </w:t>
+      </w:r>
+      <w:proofErr w:type="spellStart"/>
+      <w:r>
+        <w:t>join</w:t>
+      </w:r>
+      <w:proofErr w:type="spellEnd"/>
+      <w:r>
+        <w:t xml:space="preserve">, si no se </w:t>
+      </w:r>
+      <w:r>
+        <w:t xml:space="preserve">indica nada los separa con comas. </w:t>
+      </w:r>
+      <w:r>
+        <w:br/>
+      </w:r>
+      <w:r>
+        <w:rPr>
+          <w:i/>
+          <w:iCs/>
+        </w:rPr>
+        <w:t>No modifica el original</w:t>
+      </w:r>
+      <w:r>
+        <w:t>.</w:t>
+      </w:r>
+    </w:p>
+    <w:p>
+      <w:pPr>
+        <w:rPr>
+          <w:b/>
+          <w:bCs/>
+        </w:rPr>
+      </w:pPr>
+      <w:r>
+        <w:rPr>
+          <w:b/>
+          <w:bCs/>
+        </w:rPr>
+        <w:t>SPLIT</w:t>
+      </w:r>
+    </w:p>
+    <w:p>
+      <w:pPr>
+        <w:shd w:val="clear" w:color="auto" w:fill="1E1E1E"/>
+        <w:spacing w:after="0" w:line="285" w:lineRule="atLeast"/>
+        <w:rPr>
+          <w:rFonts w:ascii="Consolas" w:eastAsia="Times New Roman" w:hAnsi="Consolas" w:cs="Times New Roman"/>
+          <w:color w:val="D4D4D4"/>
+          <w:sz w:val="21"/>
+          <w:szCs w:val="21"/>
+          <w:lang w:eastAsia="es-ES"/>
+        </w:rPr>
+      </w:pPr>
+      <w:proofErr w:type="spellStart"/>
+      <w:r>
+        <w:rPr>
+          <w:rFonts w:ascii="Consolas" w:eastAsia="Times New Roman" w:hAnsi="Consolas" w:cs="Times New Roman"/>
+          <w:color w:val="569CD6"/>
+          <w:sz w:val="21"/>
+          <w:szCs w:val="21"/>
+          <w:lang w:eastAsia="es-ES"/>
+        </w:rPr>
+        <w:t>let</w:t>
+      </w:r>
+      <w:proofErr w:type="spellEnd"/>
+      <w:r>
+        <w:rPr>
+          <w:rFonts w:ascii="Consolas" w:eastAsia="Times New Roman" w:hAnsi="Consolas" w:cs="Times New Roman"/>
+          <w:color w:val="D4D4D4"/>
+          <w:sz w:val="21"/>
+          <w:szCs w:val="21"/>
+          <w:lang w:eastAsia="es-ES"/>
+        </w:rPr>
+        <w:t> </w:t>
+      </w:r>
+      <w:r>
+        <w:rPr>
+          <w:rFonts w:ascii="Consolas" w:eastAsia="Times New Roman" w:hAnsi="Consolas" w:cs="Times New Roman"/>
+          <w:color w:val="9CDCFE"/>
+          <w:sz w:val="21"/>
+          <w:szCs w:val="21"/>
+          <w:lang w:eastAsia="es-ES"/>
+        </w:rPr>
+        <w:t>frase</w:t>
+      </w:r>
+      <w:r>
+        <w:rPr>
+          <w:rFonts w:ascii="Consolas" w:eastAsia="Times New Roman" w:hAnsi="Consolas" w:cs="Times New Roman"/>
+          <w:color w:val="D4D4D4"/>
+          <w:sz w:val="21"/>
+          <w:szCs w:val="21"/>
+          <w:lang w:eastAsia="es-ES"/>
+        </w:rPr>
+        <w:t> = </w:t>
+      </w:r>
+      <w:r>
+        <w:rPr>
+          <w:rFonts w:ascii="Consolas" w:eastAsia="Times New Roman" w:hAnsi="Consolas" w:cs="Times New Roman"/>
+          <w:color w:val="CE9178"/>
+          <w:sz w:val="21"/>
+          <w:szCs w:val="21"/>
+          <w:lang w:eastAsia="es-ES"/>
+        </w:rPr>
+        <w:t>"hola como andas"</w:t>
+      </w:r>
+      <w:r>
+        <w:rPr>
+          <w:rFonts w:ascii="Consolas" w:eastAsia="Times New Roman" w:hAnsi="Consolas" w:cs="Times New Roman"/>
+          <w:color w:val="D4D4D4"/>
+          <w:sz w:val="21"/>
+          <w:szCs w:val="21"/>
+          <w:lang w:eastAsia="es-ES"/>
+        </w:rPr>
+        <w:t>;</w:t>
+      </w:r>
+    </w:p>
+    <w:p>
+      <w:pPr>
+        <w:shd w:val="clear" w:color="auto" w:fill="1E1E1E"/>
+        <w:spacing w:after="0" w:line="285" w:lineRule="atLeast"/>
+        <w:rPr>
+          <w:rFonts w:ascii="Consolas" w:eastAsia="Times New Roman" w:hAnsi="Consolas" w:cs="Times New Roman"/>
+          <w:color w:val="D4D4D4"/>
+          <w:sz w:val="21"/>
+          <w:szCs w:val="21"/>
+          <w:lang w:eastAsia="es-ES"/>
+        </w:rPr>
+      </w:pPr>
+      <w:r>
+        <w:rPr>
+          <w:rFonts w:ascii="Consolas" w:eastAsia="Times New Roman" w:hAnsi="Consolas" w:cs="Times New Roman"/>
+          <w:color w:val="9CDCFE"/>
+          <w:sz w:val="21"/>
+          <w:szCs w:val="21"/>
+          <w:lang w:eastAsia="es-ES"/>
+        </w:rPr>
+        <w:t>console</w:t>
+      </w:r>
+      <w:r>
+        <w:rPr>
+          <w:rFonts w:ascii="Consolas" w:eastAsia="Times New Roman" w:hAnsi="Consolas" w:cs="Times New Roman"/>
+          <w:color w:val="D4D4D4"/>
+          <w:sz w:val="21"/>
+          <w:szCs w:val="21"/>
+          <w:lang w:eastAsia="es-ES"/>
+        </w:rPr>
+        <w:t>.</w:t>
+      </w:r>
+      <w:r>
+        <w:rPr>
+          <w:rFonts w:ascii="Consolas" w:eastAsia="Times New Roman" w:hAnsi="Consolas" w:cs="Times New Roman"/>
+          <w:color w:val="DCDCAA"/>
+          <w:sz w:val="21"/>
+          <w:szCs w:val="21"/>
+          <w:lang w:eastAsia="es-ES"/>
+        </w:rPr>
+        <w:t>log</w:t>
+      </w:r>
+      <w:r>
+        <w:rPr>
+          <w:rFonts w:ascii="Consolas" w:eastAsia="Times New Roman" w:hAnsi="Consolas" w:cs="Times New Roman"/>
+          <w:color w:val="D4D4D4"/>
+          <w:sz w:val="21"/>
+          <w:szCs w:val="21"/>
+          <w:lang w:eastAsia="es-ES"/>
+        </w:rPr>
+        <w:t>(</w:t>
+      </w:r>
+      <w:proofErr w:type="spellStart"/>
+      <w:proofErr w:type="gramStart"/>
+      <w:r>
+        <w:rPr>
+          <w:rFonts w:ascii="Consolas" w:eastAsia="Times New Roman" w:hAnsi="Consolas" w:cs="Times New Roman"/>
+          <w:color w:val="9CDCFE"/>
+          <w:sz w:val="21"/>
+          <w:szCs w:val="21"/>
+          <w:lang w:eastAsia="es-ES"/>
+        </w:rPr>
+        <w:t>frase</w:t>
+      </w:r>
+      <w:r>
+        <w:rPr>
+          <w:rFonts w:ascii="Consolas" w:eastAsia="Times New Roman" w:hAnsi="Consolas" w:cs="Times New Roman"/>
+          <w:color w:val="D4D4D4"/>
+          <w:sz w:val="21"/>
+          <w:szCs w:val="21"/>
+          <w:lang w:eastAsia="es-ES"/>
+        </w:rPr>
+        <w:t>.</w:t>
+      </w:r>
+      <w:r>
+        <w:rPr>
+          <w:rFonts w:ascii="Consolas" w:eastAsia="Times New Roman" w:hAnsi="Consolas" w:cs="Times New Roman"/>
+          <w:color w:val="DCDCAA"/>
+          <w:sz w:val="21"/>
+          <w:szCs w:val="21"/>
+          <w:lang w:eastAsia="es-ES"/>
+        </w:rPr>
+        <w:t>split</w:t>
+      </w:r>
+      <w:proofErr w:type="spellEnd"/>
+      <w:proofErr w:type="gramEnd"/>
+      <w:r>
+        <w:rPr>
+          <w:rFonts w:ascii="Consolas" w:eastAsia="Times New Roman" w:hAnsi="Consolas" w:cs="Times New Roman"/>
+          <w:color w:val="D4D4D4"/>
+          <w:sz w:val="21"/>
+          <w:szCs w:val="21"/>
+          <w:lang w:eastAsia="es-ES"/>
+        </w:rPr>
+        <w:t>(</w:t>
+      </w:r>
+      <w:r>
+        <w:rPr>
+          <w:rFonts w:ascii="Consolas" w:eastAsia="Times New Roman" w:hAnsi="Consolas" w:cs="Times New Roman"/>
+          <w:color w:val="CE9178"/>
+          <w:sz w:val="21"/>
+          <w:szCs w:val="21"/>
+          <w:lang w:eastAsia="es-ES"/>
+        </w:rPr>
+        <w:t>""</w:t>
+      </w:r>
+      <w:r>
+        <w:rPr>
+          <w:rFonts w:ascii="Consolas" w:eastAsia="Times New Roman" w:hAnsi="Consolas" w:cs="Times New Roman"/>
+          <w:color w:val="D4D4D4"/>
+          <w:sz w:val="21"/>
+          <w:szCs w:val="21"/>
+          <w:lang w:eastAsia="es-ES"/>
+        </w:rPr>
+        <w:t>));</w:t>
+      </w:r>
+    </w:p>
+    <w:p>
+      <w:r>
+        <w:t xml:space="preserve">transforma un </w:t>
+      </w:r>
+      <w:proofErr w:type="spellStart"/>
+      <w:r>
+        <w:t>string</w:t>
+      </w:r>
+      <w:proofErr w:type="spellEnd"/>
+      <w:r>
+        <w:t xml:space="preserve"> en un array. Las separación de cada elemento, se decide en lo enviado en el Split, si yo ahí pongo </w:t>
+      </w:r>
+      <w:proofErr w:type="gramStart"/>
+      <w:r>
+        <w:t>Split.(</w:t>
+      </w:r>
+      <w:proofErr w:type="gramEnd"/>
+      <w:r>
+        <w:t>“o”), la o será la división de cada elemento. Por defecto (como en este ejemplo), todo es un elemento distinto.</w:t>
+      </w:r>
+    </w:p>
+    <w:p>
+      <w:pPr>
+        <w:rPr>
+          <w:b/>
+          <w:bCs/>
+        </w:rPr>
+      </w:pPr>
+      <w:r>
+        <w:rPr>
+          <w:b/>
+          <w:bCs/>
+        </w:rPr>
+        <w:lastRenderedPageBreak/>
+        <w:t>FILL</w:t>
+      </w:r>
+    </w:p>
+    <w:p>
+      <w:pPr>
+        <w:shd w:val="clear" w:color="auto" w:fill="1E1E1E"/>
+        <w:spacing w:after="0" w:line="285" w:lineRule="atLeast"/>
+        <w:rPr>
+          <w:rFonts w:ascii="Consolas" w:eastAsia="Times New Roman" w:hAnsi="Consolas" w:cs="Times New Roman"/>
+          <w:color w:val="D4D4D4"/>
+          <w:sz w:val="21"/>
+          <w:szCs w:val="21"/>
+          <w:lang w:eastAsia="es-ES"/>
+        </w:rPr>
+      </w:pPr>
+    </w:p>
+    <w:p>
+      <w:pPr>
+        <w:shd w:val="clear" w:color="auto" w:fill="1E1E1E"/>
+        <w:spacing w:after="0" w:line="285" w:lineRule="atLeast"/>
+        <w:rPr>
+          <w:rFonts w:ascii="Consolas" w:eastAsia="Times New Roman" w:hAnsi="Consolas" w:cs="Times New Roman"/>
+          <w:color w:val="D4D4D4"/>
+          <w:sz w:val="21"/>
+          <w:szCs w:val="21"/>
+          <w:lang w:eastAsia="es-ES"/>
+        </w:rPr>
+      </w:pPr>
+      <w:proofErr w:type="spellStart"/>
+      <w:r>
+        <w:rPr>
+          <w:rFonts w:ascii="Consolas" w:eastAsia="Times New Roman" w:hAnsi="Consolas" w:cs="Times New Roman"/>
+          <w:color w:val="569CD6"/>
+          <w:sz w:val="21"/>
+          <w:szCs w:val="21"/>
+          <w:lang w:eastAsia="es-ES"/>
+        </w:rPr>
+        <w:t>let</w:t>
+      </w:r>
+      <w:proofErr w:type="spellEnd"/>
+      <w:r>
+        <w:rPr>
+          <w:rFonts w:ascii="Consolas" w:eastAsia="Times New Roman" w:hAnsi="Consolas" w:cs="Times New Roman"/>
+          <w:color w:val="D4D4D4"/>
+          <w:sz w:val="21"/>
+          <w:szCs w:val="21"/>
+          <w:lang w:eastAsia="es-ES"/>
+        </w:rPr>
+        <w:t> </w:t>
+      </w:r>
+      <w:r>
+        <w:rPr>
+          <w:rFonts w:ascii="Consolas" w:eastAsia="Times New Roman" w:hAnsi="Consolas" w:cs="Times New Roman"/>
+          <w:color w:val="9CDCFE"/>
+          <w:sz w:val="21"/>
+          <w:szCs w:val="21"/>
+          <w:lang w:eastAsia="es-ES"/>
+        </w:rPr>
+        <w:t>array8</w:t>
+      </w:r>
+      <w:r>
+        <w:rPr>
+          <w:rFonts w:ascii="Consolas" w:eastAsia="Times New Roman" w:hAnsi="Consolas" w:cs="Times New Roman"/>
+          <w:color w:val="D4D4D4"/>
+          <w:sz w:val="21"/>
+          <w:szCs w:val="21"/>
+          <w:lang w:eastAsia="es-ES"/>
+        </w:rPr>
+        <w:t> = [</w:t>
+      </w:r>
+      <w:r>
+        <w:rPr>
+          <w:rFonts w:ascii="Consolas" w:eastAsia="Times New Roman" w:hAnsi="Consolas" w:cs="Times New Roman"/>
+          <w:color w:val="B5CEA8"/>
+          <w:sz w:val="21"/>
+          <w:szCs w:val="21"/>
+          <w:lang w:eastAsia="es-ES"/>
+        </w:rPr>
+        <w:t>1</w:t>
+      </w:r>
+      <w:r>
+        <w:rPr>
+          <w:rFonts w:ascii="Consolas" w:eastAsia="Times New Roman" w:hAnsi="Consolas" w:cs="Times New Roman"/>
+          <w:color w:val="D4D4D4"/>
+          <w:sz w:val="21"/>
+          <w:szCs w:val="21"/>
+          <w:lang w:eastAsia="es-ES"/>
+        </w:rPr>
+        <w:t>,</w:t>
+      </w:r>
+      <w:r>
+        <w:rPr>
+          <w:rFonts w:ascii="Consolas" w:eastAsia="Times New Roman" w:hAnsi="Consolas" w:cs="Times New Roman"/>
+          <w:color w:val="B5CEA8"/>
+          <w:sz w:val="21"/>
+          <w:szCs w:val="21"/>
+          <w:lang w:eastAsia="es-ES"/>
+        </w:rPr>
+        <w:t>2</w:t>
+      </w:r>
+      <w:r>
+        <w:rPr>
+          <w:rFonts w:ascii="Consolas" w:eastAsia="Times New Roman" w:hAnsi="Consolas" w:cs="Times New Roman"/>
+          <w:color w:val="D4D4D4"/>
+          <w:sz w:val="21"/>
+          <w:szCs w:val="21"/>
+          <w:lang w:eastAsia="es-ES"/>
+        </w:rPr>
+        <w:t>,</w:t>
+      </w:r>
+      <w:r>
+        <w:rPr>
+          <w:rFonts w:ascii="Consolas" w:eastAsia="Times New Roman" w:hAnsi="Consolas" w:cs="Times New Roman"/>
+          <w:color w:val="B5CEA8"/>
+          <w:sz w:val="21"/>
+          <w:szCs w:val="21"/>
+          <w:lang w:eastAsia="es-ES"/>
+        </w:rPr>
+        <w:t>3</w:t>
+      </w:r>
+      <w:r>
+        <w:rPr>
+          <w:rFonts w:ascii="Consolas" w:eastAsia="Times New Roman" w:hAnsi="Consolas" w:cs="Times New Roman"/>
+          <w:color w:val="D4D4D4"/>
+          <w:sz w:val="21"/>
+          <w:szCs w:val="21"/>
+          <w:lang w:eastAsia="es-ES"/>
+        </w:rPr>
+        <w:t>,</w:t>
+      </w:r>
+      <w:r>
+        <w:rPr>
+          <w:rFonts w:ascii="Consolas" w:eastAsia="Times New Roman" w:hAnsi="Consolas" w:cs="Times New Roman"/>
+          <w:color w:val="B5CEA8"/>
+          <w:sz w:val="21"/>
+          <w:szCs w:val="21"/>
+          <w:lang w:eastAsia="es-ES"/>
+        </w:rPr>
+        <w:t>4</w:t>
+      </w:r>
+      <w:r>
+        <w:rPr>
+          <w:rFonts w:ascii="Consolas" w:eastAsia="Times New Roman" w:hAnsi="Consolas" w:cs="Times New Roman"/>
+          <w:color w:val="D4D4D4"/>
+          <w:sz w:val="21"/>
+          <w:szCs w:val="21"/>
+          <w:lang w:eastAsia="es-ES"/>
+        </w:rPr>
+        <w:t>,</w:t>
+      </w:r>
+      <w:r>
+        <w:rPr>
+          <w:rFonts w:ascii="Consolas" w:eastAsia="Times New Roman" w:hAnsi="Consolas" w:cs="Times New Roman"/>
+          <w:color w:val="B5CEA8"/>
+          <w:sz w:val="21"/>
+          <w:szCs w:val="21"/>
+          <w:lang w:eastAsia="es-ES"/>
+        </w:rPr>
+        <w:t>5</w:t>
+      </w:r>
+      <w:r>
+        <w:rPr>
+          <w:rFonts w:ascii="Consolas" w:eastAsia="Times New Roman" w:hAnsi="Consolas" w:cs="Times New Roman"/>
+          <w:color w:val="D4D4D4"/>
+          <w:sz w:val="21"/>
+          <w:szCs w:val="21"/>
+          <w:lang w:eastAsia="es-ES"/>
+        </w:rPr>
+        <w:t>];</w:t>
+      </w:r>
+    </w:p>
+    <w:p>
+      <w:pPr>
+        <w:shd w:val="clear" w:color="auto" w:fill="1E1E1E"/>
+        <w:spacing w:after="0" w:line="285" w:lineRule="atLeast"/>
+        <w:rPr>
+          <w:rFonts w:ascii="Consolas" w:eastAsia="Times New Roman" w:hAnsi="Consolas" w:cs="Times New Roman"/>
+          <w:color w:val="D4D4D4"/>
+          <w:sz w:val="21"/>
+          <w:szCs w:val="21"/>
+          <w:lang w:eastAsia="es-ES"/>
+        </w:rPr>
+      </w:pPr>
+      <w:r>
+        <w:rPr>
+          <w:rFonts w:ascii="Consolas" w:eastAsia="Times New Roman" w:hAnsi="Consolas" w:cs="Times New Roman"/>
+          <w:color w:val="9CDCFE"/>
+          <w:sz w:val="21"/>
+          <w:szCs w:val="21"/>
+          <w:lang w:eastAsia="es-ES"/>
+        </w:rPr>
+        <w:t>array8</w:t>
+      </w:r>
+      <w:r>
+        <w:rPr>
+          <w:rFonts w:ascii="Consolas" w:eastAsia="Times New Roman" w:hAnsi="Consolas" w:cs="Times New Roman"/>
+          <w:color w:val="D4D4D4"/>
+          <w:sz w:val="21"/>
+          <w:szCs w:val="21"/>
+          <w:lang w:eastAsia="es-ES"/>
+        </w:rPr>
+        <w:t>.</w:t>
+      </w:r>
+      <w:r>
+        <w:rPr>
+          <w:rFonts w:ascii="Consolas" w:eastAsia="Times New Roman" w:hAnsi="Consolas" w:cs="Times New Roman"/>
+          <w:color w:val="DCDCAA"/>
+          <w:sz w:val="21"/>
+          <w:szCs w:val="21"/>
+          <w:lang w:eastAsia="es-ES"/>
+        </w:rPr>
+        <w:t>fill</w:t>
+      </w:r>
+      <w:r>
+        <w:rPr>
+          <w:rFonts w:ascii="Consolas" w:eastAsia="Times New Roman" w:hAnsi="Consolas" w:cs="Times New Roman"/>
+          <w:color w:val="D4D4D4"/>
+          <w:sz w:val="21"/>
+          <w:szCs w:val="21"/>
+          <w:lang w:eastAsia="es-ES"/>
+        </w:rPr>
+        <w:t>(</w:t>
+      </w:r>
+      <w:r>
+        <w:rPr>
+          <w:rFonts w:ascii="Consolas" w:eastAsia="Times New Roman" w:hAnsi="Consolas" w:cs="Times New Roman"/>
+          <w:color w:val="CE9178"/>
+          <w:sz w:val="21"/>
+          <w:szCs w:val="21"/>
+          <w:lang w:eastAsia="es-ES"/>
+        </w:rPr>
+        <w:t>"a"</w:t>
+      </w:r>
+      <w:r>
+        <w:rPr>
+          <w:rFonts w:ascii="Consolas" w:eastAsia="Times New Roman" w:hAnsi="Consolas" w:cs="Times New Roman"/>
+          <w:color w:val="D4D4D4"/>
+          <w:sz w:val="21"/>
+          <w:szCs w:val="21"/>
+          <w:lang w:eastAsia="es-ES"/>
+        </w:rPr>
+        <w:t>,</w:t>
+      </w:r>
+      <w:r>
+        <w:rPr>
+          <w:rFonts w:ascii="Consolas" w:eastAsia="Times New Roman" w:hAnsi="Consolas" w:cs="Times New Roman"/>
+          <w:color w:val="B5CEA8"/>
+          <w:sz w:val="21"/>
+          <w:szCs w:val="21"/>
+          <w:lang w:eastAsia="es-ES"/>
+        </w:rPr>
+        <w:t>1</w:t>
+      </w:r>
+      <w:r>
+        <w:rPr>
+          <w:rFonts w:ascii="Consolas" w:eastAsia="Times New Roman" w:hAnsi="Consolas" w:cs="Times New Roman"/>
+          <w:color w:val="D4D4D4"/>
+          <w:sz w:val="21"/>
+          <w:szCs w:val="21"/>
+          <w:lang w:eastAsia="es-ES"/>
+        </w:rPr>
+        <w:t>,</w:t>
+      </w:r>
+      <w:r>
+        <w:rPr>
+          <w:rFonts w:ascii="Consolas" w:eastAsia="Times New Roman" w:hAnsi="Consolas" w:cs="Times New Roman"/>
+          <w:color w:val="B5CEA8"/>
+          <w:sz w:val="21"/>
+          <w:szCs w:val="21"/>
+          <w:lang w:eastAsia="es-ES"/>
+        </w:rPr>
+        <w:t>3</w:t>
+      </w:r>
+      <w:r>
+        <w:rPr>
+          <w:rFonts w:ascii="Consolas" w:eastAsia="Times New Roman" w:hAnsi="Consolas" w:cs="Times New Roman"/>
+          <w:color w:val="D4D4D4"/>
+          <w:sz w:val="21"/>
+          <w:szCs w:val="21"/>
+          <w:lang w:eastAsia="es-ES"/>
+        </w:rPr>
+        <w:t>);</w:t>
+      </w:r>
+    </w:p>
+    <w:p>
+      <w:r>
+        <w:t xml:space="preserve">reemplaza </w:t>
+      </w:r>
+      <w:proofErr w:type="gramStart"/>
+      <w:r>
+        <w:t>los elemento</w:t>
+      </w:r>
+      <w:proofErr w:type="gramEnd"/>
+      <w:r>
+        <w:t xml:space="preserve"> de la posición 1 a 3 con “a”.</w:t>
+      </w:r>
+    </w:p>
+    <w:p>
+      <w:r>
+        <w:t>[1, "a", "a", 4, 5]</w:t>
+      </w:r>
+    </w:p>
+    <w:p/>
+    <w:p>
+      <w:pPr>
+        <w:rPr>
+          <w:b/>
+          <w:bCs/>
+        </w:rPr>
+      </w:pPr>
+      <w:r>
+        <w:rPr>
+          <w:b/>
+          <w:bCs/>
+        </w:rPr>
+        <w:t>VER DE NUEVO COPYWITHIN</w:t>
+      </w:r>
+    </w:p>
+    <w:p>
+      <w:pPr>
+        <w:rPr>
+          <w:b/>
+          <w:bCs/>
+        </w:rPr>
+      </w:pPr>
+      <w:r>
+        <w:rPr>
+          <w:b/>
+          <w:bCs/>
+        </w:rPr>
+        <w:t>SORT</w:t>
+      </w:r>
+    </w:p>
+    <w:p>
+      <w:pPr>
+        <w:shd w:val="clear" w:color="auto" w:fill="1E1E1E"/>
+        <w:spacing w:after="0" w:line="285" w:lineRule="atLeast"/>
+        <w:rPr>
+          <w:rFonts w:ascii="Consolas" w:eastAsia="Times New Roman" w:hAnsi="Consolas" w:cs="Times New Roman"/>
+          <w:color w:val="D4D4D4"/>
+          <w:sz w:val="21"/>
+          <w:szCs w:val="21"/>
+          <w:lang w:eastAsia="es-ES"/>
+        </w:rPr>
+      </w:pPr>
+      <w:r>
+        <w:rPr>
+          <w:rFonts w:ascii="Consolas" w:eastAsia="Times New Roman" w:hAnsi="Consolas" w:cs="Times New Roman"/>
+          <w:color w:val="6A9955"/>
+          <w:sz w:val="21"/>
+          <w:szCs w:val="21"/>
+          <w:lang w:eastAsia="es-ES"/>
+        </w:rPr>
+        <w:t>//</w:t>
+      </w:r>
+      <w:proofErr w:type="spellStart"/>
+      <w:r>
+        <w:rPr>
+          <w:rFonts w:ascii="Consolas" w:eastAsia="Times New Roman" w:hAnsi="Consolas" w:cs="Times New Roman"/>
+          <w:color w:val="6A9955"/>
+          <w:sz w:val="21"/>
+          <w:szCs w:val="21"/>
+          <w:lang w:eastAsia="es-ES"/>
+        </w:rPr>
+        <w:t>sort</w:t>
+      </w:r>
+      <w:proofErr w:type="spellEnd"/>
+    </w:p>
+    <w:p>
+      <w:pPr>
+        <w:shd w:val="clear" w:color="auto" w:fill="1E1E1E"/>
+        <w:spacing w:after="0" w:line="285" w:lineRule="atLeast"/>
+        <w:rPr>
+          <w:rFonts w:ascii="Consolas" w:eastAsia="Times New Roman" w:hAnsi="Consolas" w:cs="Times New Roman"/>
+          <w:color w:val="D4D4D4"/>
+          <w:sz w:val="21"/>
+          <w:szCs w:val="21"/>
+          <w:lang w:eastAsia="es-ES"/>
+        </w:rPr>
+      </w:pPr>
+      <w:proofErr w:type="spellStart"/>
+      <w:r>
+        <w:rPr>
+          <w:rFonts w:ascii="Consolas" w:eastAsia="Times New Roman" w:hAnsi="Consolas" w:cs="Times New Roman"/>
+          <w:color w:val="569CD6"/>
+          <w:sz w:val="21"/>
+          <w:szCs w:val="21"/>
+          <w:lang w:eastAsia="es-ES"/>
+        </w:rPr>
+        <w:t>let</w:t>
+      </w:r>
+      <w:proofErr w:type="spellEnd"/>
+      <w:r>
+        <w:rPr>
+          <w:rFonts w:ascii="Consolas" w:eastAsia="Times New Roman" w:hAnsi="Consolas" w:cs="Times New Roman"/>
+          <w:color w:val="D4D4D4"/>
+          <w:sz w:val="21"/>
+          <w:szCs w:val="21"/>
+          <w:lang w:eastAsia="es-ES"/>
+        </w:rPr>
+        <w:t> </w:t>
+      </w:r>
+      <w:proofErr w:type="spellStart"/>
+      <w:r>
+        <w:rPr>
+          <w:rFonts w:ascii="Consolas" w:eastAsia="Times New Roman" w:hAnsi="Consolas" w:cs="Times New Roman"/>
+          <w:color w:val="9CDCFE"/>
+          <w:sz w:val="21"/>
+          <w:szCs w:val="21"/>
+          <w:lang w:eastAsia="es-ES"/>
+        </w:rPr>
+        <w:t>arrayNombres</w:t>
+      </w:r>
+      <w:proofErr w:type="spellEnd"/>
+      <w:r>
+        <w:rPr>
+          <w:rFonts w:ascii="Consolas" w:eastAsia="Times New Roman" w:hAnsi="Consolas" w:cs="Times New Roman"/>
+          <w:color w:val="D4D4D4"/>
+          <w:sz w:val="21"/>
+          <w:szCs w:val="21"/>
+          <w:lang w:eastAsia="es-ES"/>
+        </w:rPr>
+        <w:t> = [</w:t>
+      </w:r>
+      <w:r>
+        <w:rPr>
+          <w:rFonts w:ascii="Consolas" w:eastAsia="Times New Roman" w:hAnsi="Consolas" w:cs="Times New Roman"/>
+          <w:color w:val="CE9178"/>
+          <w:sz w:val="21"/>
+          <w:szCs w:val="21"/>
+          <w:lang w:eastAsia="es-ES"/>
+        </w:rPr>
+        <w:t>"juan"</w:t>
+      </w:r>
+      <w:r>
+        <w:rPr>
+          <w:rFonts w:ascii="Consolas" w:eastAsia="Times New Roman" w:hAnsi="Consolas" w:cs="Times New Roman"/>
+          <w:color w:val="D4D4D4"/>
+          <w:sz w:val="21"/>
+          <w:szCs w:val="21"/>
+          <w:lang w:eastAsia="es-ES"/>
+        </w:rPr>
+        <w:t>, </w:t>
+      </w:r>
+      <w:r>
+        <w:rPr>
+          <w:rFonts w:ascii="Consolas" w:eastAsia="Times New Roman" w:hAnsi="Consolas" w:cs="Times New Roman"/>
+          <w:color w:val="CE9178"/>
+          <w:sz w:val="21"/>
+          <w:szCs w:val="21"/>
+          <w:lang w:eastAsia="es-ES"/>
+        </w:rPr>
+        <w:t>"</w:t>
+      </w:r>
+      <w:proofErr w:type="spellStart"/>
+      <w:r>
+        <w:rPr>
+          <w:rFonts w:ascii="Consolas" w:eastAsia="Times New Roman" w:hAnsi="Consolas" w:cs="Times New Roman"/>
+          <w:color w:val="CE9178"/>
+          <w:sz w:val="21"/>
+          <w:szCs w:val="21"/>
+          <w:lang w:eastAsia="es-ES"/>
+        </w:rPr>
+        <w:t>fede</w:t>
+      </w:r>
+      <w:proofErr w:type="spellEnd"/>
+      <w:r>
+        <w:rPr>
+          <w:rFonts w:ascii="Consolas" w:eastAsia="Times New Roman" w:hAnsi="Consolas" w:cs="Times New Roman"/>
+          <w:color w:val="CE9178"/>
+          <w:sz w:val="21"/>
+          <w:szCs w:val="21"/>
+          <w:lang w:eastAsia="es-ES"/>
+        </w:rPr>
+        <w:t>"</w:t>
+      </w:r>
+      <w:r>
+        <w:rPr>
+          <w:rFonts w:ascii="Consolas" w:eastAsia="Times New Roman" w:hAnsi="Consolas" w:cs="Times New Roman"/>
+          <w:color w:val="D4D4D4"/>
+          <w:sz w:val="21"/>
+          <w:szCs w:val="21"/>
+          <w:lang w:eastAsia="es-ES"/>
+        </w:rPr>
+        <w:t>, </w:t>
+      </w:r>
+      <w:r>
+        <w:rPr>
+          <w:rFonts w:ascii="Consolas" w:eastAsia="Times New Roman" w:hAnsi="Consolas" w:cs="Times New Roman"/>
+          <w:color w:val="CE9178"/>
+          <w:sz w:val="21"/>
+          <w:szCs w:val="21"/>
+          <w:lang w:eastAsia="es-ES"/>
+        </w:rPr>
+        <w:t>"</w:t>
+      </w:r>
+      <w:proofErr w:type="spellStart"/>
+      <w:r>
+        <w:rPr>
+          <w:rFonts w:ascii="Consolas" w:eastAsia="Times New Roman" w:hAnsi="Consolas" w:cs="Times New Roman"/>
+          <w:color w:val="CE9178"/>
+          <w:sz w:val="21"/>
+          <w:szCs w:val="21"/>
+          <w:lang w:eastAsia="es-ES"/>
+        </w:rPr>
+        <w:t>emi</w:t>
+      </w:r>
+      <w:proofErr w:type="spellEnd"/>
+      <w:r>
+        <w:rPr>
+          <w:rFonts w:ascii="Consolas" w:eastAsia="Times New Roman" w:hAnsi="Consolas" w:cs="Times New Roman"/>
+          <w:color w:val="CE9178"/>
+          <w:sz w:val="21"/>
+          <w:szCs w:val="21"/>
+          <w:lang w:eastAsia="es-ES"/>
+        </w:rPr>
+        <w:t>"</w:t>
+      </w:r>
+      <w:r>
+        <w:rPr>
+          <w:rFonts w:ascii="Consolas" w:eastAsia="Times New Roman" w:hAnsi="Consolas" w:cs="Times New Roman"/>
+          <w:color w:val="D4D4D4"/>
+          <w:sz w:val="21"/>
+          <w:szCs w:val="21"/>
+          <w:lang w:eastAsia="es-ES"/>
+        </w:rPr>
+        <w:t>, </w:t>
+      </w:r>
+      <w:r>
+        <w:rPr>
+          <w:rFonts w:ascii="Consolas" w:eastAsia="Times New Roman" w:hAnsi="Consolas" w:cs="Times New Roman"/>
+          <w:color w:val="CE9178"/>
+          <w:sz w:val="21"/>
+          <w:szCs w:val="21"/>
+          <w:lang w:eastAsia="es-ES"/>
+        </w:rPr>
+        <w:t>"</w:t>
+      </w:r>
+      <w:proofErr w:type="spellStart"/>
+      <w:r>
+        <w:rPr>
+          <w:rFonts w:ascii="Consolas" w:eastAsia="Times New Roman" w:hAnsi="Consolas" w:cs="Times New Roman"/>
+          <w:color w:val="CE9178"/>
+          <w:sz w:val="21"/>
+          <w:szCs w:val="21"/>
+          <w:lang w:eastAsia="es-ES"/>
+        </w:rPr>
+        <w:t>zane</w:t>
+      </w:r>
+      <w:proofErr w:type="spellEnd"/>
+      <w:r>
+        <w:rPr>
+          <w:rFonts w:ascii="Consolas" w:eastAsia="Times New Roman" w:hAnsi="Consolas" w:cs="Times New Roman"/>
+          <w:color w:val="CE9178"/>
+          <w:sz w:val="21"/>
+          <w:szCs w:val="21"/>
+          <w:lang w:eastAsia="es-ES"/>
+        </w:rPr>
+        <w:t>"</w:t>
+      </w:r>
+      <w:r>
+        <w:rPr>
+          <w:rFonts w:ascii="Consolas" w:eastAsia="Times New Roman" w:hAnsi="Consolas" w:cs="Times New Roman"/>
+          <w:color w:val="D4D4D4"/>
+          <w:sz w:val="21"/>
+          <w:szCs w:val="21"/>
+          <w:lang w:eastAsia="es-ES"/>
+        </w:rPr>
+        <w:t>];</w:t>
+      </w:r>
+    </w:p>
+    <w:p>
+      <w:pPr>
+        <w:shd w:val="clear" w:color="auto" w:fill="1E1E1E"/>
+        <w:spacing w:after="0" w:line="285" w:lineRule="atLeast"/>
+        <w:rPr>
+          <w:rFonts w:ascii="Consolas" w:eastAsia="Times New Roman" w:hAnsi="Consolas" w:cs="Times New Roman"/>
+          <w:color w:val="D4D4D4"/>
+          <w:sz w:val="21"/>
+          <w:szCs w:val="21"/>
+          <w:lang w:eastAsia="es-ES"/>
+        </w:rPr>
+      </w:pPr>
+      <w:proofErr w:type="gramStart"/>
+      <w:r>
+        <w:rPr>
+          <w:rFonts w:ascii="Consolas" w:eastAsia="Times New Roman" w:hAnsi="Consolas" w:cs="Times New Roman"/>
+          <w:color w:val="9CDCFE"/>
+          <w:sz w:val="21"/>
+          <w:szCs w:val="21"/>
+          <w:lang w:eastAsia="es-ES"/>
+        </w:rPr>
+        <w:t>console</w:t>
+      </w:r>
+      <w:r>
+        <w:rPr>
+          <w:rFonts w:ascii="Consolas" w:eastAsia="Times New Roman" w:hAnsi="Consolas" w:cs="Times New Roman"/>
+          <w:color w:val="D4D4D4"/>
+          <w:sz w:val="21"/>
+          <w:szCs w:val="21"/>
+          <w:lang w:eastAsia="es-ES"/>
+        </w:rPr>
+        <w:t>.</w:t>
+      </w:r>
+      <w:r>
+        <w:rPr>
+          <w:rFonts w:ascii="Consolas" w:eastAsia="Times New Roman" w:hAnsi="Consolas" w:cs="Times New Roman"/>
+          <w:color w:val="DCDCAA"/>
+          <w:sz w:val="21"/>
+          <w:szCs w:val="21"/>
+          <w:lang w:eastAsia="es-ES"/>
+        </w:rPr>
+        <w:t>log</w:t>
+      </w:r>
+      <w:r>
+        <w:rPr>
+          <w:rFonts w:ascii="Consolas" w:eastAsia="Times New Roman" w:hAnsi="Consolas" w:cs="Times New Roman"/>
+          <w:color w:val="D4D4D4"/>
+          <w:sz w:val="21"/>
+          <w:szCs w:val="21"/>
+          <w:lang w:eastAsia="es-ES"/>
+        </w:rPr>
+        <w:t>(</w:t>
+      </w:r>
+      <w:proofErr w:type="spellStart"/>
+      <w:proofErr w:type="gramEnd"/>
+      <w:r>
+        <w:rPr>
+          <w:rFonts w:ascii="Consolas" w:eastAsia="Times New Roman" w:hAnsi="Consolas" w:cs="Times New Roman"/>
+          <w:color w:val="9CDCFE"/>
+          <w:sz w:val="21"/>
+          <w:szCs w:val="21"/>
+          <w:lang w:eastAsia="es-ES"/>
+        </w:rPr>
+        <w:t>arrayNombres</w:t>
+      </w:r>
+      <w:r>
+        <w:rPr>
+          <w:rFonts w:ascii="Consolas" w:eastAsia="Times New Roman" w:hAnsi="Consolas" w:cs="Times New Roman"/>
+          <w:color w:val="D4D4D4"/>
+          <w:sz w:val="21"/>
+          <w:szCs w:val="21"/>
+          <w:lang w:eastAsia="es-ES"/>
+        </w:rPr>
+        <w:t>.</w:t>
+      </w:r>
+      <w:r>
+        <w:rPr>
+          <w:rFonts w:ascii="Consolas" w:eastAsia="Times New Roman" w:hAnsi="Consolas" w:cs="Times New Roman"/>
+          <w:color w:val="DCDCAA"/>
+          <w:sz w:val="21"/>
+          <w:szCs w:val="21"/>
+          <w:lang w:eastAsia="es-ES"/>
+        </w:rPr>
+        <w:t>sort</w:t>
+      </w:r>
+      <w:proofErr w:type="spellEnd"/>
+      <w:r>
+        <w:rPr>
+          <w:rFonts w:ascii="Consolas" w:eastAsia="Times New Roman" w:hAnsi="Consolas" w:cs="Times New Roman"/>
+          <w:color w:val="D4D4D4"/>
+          <w:sz w:val="21"/>
+          <w:szCs w:val="21"/>
+          <w:lang w:eastAsia="es-ES"/>
+        </w:rPr>
+        <w:t>());</w:t>
+      </w:r>
+    </w:p>
+    <w:p>
+      <w:r>
+        <w:t>ordena alfabéticamente.</w:t>
+      </w:r>
+    </w:p>
+    <w:p>
+      <w:pPr>
+        <w:shd w:val="clear" w:color="auto" w:fill="1E1E1E"/>
+        <w:spacing w:after="0" w:line="285" w:lineRule="atLeast"/>
+        <w:rPr>
+          <w:rFonts w:ascii="Consolas" w:eastAsia="Times New Roman" w:hAnsi="Consolas" w:cs="Times New Roman"/>
+          <w:color w:val="D4D4D4"/>
+          <w:sz w:val="21"/>
+          <w:szCs w:val="21"/>
+          <w:lang w:eastAsia="es-ES"/>
+        </w:rPr>
+      </w:pPr>
+      <w:proofErr w:type="spellStart"/>
+      <w:r>
+        <w:rPr>
+          <w:rFonts w:ascii="Consolas" w:eastAsia="Times New Roman" w:hAnsi="Consolas" w:cs="Times New Roman"/>
+          <w:color w:val="569CD6"/>
+          <w:sz w:val="21"/>
+          <w:szCs w:val="21"/>
+          <w:lang w:eastAsia="es-ES"/>
+        </w:rPr>
+        <w:t>let</w:t>
+      </w:r>
+      <w:proofErr w:type="spellEnd"/>
+      <w:r>
+        <w:rPr>
+          <w:rFonts w:ascii="Consolas" w:eastAsia="Times New Roman" w:hAnsi="Consolas" w:cs="Times New Roman"/>
+          <w:color w:val="D4D4D4"/>
+          <w:sz w:val="21"/>
+          <w:szCs w:val="21"/>
+          <w:lang w:eastAsia="es-ES"/>
+        </w:rPr>
+        <w:t> </w:t>
+      </w:r>
+      <w:proofErr w:type="spellStart"/>
+      <w:r>
+        <w:rPr>
+          <w:rFonts w:ascii="Consolas" w:eastAsia="Times New Roman" w:hAnsi="Consolas" w:cs="Times New Roman"/>
+          <w:color w:val="9CDCFE"/>
+          <w:sz w:val="21"/>
+          <w:szCs w:val="21"/>
+          <w:lang w:eastAsia="es-ES"/>
+        </w:rPr>
+        <w:t>arrayNumeros</w:t>
+      </w:r>
+      <w:proofErr w:type="spellEnd"/>
+      <w:r>
+        <w:rPr>
+          <w:rFonts w:ascii="Consolas" w:eastAsia="Times New Roman" w:hAnsi="Consolas" w:cs="Times New Roman"/>
+          <w:color w:val="D4D4D4"/>
+          <w:sz w:val="21"/>
+          <w:szCs w:val="21"/>
+          <w:lang w:eastAsia="es-ES"/>
+        </w:rPr>
+        <w:t> = [</w:t>
+      </w:r>
+      <w:r>
+        <w:rPr>
+          <w:rFonts w:ascii="Consolas" w:eastAsia="Times New Roman" w:hAnsi="Consolas" w:cs="Times New Roman"/>
+          <w:color w:val="B5CEA8"/>
+          <w:sz w:val="21"/>
+          <w:szCs w:val="21"/>
+          <w:lang w:eastAsia="es-ES"/>
+        </w:rPr>
+        <w:t>5</w:t>
+      </w:r>
+      <w:r>
+        <w:rPr>
+          <w:rFonts w:ascii="Consolas" w:eastAsia="Times New Roman" w:hAnsi="Consolas" w:cs="Times New Roman"/>
+          <w:color w:val="D4D4D4"/>
+          <w:sz w:val="21"/>
+          <w:szCs w:val="21"/>
+          <w:lang w:eastAsia="es-ES"/>
+        </w:rPr>
+        <w:t>,</w:t>
+      </w:r>
+      <w:r>
+        <w:rPr>
+          <w:rFonts w:ascii="Consolas" w:eastAsia="Times New Roman" w:hAnsi="Consolas" w:cs="Times New Roman"/>
+          <w:color w:val="B5CEA8"/>
+          <w:sz w:val="21"/>
+          <w:szCs w:val="21"/>
+          <w:lang w:eastAsia="es-ES"/>
+        </w:rPr>
+        <w:t>6</w:t>
+      </w:r>
+      <w:r>
+        <w:rPr>
+          <w:rFonts w:ascii="Consolas" w:eastAsia="Times New Roman" w:hAnsi="Consolas" w:cs="Times New Roman"/>
+          <w:color w:val="D4D4D4"/>
+          <w:sz w:val="21"/>
+          <w:szCs w:val="21"/>
+          <w:lang w:eastAsia="es-ES"/>
+        </w:rPr>
+        <w:t>,</w:t>
+      </w:r>
+      <w:r>
+        <w:rPr>
+          <w:rFonts w:ascii="Consolas" w:eastAsia="Times New Roman" w:hAnsi="Consolas" w:cs="Times New Roman"/>
+          <w:color w:val="B5CEA8"/>
+          <w:sz w:val="21"/>
+          <w:szCs w:val="21"/>
+          <w:lang w:eastAsia="es-ES"/>
+        </w:rPr>
+        <w:t>32</w:t>
+      </w:r>
+      <w:r>
+        <w:rPr>
+          <w:rFonts w:ascii="Consolas" w:eastAsia="Times New Roman" w:hAnsi="Consolas" w:cs="Times New Roman"/>
+          <w:color w:val="D4D4D4"/>
+          <w:sz w:val="21"/>
+          <w:szCs w:val="21"/>
+          <w:lang w:eastAsia="es-ES"/>
+        </w:rPr>
+        <w:t>,</w:t>
+      </w:r>
+      <w:r>
+        <w:rPr>
+          <w:rFonts w:ascii="Consolas" w:eastAsia="Times New Roman" w:hAnsi="Consolas" w:cs="Times New Roman"/>
+          <w:color w:val="B5CEA8"/>
+          <w:sz w:val="21"/>
+          <w:szCs w:val="21"/>
+          <w:lang w:eastAsia="es-ES"/>
+        </w:rPr>
+        <w:t>10</w:t>
+      </w:r>
+      <w:r>
+        <w:rPr>
+          <w:rFonts w:ascii="Consolas" w:eastAsia="Times New Roman" w:hAnsi="Consolas" w:cs="Times New Roman"/>
+          <w:color w:val="D4D4D4"/>
+          <w:sz w:val="21"/>
+          <w:szCs w:val="21"/>
+          <w:lang w:eastAsia="es-ES"/>
+        </w:rPr>
+        <w:t>];</w:t>
+      </w:r>
+    </w:p>
+    <w:p>
+      <w:pPr>
+        <w:shd w:val="clear" w:color="auto" w:fill="1E1E1E"/>
+        <w:spacing w:after="0" w:line="285" w:lineRule="atLeast"/>
+        <w:rPr>
+          <w:rFonts w:ascii="Consolas" w:eastAsia="Times New Roman" w:hAnsi="Consolas" w:cs="Times New Roman"/>
+          <w:color w:val="D4D4D4"/>
+          <w:sz w:val="21"/>
+          <w:szCs w:val="21"/>
+          <w:lang w:eastAsia="es-ES"/>
+        </w:rPr>
+      </w:pPr>
+      <w:proofErr w:type="gramStart"/>
+      <w:r>
+        <w:rPr>
+          <w:rFonts w:ascii="Consolas" w:eastAsia="Times New Roman" w:hAnsi="Consolas" w:cs="Times New Roman"/>
+          <w:color w:val="9CDCFE"/>
+          <w:sz w:val="21"/>
+          <w:szCs w:val="21"/>
+          <w:lang w:eastAsia="es-ES"/>
+        </w:rPr>
+        <w:t>console</w:t>
+      </w:r>
+      <w:r>
+        <w:rPr>
+          <w:rFonts w:ascii="Consolas" w:eastAsia="Times New Roman" w:hAnsi="Consolas" w:cs="Times New Roman"/>
+          <w:color w:val="D4D4D4"/>
+          <w:sz w:val="21"/>
+          <w:szCs w:val="21"/>
+          <w:lang w:eastAsia="es-ES"/>
+        </w:rPr>
+        <w:t>.</w:t>
+      </w:r>
+      <w:r>
+        <w:rPr>
+          <w:rFonts w:ascii="Consolas" w:eastAsia="Times New Roman" w:hAnsi="Consolas" w:cs="Times New Roman"/>
+          <w:color w:val="DCDCAA"/>
+          <w:sz w:val="21"/>
+          <w:szCs w:val="21"/>
+          <w:lang w:eastAsia="es-ES"/>
+        </w:rPr>
+        <w:t>log</w:t>
+      </w:r>
+      <w:r>
+        <w:rPr>
+          <w:rFonts w:ascii="Consolas" w:eastAsia="Times New Roman" w:hAnsi="Consolas" w:cs="Times New Roman"/>
+          <w:color w:val="D4D4D4"/>
+          <w:sz w:val="21"/>
+          <w:szCs w:val="21"/>
+          <w:lang w:eastAsia="es-ES"/>
+        </w:rPr>
+        <w:t>(</w:t>
+      </w:r>
+      <w:proofErr w:type="spellStart"/>
+      <w:proofErr w:type="gramEnd"/>
+      <w:r>
+        <w:rPr>
+          <w:rFonts w:ascii="Consolas" w:eastAsia="Times New Roman" w:hAnsi="Consolas" w:cs="Times New Roman"/>
+          <w:color w:val="9CDCFE"/>
+          <w:sz w:val="21"/>
+          <w:szCs w:val="21"/>
+          <w:lang w:eastAsia="es-ES"/>
+        </w:rPr>
+        <w:t>arrayNumeros</w:t>
+      </w:r>
+      <w:r>
+        <w:rPr>
+          <w:rFonts w:ascii="Consolas" w:eastAsia="Times New Roman" w:hAnsi="Consolas" w:cs="Times New Roman"/>
+          <w:color w:val="D4D4D4"/>
+          <w:sz w:val="21"/>
+          <w:szCs w:val="21"/>
+          <w:lang w:eastAsia="es-ES"/>
+        </w:rPr>
+        <w:t>.</w:t>
+      </w:r>
+      <w:r>
+        <w:rPr>
+          <w:rFonts w:ascii="Consolas" w:eastAsia="Times New Roman" w:hAnsi="Consolas" w:cs="Times New Roman"/>
+          <w:color w:val="DCDCAA"/>
+          <w:sz w:val="21"/>
+          <w:szCs w:val="21"/>
+          <w:lang w:eastAsia="es-ES"/>
+        </w:rPr>
+        <w:t>sort</w:t>
+      </w:r>
+      <w:proofErr w:type="spellEnd"/>
+      <w:r>
+        <w:rPr>
+          <w:rFonts w:ascii="Consolas" w:eastAsia="Times New Roman" w:hAnsi="Consolas" w:cs="Times New Roman"/>
+          <w:color w:val="D4D4D4"/>
+          <w:sz w:val="21"/>
+          <w:szCs w:val="21"/>
+          <w:lang w:eastAsia="es-ES"/>
+        </w:rPr>
+        <w:t>());</w:t>
+      </w:r>
+    </w:p>
+    <w:p>
+      <w:r>
+        <w:t>agarra lo primero de cada elemento (en el caso de 32 agarra el 3 solo.)</w:t>
+      </w:r>
+    </w:p>
+    <w:p>
+      <w:r>
+        <w:t>[10, 32, 5, 6]</w:t>
+      </w:r>
+    </w:p>
+    <w:p>
+      <w:pPr>
+        <w:rPr>
+          <w:b/>
+          <w:bCs/>
+        </w:rPr>
+      </w:pPr>
+      <w:r>
+        <w:rPr>
+          <w:b/>
+          <w:bCs/>
+        </w:rPr>
+        <w:t>PARA ORDENAR NUMEROS DE MAYOR A MENOR</w:t>
+      </w:r>
+    </w:p>
+    <w:p>
+      <w:pPr>
+        <w:shd w:val="clear" w:color="auto" w:fill="1E1E1E"/>
+        <w:spacing w:after="0" w:line="285" w:lineRule="atLeast"/>
+        <w:rPr>
+          <w:rFonts w:ascii="Consolas" w:eastAsia="Times New Roman" w:hAnsi="Consolas" w:cs="Times New Roman"/>
+          <w:color w:val="D4D4D4"/>
+          <w:sz w:val="21"/>
+          <w:szCs w:val="21"/>
+          <w:lang w:eastAsia="es-ES"/>
+        </w:rPr>
+      </w:pPr>
+      <w:proofErr w:type="spellStart"/>
+      <w:r>
+        <w:rPr>
+          <w:rFonts w:ascii="Consolas" w:eastAsia="Times New Roman" w:hAnsi="Consolas" w:cs="Times New Roman"/>
+          <w:color w:val="569CD6"/>
+          <w:sz w:val="21"/>
+          <w:szCs w:val="21"/>
+          <w:lang w:eastAsia="es-ES"/>
+        </w:rPr>
+        <w:t>const</w:t>
+      </w:r>
+      <w:proofErr w:type="spellEnd"/>
+      <w:r>
+        <w:rPr>
+          <w:rFonts w:ascii="Consolas" w:eastAsia="Times New Roman" w:hAnsi="Consolas" w:cs="Times New Roman"/>
+          <w:color w:val="D4D4D4"/>
+          <w:sz w:val="21"/>
+          <w:szCs w:val="21"/>
+          <w:lang w:eastAsia="es-ES"/>
+        </w:rPr>
+        <w:t> </w:t>
+      </w:r>
+      <w:proofErr w:type="spellStart"/>
+      <w:r>
+        <w:rPr>
+          <w:rFonts w:ascii="Consolas" w:eastAsia="Times New Roman" w:hAnsi="Consolas" w:cs="Times New Roman"/>
+          <w:color w:val="DCDCAA"/>
+          <w:sz w:val="21"/>
+          <w:szCs w:val="21"/>
+          <w:lang w:eastAsia="es-ES"/>
+        </w:rPr>
+        <w:t>fc</w:t>
+      </w:r>
+      <w:proofErr w:type="spellEnd"/>
+      <w:r>
+        <w:rPr>
+          <w:rFonts w:ascii="Consolas" w:eastAsia="Times New Roman" w:hAnsi="Consolas" w:cs="Times New Roman"/>
+          <w:color w:val="D4D4D4"/>
+          <w:sz w:val="21"/>
+          <w:szCs w:val="21"/>
+          <w:lang w:eastAsia="es-ES"/>
+        </w:rPr>
+        <w:t> = </w:t>
+      </w:r>
+      <w:proofErr w:type="spellStart"/>
+      <w:r>
+        <w:rPr>
+          <w:rFonts w:ascii="Consolas" w:eastAsia="Times New Roman" w:hAnsi="Consolas" w:cs="Times New Roman"/>
+          <w:color w:val="569CD6"/>
+          <w:sz w:val="21"/>
+          <w:szCs w:val="21"/>
+          <w:lang w:eastAsia="es-ES"/>
+        </w:rPr>
+        <w:t>function</w:t>
+      </w:r>
+      <w:proofErr w:type="spellEnd"/>
+      <w:r>
+        <w:rPr>
+          <w:rFonts w:ascii="Consolas" w:eastAsia="Times New Roman" w:hAnsi="Consolas" w:cs="Times New Roman"/>
+          <w:color w:val="D4D4D4"/>
+          <w:sz w:val="21"/>
+          <w:szCs w:val="21"/>
+          <w:lang w:eastAsia="es-ES"/>
+        </w:rPr>
+        <w:t>(</w:t>
+      </w:r>
+      <w:proofErr w:type="spellStart"/>
+      <w:proofErr w:type="gramStart"/>
+      <w:r>
+        <w:rPr>
+          <w:rFonts w:ascii="Consolas" w:eastAsia="Times New Roman" w:hAnsi="Consolas" w:cs="Times New Roman"/>
+          <w:color w:val="9CDCFE"/>
+          <w:sz w:val="21"/>
+          <w:szCs w:val="21"/>
+          <w:lang w:eastAsia="es-ES"/>
+        </w:rPr>
+        <w:t>a</w:t>
+      </w:r>
+      <w:r>
+        <w:rPr>
+          <w:rFonts w:ascii="Consolas" w:eastAsia="Times New Roman" w:hAnsi="Consolas" w:cs="Times New Roman"/>
+          <w:color w:val="D4D4D4"/>
+          <w:sz w:val="21"/>
+          <w:szCs w:val="21"/>
+          <w:lang w:eastAsia="es-ES"/>
+        </w:rPr>
+        <w:t>,</w:t>
+      </w:r>
+      <w:r>
+        <w:rPr>
+          <w:rFonts w:ascii="Consolas" w:eastAsia="Times New Roman" w:hAnsi="Consolas" w:cs="Times New Roman"/>
+          <w:color w:val="9CDCFE"/>
+          <w:sz w:val="21"/>
+          <w:szCs w:val="21"/>
+          <w:lang w:eastAsia="es-ES"/>
+        </w:rPr>
+        <w:t>b</w:t>
+      </w:r>
+      <w:proofErr w:type="spellEnd"/>
+      <w:proofErr w:type="gramEnd"/>
+      <w:r>
+        <w:rPr>
+          <w:rFonts w:ascii="Consolas" w:eastAsia="Times New Roman" w:hAnsi="Consolas" w:cs="Times New Roman"/>
+          <w:color w:val="D4D4D4"/>
+          <w:sz w:val="21"/>
+          <w:szCs w:val="21"/>
+          <w:lang w:eastAsia="es-ES"/>
+        </w:rPr>
+        <w:t>){</w:t>
+      </w:r>
+    </w:p>
+    <w:p>
+      <w:pPr>
+        <w:shd w:val="clear" w:color="auto" w:fill="1E1E1E"/>
+        <w:spacing w:after="0" w:line="285" w:lineRule="atLeast"/>
+        <w:rPr>
+          <w:rFonts w:ascii="Consolas" w:eastAsia="Times New Roman" w:hAnsi="Consolas" w:cs="Times New Roman"/>
+          <w:color w:val="D4D4D4"/>
+          <w:sz w:val="21"/>
+          <w:szCs w:val="21"/>
+          <w:lang w:eastAsia="es-ES"/>
+        </w:rPr>
+      </w:pPr>
+      <w:r>
+        <w:rPr>
+          <w:rFonts w:ascii="Consolas" w:eastAsia="Times New Roman" w:hAnsi="Consolas" w:cs="Times New Roman"/>
+          <w:color w:val="D4D4D4"/>
+          <w:sz w:val="21"/>
+          <w:szCs w:val="21"/>
+          <w:lang w:eastAsia="es-ES"/>
+        </w:rPr>
+        <w:t>    </w:t>
+      </w:r>
+      <w:proofErr w:type="spellStart"/>
+      <w:r>
+        <w:rPr>
+          <w:rFonts w:ascii="Consolas" w:eastAsia="Times New Roman" w:hAnsi="Consolas" w:cs="Times New Roman"/>
+          <w:color w:val="C586C0"/>
+          <w:sz w:val="21"/>
+          <w:szCs w:val="21"/>
+          <w:lang w:eastAsia="es-ES"/>
+        </w:rPr>
+        <w:t>return</w:t>
+      </w:r>
+      <w:proofErr w:type="spellEnd"/>
+      <w:r>
+        <w:rPr>
+          <w:rFonts w:ascii="Consolas" w:eastAsia="Times New Roman" w:hAnsi="Consolas" w:cs="Times New Roman"/>
+          <w:color w:val="D4D4D4"/>
+          <w:sz w:val="21"/>
+          <w:szCs w:val="21"/>
+          <w:lang w:eastAsia="es-ES"/>
+        </w:rPr>
+        <w:t> </w:t>
+      </w:r>
+      <w:r>
+        <w:rPr>
+          <w:rFonts w:ascii="Consolas" w:eastAsia="Times New Roman" w:hAnsi="Consolas" w:cs="Times New Roman"/>
+          <w:color w:val="9CDCFE"/>
+          <w:sz w:val="21"/>
+          <w:szCs w:val="21"/>
+          <w:lang w:eastAsia="es-ES"/>
+        </w:rPr>
+        <w:t>a</w:t>
+      </w:r>
+      <w:r>
+        <w:rPr>
+          <w:rFonts w:ascii="Consolas" w:eastAsia="Times New Roman" w:hAnsi="Consolas" w:cs="Times New Roman"/>
+          <w:color w:val="D4D4D4"/>
+          <w:sz w:val="21"/>
+          <w:szCs w:val="21"/>
+          <w:lang w:eastAsia="es-ES"/>
+        </w:rPr>
+        <w:t>-</w:t>
+      </w:r>
+      <w:r>
+        <w:rPr>
+          <w:rFonts w:ascii="Consolas" w:eastAsia="Times New Roman" w:hAnsi="Consolas" w:cs="Times New Roman"/>
+          <w:color w:val="9CDCFE"/>
+          <w:sz w:val="21"/>
+          <w:szCs w:val="21"/>
+          <w:lang w:eastAsia="es-ES"/>
+        </w:rPr>
+        <w:t>b</w:t>
+      </w:r>
+      <w:r>
+        <w:rPr>
+          <w:rFonts w:ascii="Consolas" w:eastAsia="Times New Roman" w:hAnsi="Consolas" w:cs="Times New Roman"/>
+          <w:color w:val="D4D4D4"/>
+          <w:sz w:val="21"/>
+          <w:szCs w:val="21"/>
+          <w:lang w:eastAsia="es-ES"/>
+        </w:rPr>
+        <w:t>;</w:t>
+      </w:r>
+    </w:p>
+    <w:p>
+      <w:pPr>
+        <w:shd w:val="clear" w:color="auto" w:fill="1E1E1E"/>
+        <w:spacing w:after="0" w:line="285" w:lineRule="atLeast"/>
+        <w:rPr>
+          <w:rFonts w:ascii="Consolas" w:eastAsia="Times New Roman" w:hAnsi="Consolas" w:cs="Times New Roman"/>
+          <w:color w:val="D4D4D4"/>
+          <w:sz w:val="21"/>
+          <w:szCs w:val="21"/>
+          <w:lang w:eastAsia="es-ES"/>
+        </w:rPr>
+      </w:pPr>
+      <w:r>
+        <w:rPr>
+          <w:rFonts w:ascii="Consolas" w:eastAsia="Times New Roman" w:hAnsi="Consolas" w:cs="Times New Roman"/>
+          <w:color w:val="D4D4D4"/>
+          <w:sz w:val="21"/>
+          <w:szCs w:val="21"/>
+          <w:lang w:eastAsia="es-ES"/>
+        </w:rPr>
+        <w:t>}</w:t>
+      </w:r>
+    </w:p>
+    <w:p>
+      <w:pPr>
+        <w:shd w:val="clear" w:color="auto" w:fill="1E1E1E"/>
+        <w:spacing w:after="0" w:line="285" w:lineRule="atLeast"/>
+        <w:rPr>
+          <w:rFonts w:ascii="Consolas" w:eastAsia="Times New Roman" w:hAnsi="Consolas" w:cs="Times New Roman"/>
+          <w:color w:val="D4D4D4"/>
+          <w:sz w:val="21"/>
+          <w:szCs w:val="21"/>
+          <w:lang w:eastAsia="es-ES"/>
+        </w:rPr>
+      </w:pPr>
+    </w:p>
+    <w:p>
+      <w:pPr>
+        <w:shd w:val="clear" w:color="auto" w:fill="1E1E1E"/>
+        <w:spacing w:after="0" w:line="285" w:lineRule="atLeast"/>
+        <w:rPr>
+          <w:rFonts w:ascii="Consolas" w:eastAsia="Times New Roman" w:hAnsi="Consolas" w:cs="Times New Roman"/>
+          <w:color w:val="D4D4D4"/>
+          <w:sz w:val="21"/>
+          <w:szCs w:val="21"/>
+          <w:lang w:eastAsia="es-ES"/>
+        </w:rPr>
+      </w:pPr>
+      <w:proofErr w:type="gramStart"/>
+      <w:r>
+        <w:rPr>
+          <w:rFonts w:ascii="Consolas" w:eastAsia="Times New Roman" w:hAnsi="Consolas" w:cs="Times New Roman"/>
+          <w:color w:val="9CDCFE"/>
+          <w:sz w:val="21"/>
+          <w:szCs w:val="21"/>
+          <w:lang w:eastAsia="es-ES"/>
+        </w:rPr>
+        <w:t>console</w:t>
+      </w:r>
+      <w:r>
+        <w:rPr>
+          <w:rFonts w:ascii="Consolas" w:eastAsia="Times New Roman" w:hAnsi="Consolas" w:cs="Times New Roman"/>
+          <w:color w:val="D4D4D4"/>
+          <w:sz w:val="21"/>
+          <w:szCs w:val="21"/>
+          <w:lang w:eastAsia="es-ES"/>
+        </w:rPr>
+        <w:t>.</w:t>
+      </w:r>
+      <w:r>
+        <w:rPr>
+          <w:rFonts w:ascii="Consolas" w:eastAsia="Times New Roman" w:hAnsi="Consolas" w:cs="Times New Roman"/>
+          <w:color w:val="DCDCAA"/>
+          <w:sz w:val="21"/>
+          <w:szCs w:val="21"/>
+          <w:lang w:eastAsia="es-ES"/>
+        </w:rPr>
+        <w:t>log</w:t>
+      </w:r>
+      <w:r>
+        <w:rPr>
+          <w:rFonts w:ascii="Consolas" w:eastAsia="Times New Roman" w:hAnsi="Consolas" w:cs="Times New Roman"/>
+          <w:color w:val="D4D4D4"/>
+          <w:sz w:val="21"/>
+          <w:szCs w:val="21"/>
+          <w:lang w:eastAsia="es-ES"/>
+        </w:rPr>
+        <w:t>(</w:t>
+      </w:r>
+      <w:proofErr w:type="spellStart"/>
+      <w:proofErr w:type="gramEnd"/>
+      <w:r>
+        <w:rPr>
+          <w:rFonts w:ascii="Consolas" w:eastAsia="Times New Roman" w:hAnsi="Consolas" w:cs="Times New Roman"/>
+          <w:color w:val="9CDCFE"/>
+          <w:sz w:val="21"/>
+          <w:szCs w:val="21"/>
+          <w:lang w:eastAsia="es-ES"/>
+        </w:rPr>
+        <w:t>arrayNumeros</w:t>
+      </w:r>
+      <w:r>
+        <w:rPr>
+          <w:rFonts w:ascii="Consolas" w:eastAsia="Times New Roman" w:hAnsi="Consolas" w:cs="Times New Roman"/>
+          <w:color w:val="D4D4D4"/>
+          <w:sz w:val="21"/>
+          <w:szCs w:val="21"/>
+          <w:lang w:eastAsia="es-ES"/>
+        </w:rPr>
+        <w:t>.</w:t>
+      </w:r>
+      <w:r>
+        <w:rPr>
+          <w:rFonts w:ascii="Consolas" w:eastAsia="Times New Roman" w:hAnsi="Consolas" w:cs="Times New Roman"/>
+          <w:color w:val="DCDCAA"/>
+          <w:sz w:val="21"/>
+          <w:szCs w:val="21"/>
+          <w:lang w:eastAsia="es-ES"/>
+        </w:rPr>
+        <w:t>sort</w:t>
+      </w:r>
+      <w:proofErr w:type="spellEnd"/>
+      <w:r>
+        <w:rPr>
+          <w:rFonts w:ascii="Consolas" w:eastAsia="Times New Roman" w:hAnsi="Consolas" w:cs="Times New Roman"/>
+          <w:color w:val="D4D4D4"/>
+          <w:sz w:val="21"/>
+          <w:szCs w:val="21"/>
+          <w:lang w:eastAsia="es-ES"/>
+        </w:rPr>
+        <w:t>(</w:t>
+      </w:r>
+      <w:proofErr w:type="spellStart"/>
+      <w:r>
+        <w:rPr>
+          <w:rFonts w:ascii="Consolas" w:eastAsia="Times New Roman" w:hAnsi="Consolas" w:cs="Times New Roman"/>
+          <w:color w:val="DCDCAA"/>
+          <w:sz w:val="21"/>
+          <w:szCs w:val="21"/>
+          <w:lang w:eastAsia="es-ES"/>
+        </w:rPr>
+        <w:t>fc</w:t>
+      </w:r>
+      <w:proofErr w:type="spellEnd"/>
+      <w:r>
+        <w:rPr>
+          <w:rFonts w:ascii="Consolas" w:eastAsia="Times New Roman" w:hAnsi="Consolas" w:cs="Times New Roman"/>
+          <w:color w:val="D4D4D4"/>
+          <w:sz w:val="21"/>
+          <w:szCs w:val="21"/>
+          <w:lang w:eastAsia="es-ES"/>
+        </w:rPr>
+        <w:t>));</w:t>
+      </w:r>
+    </w:p>
+    <w:p>
+      <w:pPr>
+        <w:rPr>
+          <w:b/>
+          <w:bCs/>
+        </w:rPr>
+      </w:pPr>
+    </w:p>
+    <w:p>
+      <w:pPr>
+        <w:tabs>
+          <w:tab w:val="left" w:pos="4635"/>
+        </w:tabs>
+      </w:pPr>
+      <w:r>
+        <w:t>Función que devuelve de mayor a menor. Hay que hacer la función, pero ya por defecto, está comprobado que esto funciona, así que se usa eso.</w:t>
+      </w:r>
+    </w:p>
+    <w:p>
+      <w:pPr>
+        <w:tabs>
+          <w:tab w:val="left" w:pos="4635"/>
+        </w:tabs>
+      </w:pPr>
+      <w:r>
+        <w:t>[5, 6, 10, 32]</w:t>
+      </w:r>
+    </w:p>
+    <w:p>
+      <w:pPr>
+        <w:tabs>
+          <w:tab w:val="left" w:pos="4635"/>
+        </w:tabs>
+      </w:pPr>
+      <w:r>
+        <w:t>Esto es lo que devolvería. A diferencia del otro, este si te devuelve de mayor a menor.</w:t>
+      </w:r>
+    </w:p>
+    <w:p>
+      <w:pPr>
+        <w:pStyle w:val="Ttulo1"/>
+      </w:pPr>
+      <w:r>
+        <w:t>OBJETOS</w:t>
+      </w:r>
+    </w:p>
+    <w:p>
+      <w:pPr>
+        <w:shd w:val="clear" w:color="auto" w:fill="1E1E1E"/>
+        <w:spacing w:after="0" w:line="285" w:lineRule="atLeast"/>
+        <w:rPr>
+          <w:rFonts w:ascii="Consolas" w:eastAsia="Times New Roman" w:hAnsi="Consolas" w:cs="Times New Roman"/>
+          <w:color w:val="D4D4D4"/>
+          <w:sz w:val="21"/>
+          <w:szCs w:val="21"/>
+          <w:lang w:eastAsia="es-ES"/>
+        </w:rPr>
+      </w:pPr>
+      <w:proofErr w:type="spellStart"/>
+      <w:r>
+        <w:rPr>
+          <w:rFonts w:ascii="Consolas" w:eastAsia="Times New Roman" w:hAnsi="Consolas" w:cs="Times New Roman"/>
+          <w:color w:val="569CD6"/>
+          <w:sz w:val="21"/>
+          <w:szCs w:val="21"/>
+          <w:lang w:eastAsia="es-ES"/>
+        </w:rPr>
+        <w:t>let</w:t>
+      </w:r>
+      <w:proofErr w:type="spellEnd"/>
+      <w:r>
+        <w:rPr>
+          <w:rFonts w:ascii="Consolas" w:eastAsia="Times New Roman" w:hAnsi="Consolas" w:cs="Times New Roman"/>
+          <w:color w:val="D4D4D4"/>
+          <w:sz w:val="21"/>
+          <w:szCs w:val="21"/>
+          <w:lang w:eastAsia="es-ES"/>
+        </w:rPr>
+        <w:t> </w:t>
+      </w:r>
+      <w:r>
+        <w:rPr>
+          <w:rFonts w:ascii="Consolas" w:eastAsia="Times New Roman" w:hAnsi="Consolas" w:cs="Times New Roman"/>
+          <w:color w:val="9CDCFE"/>
+          <w:sz w:val="21"/>
+          <w:szCs w:val="21"/>
+          <w:lang w:eastAsia="es-ES"/>
+        </w:rPr>
+        <w:t>empanadas</w:t>
+      </w:r>
+      <w:r>
+        <w:rPr>
+          <w:rFonts w:ascii="Consolas" w:eastAsia="Times New Roman" w:hAnsi="Consolas" w:cs="Times New Roman"/>
+          <w:color w:val="D4D4D4"/>
+          <w:sz w:val="21"/>
+          <w:szCs w:val="21"/>
+          <w:lang w:eastAsia="es-ES"/>
+        </w:rPr>
+        <w:t> = [</w:t>
+      </w:r>
+    </w:p>
+    <w:p>
+      <w:pPr>
+        <w:shd w:val="clear" w:color="auto" w:fill="1E1E1E"/>
+        <w:spacing w:after="0" w:line="285" w:lineRule="atLeast"/>
+        <w:rPr>
+          <w:rFonts w:ascii="Consolas" w:eastAsia="Times New Roman" w:hAnsi="Consolas" w:cs="Times New Roman"/>
+          <w:color w:val="D4D4D4"/>
+          <w:sz w:val="21"/>
+          <w:szCs w:val="21"/>
+          <w:lang w:eastAsia="es-ES"/>
+        </w:rPr>
+      </w:pPr>
+      <w:r>
+        <w:rPr>
+          <w:rFonts w:ascii="Consolas" w:eastAsia="Times New Roman" w:hAnsi="Consolas" w:cs="Times New Roman"/>
+          <w:color w:val="D4D4D4"/>
+          <w:sz w:val="21"/>
+          <w:szCs w:val="21"/>
+          <w:lang w:eastAsia="es-ES"/>
+        </w:rPr>
+        <w:t>    {</w:t>
+      </w:r>
+    </w:p>
+    <w:p>
+      <w:pPr>
+        <w:shd w:val="clear" w:color="auto" w:fill="1E1E1E"/>
+        <w:spacing w:after="0" w:line="285" w:lineRule="atLeast"/>
+        <w:rPr>
+          <w:rFonts w:ascii="Consolas" w:eastAsia="Times New Roman" w:hAnsi="Consolas" w:cs="Times New Roman"/>
+          <w:color w:val="D4D4D4"/>
+          <w:sz w:val="21"/>
+          <w:szCs w:val="21"/>
+          <w:lang w:eastAsia="es-ES"/>
+        </w:rPr>
+      </w:pPr>
+      <w:r>
+        <w:rPr>
+          <w:rFonts w:ascii="Consolas" w:eastAsia="Times New Roman" w:hAnsi="Consolas" w:cs="Times New Roman"/>
+          <w:color w:val="D4D4D4"/>
+          <w:sz w:val="21"/>
+          <w:szCs w:val="21"/>
+          <w:lang w:eastAsia="es-ES"/>
+        </w:rPr>
+        <w:t>        </w:t>
+      </w:r>
+      <w:r>
+        <w:rPr>
+          <w:rFonts w:ascii="Consolas" w:eastAsia="Times New Roman" w:hAnsi="Consolas" w:cs="Times New Roman"/>
+          <w:color w:val="9CDCFE"/>
+          <w:sz w:val="21"/>
+          <w:szCs w:val="21"/>
+          <w:lang w:eastAsia="es-ES"/>
+        </w:rPr>
+        <w:t>id:</w:t>
+      </w:r>
+      <w:r>
+        <w:rPr>
+          <w:rFonts w:ascii="Consolas" w:eastAsia="Times New Roman" w:hAnsi="Consolas" w:cs="Times New Roman"/>
+          <w:color w:val="D4D4D4"/>
+          <w:sz w:val="21"/>
+          <w:szCs w:val="21"/>
+          <w:lang w:eastAsia="es-ES"/>
+        </w:rPr>
+        <w:t> </w:t>
+      </w:r>
+      <w:r>
+        <w:rPr>
+          <w:rFonts w:ascii="Consolas" w:eastAsia="Times New Roman" w:hAnsi="Consolas" w:cs="Times New Roman"/>
+          <w:color w:val="B5CEA8"/>
+          <w:sz w:val="21"/>
+          <w:szCs w:val="21"/>
+          <w:lang w:eastAsia="es-ES"/>
+        </w:rPr>
+        <w:t>1</w:t>
+      </w:r>
+      <w:r>
+        <w:rPr>
+          <w:rFonts w:ascii="Consolas" w:eastAsia="Times New Roman" w:hAnsi="Consolas" w:cs="Times New Roman"/>
+          <w:color w:val="D4D4D4"/>
+          <w:sz w:val="21"/>
+          <w:szCs w:val="21"/>
+          <w:lang w:eastAsia="es-ES"/>
+        </w:rPr>
+        <w:t>,</w:t>
+      </w:r>
+    </w:p>
+    <w:p>
+      <w:pPr>
+        <w:shd w:val="clear" w:color="auto" w:fill="1E1E1E"/>
+        <w:spacing w:after="0" w:line="285" w:lineRule="atLeast"/>
+        <w:rPr>
+          <w:rFonts w:ascii="Consolas" w:eastAsia="Times New Roman" w:hAnsi="Consolas" w:cs="Times New Roman"/>
+          <w:color w:val="D4D4D4"/>
+          <w:sz w:val="21"/>
+          <w:szCs w:val="21"/>
+          <w:lang w:eastAsia="es-ES"/>
+        </w:rPr>
+      </w:pPr>
+      <w:r>
+        <w:rPr>
+          <w:rFonts w:ascii="Consolas" w:eastAsia="Times New Roman" w:hAnsi="Consolas" w:cs="Times New Roman"/>
+          <w:color w:val="D4D4D4"/>
+          <w:sz w:val="21"/>
+          <w:szCs w:val="21"/>
+          <w:lang w:eastAsia="es-ES"/>
+        </w:rPr>
+        <w:t>        </w:t>
+      </w:r>
+      <w:r>
+        <w:rPr>
+          <w:rFonts w:ascii="Consolas" w:eastAsia="Times New Roman" w:hAnsi="Consolas" w:cs="Times New Roman"/>
+          <w:color w:val="9CDCFE"/>
+          <w:sz w:val="21"/>
+          <w:szCs w:val="21"/>
+          <w:lang w:eastAsia="es-ES"/>
+        </w:rPr>
+        <w:t>nombre:</w:t>
+      </w:r>
+      <w:r>
+        <w:rPr>
+          <w:rFonts w:ascii="Consolas" w:eastAsia="Times New Roman" w:hAnsi="Consolas" w:cs="Times New Roman"/>
+          <w:color w:val="D4D4D4"/>
+          <w:sz w:val="21"/>
+          <w:szCs w:val="21"/>
+          <w:lang w:eastAsia="es-ES"/>
+        </w:rPr>
+        <w:t> </w:t>
+      </w:r>
+      <w:r>
+        <w:rPr>
+          <w:rFonts w:ascii="Consolas" w:eastAsia="Times New Roman" w:hAnsi="Consolas" w:cs="Times New Roman"/>
+          <w:color w:val="CE9178"/>
+          <w:sz w:val="21"/>
+          <w:szCs w:val="21"/>
+          <w:lang w:eastAsia="es-ES"/>
+        </w:rPr>
+        <w:t>"carne"</w:t>
+      </w:r>
+      <w:r>
+        <w:rPr>
+          <w:rFonts w:ascii="Consolas" w:eastAsia="Times New Roman" w:hAnsi="Consolas" w:cs="Times New Roman"/>
+          <w:color w:val="D4D4D4"/>
+          <w:sz w:val="21"/>
+          <w:szCs w:val="21"/>
+          <w:lang w:eastAsia="es-ES"/>
+        </w:rPr>
+        <w:t>,</w:t>
+      </w:r>
+    </w:p>
+    <w:p>
+      <w:pPr>
+        <w:shd w:val="clear" w:color="auto" w:fill="1E1E1E"/>
+        <w:spacing w:after="0" w:line="285" w:lineRule="atLeast"/>
+        <w:rPr>
+          <w:rFonts w:ascii="Consolas" w:eastAsia="Times New Roman" w:hAnsi="Consolas" w:cs="Times New Roman"/>
+          <w:color w:val="D4D4D4"/>
+          <w:sz w:val="21"/>
+          <w:szCs w:val="21"/>
+          <w:lang w:eastAsia="es-ES"/>
+        </w:rPr>
+      </w:pPr>
+      <w:r>
+        <w:rPr>
+          <w:rFonts w:ascii="Consolas" w:eastAsia="Times New Roman" w:hAnsi="Consolas" w:cs="Times New Roman"/>
+          <w:color w:val="D4D4D4"/>
+          <w:sz w:val="21"/>
+          <w:szCs w:val="21"/>
+          <w:lang w:eastAsia="es-ES"/>
+        </w:rPr>
+        <w:t>        </w:t>
+      </w:r>
+      <w:r>
+        <w:rPr>
+          <w:rFonts w:ascii="Consolas" w:eastAsia="Times New Roman" w:hAnsi="Consolas" w:cs="Times New Roman"/>
+          <w:color w:val="9CDCFE"/>
+          <w:sz w:val="21"/>
+          <w:szCs w:val="21"/>
+          <w:lang w:eastAsia="es-ES"/>
+        </w:rPr>
+        <w:t>precio:</w:t>
+      </w:r>
+      <w:r>
+        <w:rPr>
+          <w:rFonts w:ascii="Consolas" w:eastAsia="Times New Roman" w:hAnsi="Consolas" w:cs="Times New Roman"/>
+          <w:color w:val="D4D4D4"/>
+          <w:sz w:val="21"/>
+          <w:szCs w:val="21"/>
+          <w:lang w:eastAsia="es-ES"/>
+        </w:rPr>
+        <w:t> </w:t>
+      </w:r>
+      <w:r>
+        <w:rPr>
+          <w:rFonts w:ascii="Consolas" w:eastAsia="Times New Roman" w:hAnsi="Consolas" w:cs="Times New Roman"/>
+          <w:color w:val="B5CEA8"/>
+          <w:sz w:val="21"/>
+          <w:szCs w:val="21"/>
+          <w:lang w:eastAsia="es-ES"/>
+        </w:rPr>
+        <w:t>100</w:t>
+      </w:r>
+    </w:p>
+    <w:p>
+      <w:pPr>
+        <w:shd w:val="clear" w:color="auto" w:fill="1E1E1E"/>
+        <w:spacing w:after="0" w:line="285" w:lineRule="atLeast"/>
+        <w:rPr>
+          <w:rFonts w:ascii="Consolas" w:eastAsia="Times New Roman" w:hAnsi="Consolas" w:cs="Times New Roman"/>
+          <w:color w:val="D4D4D4"/>
+          <w:sz w:val="21"/>
+          <w:szCs w:val="21"/>
+          <w:lang w:eastAsia="es-ES"/>
+        </w:rPr>
+      </w:pPr>
+      <w:r>
+        <w:rPr>
+          <w:rFonts w:ascii="Consolas" w:eastAsia="Times New Roman" w:hAnsi="Consolas" w:cs="Times New Roman"/>
+          <w:color w:val="D4D4D4"/>
+          <w:sz w:val="21"/>
+          <w:szCs w:val="21"/>
+          <w:lang w:eastAsia="es-ES"/>
+        </w:rPr>
+        <w:t>    },</w:t>
+      </w:r>
+    </w:p>
+    <w:p>
+      <w:pPr>
+        <w:shd w:val="clear" w:color="auto" w:fill="1E1E1E"/>
+        <w:spacing w:after="0" w:line="285" w:lineRule="atLeast"/>
+        <w:rPr>
+          <w:rFonts w:ascii="Consolas" w:eastAsia="Times New Roman" w:hAnsi="Consolas" w:cs="Times New Roman"/>
+          <w:color w:val="D4D4D4"/>
+          <w:sz w:val="21"/>
+          <w:szCs w:val="21"/>
+          <w:lang w:eastAsia="es-ES"/>
+        </w:rPr>
+      </w:pPr>
+      <w:r>
+        <w:rPr>
+          <w:rFonts w:ascii="Consolas" w:eastAsia="Times New Roman" w:hAnsi="Consolas" w:cs="Times New Roman"/>
+          <w:color w:val="D4D4D4"/>
+          <w:sz w:val="21"/>
+          <w:szCs w:val="21"/>
+          <w:lang w:eastAsia="es-ES"/>
+        </w:rPr>
+        <w:t>    {</w:t>
+      </w:r>
+    </w:p>
+    <w:p>
+      <w:pPr>
+        <w:shd w:val="clear" w:color="auto" w:fill="1E1E1E"/>
+        <w:spacing w:after="0" w:line="285" w:lineRule="atLeast"/>
+        <w:rPr>
+          <w:rFonts w:ascii="Consolas" w:eastAsia="Times New Roman" w:hAnsi="Consolas" w:cs="Times New Roman"/>
+          <w:color w:val="D4D4D4"/>
+          <w:sz w:val="21"/>
+          <w:szCs w:val="21"/>
+          <w:lang w:eastAsia="es-ES"/>
+        </w:rPr>
+      </w:pPr>
+      <w:r>
+        <w:rPr>
+          <w:rFonts w:ascii="Consolas" w:eastAsia="Times New Roman" w:hAnsi="Consolas" w:cs="Times New Roman"/>
+          <w:color w:val="D4D4D4"/>
+          <w:sz w:val="21"/>
+          <w:szCs w:val="21"/>
+          <w:lang w:eastAsia="es-ES"/>
+        </w:rPr>
+        <w:t>        </w:t>
+      </w:r>
+      <w:r>
+        <w:rPr>
+          <w:rFonts w:ascii="Consolas" w:eastAsia="Times New Roman" w:hAnsi="Consolas" w:cs="Times New Roman"/>
+          <w:color w:val="9CDCFE"/>
+          <w:sz w:val="21"/>
+          <w:szCs w:val="21"/>
+          <w:lang w:eastAsia="es-ES"/>
+        </w:rPr>
+        <w:t>id:</w:t>
+      </w:r>
+      <w:r>
+        <w:rPr>
+          <w:rFonts w:ascii="Consolas" w:eastAsia="Times New Roman" w:hAnsi="Consolas" w:cs="Times New Roman"/>
+          <w:color w:val="D4D4D4"/>
+          <w:sz w:val="21"/>
+          <w:szCs w:val="21"/>
+          <w:lang w:eastAsia="es-ES"/>
+        </w:rPr>
+        <w:t> </w:t>
+      </w:r>
+      <w:r>
+        <w:rPr>
+          <w:rFonts w:ascii="Consolas" w:eastAsia="Times New Roman" w:hAnsi="Consolas" w:cs="Times New Roman"/>
+          <w:color w:val="B5CEA8"/>
+          <w:sz w:val="21"/>
+          <w:szCs w:val="21"/>
+          <w:lang w:eastAsia="es-ES"/>
+        </w:rPr>
+        <w:t>2</w:t>
+      </w:r>
+      <w:r>
+        <w:rPr>
+          <w:rFonts w:ascii="Consolas" w:eastAsia="Times New Roman" w:hAnsi="Consolas" w:cs="Times New Roman"/>
+          <w:color w:val="D4D4D4"/>
+          <w:sz w:val="21"/>
+          <w:szCs w:val="21"/>
+          <w:lang w:eastAsia="es-ES"/>
+        </w:rPr>
+        <w:t>,</w:t>
+      </w:r>
+    </w:p>
+    <w:p>
+      <w:pPr>
+        <w:shd w:val="clear" w:color="auto" w:fill="1E1E1E"/>
+        <w:spacing w:after="0" w:line="285" w:lineRule="atLeast"/>
+        <w:rPr>
+          <w:rFonts w:ascii="Consolas" w:eastAsia="Times New Roman" w:hAnsi="Consolas" w:cs="Times New Roman"/>
+          <w:color w:val="D4D4D4"/>
+          <w:sz w:val="21"/>
+          <w:szCs w:val="21"/>
+          <w:lang w:eastAsia="es-ES"/>
+        </w:rPr>
+      </w:pPr>
+      <w:r>
+        <w:rPr>
+          <w:rFonts w:ascii="Consolas" w:eastAsia="Times New Roman" w:hAnsi="Consolas" w:cs="Times New Roman"/>
+          <w:color w:val="D4D4D4"/>
+          <w:sz w:val="21"/>
+          <w:szCs w:val="21"/>
+          <w:lang w:eastAsia="es-ES"/>
+        </w:rPr>
+        <w:t>        </w:t>
+      </w:r>
+      <w:r>
+        <w:rPr>
+          <w:rFonts w:ascii="Consolas" w:eastAsia="Times New Roman" w:hAnsi="Consolas" w:cs="Times New Roman"/>
+          <w:color w:val="9CDCFE"/>
+          <w:sz w:val="21"/>
+          <w:szCs w:val="21"/>
+          <w:lang w:eastAsia="es-ES"/>
+        </w:rPr>
+        <w:t>nombre:</w:t>
+      </w:r>
+      <w:r>
+        <w:rPr>
+          <w:rFonts w:ascii="Consolas" w:eastAsia="Times New Roman" w:hAnsi="Consolas" w:cs="Times New Roman"/>
+          <w:color w:val="D4D4D4"/>
+          <w:sz w:val="21"/>
+          <w:szCs w:val="21"/>
+          <w:lang w:eastAsia="es-ES"/>
+        </w:rPr>
+        <w:t> </w:t>
+      </w:r>
+      <w:r>
+        <w:rPr>
+          <w:rFonts w:ascii="Consolas" w:eastAsia="Times New Roman" w:hAnsi="Consolas" w:cs="Times New Roman"/>
+          <w:color w:val="CE9178"/>
+          <w:sz w:val="21"/>
+          <w:szCs w:val="21"/>
+          <w:lang w:eastAsia="es-ES"/>
+        </w:rPr>
+        <w:t>"</w:t>
+      </w:r>
+      <w:proofErr w:type="spellStart"/>
+      <w:r>
+        <w:rPr>
+          <w:rFonts w:ascii="Consolas" w:eastAsia="Times New Roman" w:hAnsi="Consolas" w:cs="Times New Roman"/>
+          <w:color w:val="CE9178"/>
+          <w:sz w:val="21"/>
+          <w:szCs w:val="21"/>
+          <w:lang w:eastAsia="es-ES"/>
+        </w:rPr>
+        <w:t>jyq</w:t>
+      </w:r>
+      <w:proofErr w:type="spellEnd"/>
+      <w:r>
+        <w:rPr>
+          <w:rFonts w:ascii="Consolas" w:eastAsia="Times New Roman" w:hAnsi="Consolas" w:cs="Times New Roman"/>
+          <w:color w:val="CE9178"/>
+          <w:sz w:val="21"/>
+          <w:szCs w:val="21"/>
+          <w:lang w:eastAsia="es-ES"/>
+        </w:rPr>
+        <w:t>"</w:t>
+      </w:r>
+      <w:r>
+        <w:rPr>
+          <w:rFonts w:ascii="Consolas" w:eastAsia="Times New Roman" w:hAnsi="Consolas" w:cs="Times New Roman"/>
+          <w:color w:val="D4D4D4"/>
+          <w:sz w:val="21"/>
+          <w:szCs w:val="21"/>
+          <w:lang w:eastAsia="es-ES"/>
+        </w:rPr>
+        <w:t>,</w:t>
+      </w:r>
+    </w:p>
+    <w:p>
+      <w:pPr>
+        <w:shd w:val="clear" w:color="auto" w:fill="1E1E1E"/>
+        <w:spacing w:after="0" w:line="285" w:lineRule="atLeast"/>
+        <w:rPr>
+          <w:rFonts w:ascii="Consolas" w:eastAsia="Times New Roman" w:hAnsi="Consolas" w:cs="Times New Roman"/>
+          <w:color w:val="D4D4D4"/>
+          <w:sz w:val="21"/>
+          <w:szCs w:val="21"/>
+          <w:lang w:eastAsia="es-ES"/>
+        </w:rPr>
+      </w:pPr>
+      <w:r>
+        <w:rPr>
+          <w:rFonts w:ascii="Consolas" w:eastAsia="Times New Roman" w:hAnsi="Consolas" w:cs="Times New Roman"/>
+          <w:color w:val="D4D4D4"/>
+          <w:sz w:val="21"/>
+          <w:szCs w:val="21"/>
+          <w:lang w:eastAsia="es-ES"/>
+        </w:rPr>
+        <w:t>        </w:t>
+      </w:r>
+      <w:r>
+        <w:rPr>
+          <w:rFonts w:ascii="Consolas" w:eastAsia="Times New Roman" w:hAnsi="Consolas" w:cs="Times New Roman"/>
+          <w:color w:val="9CDCFE"/>
+          <w:sz w:val="21"/>
+          <w:szCs w:val="21"/>
+          <w:lang w:eastAsia="es-ES"/>
+        </w:rPr>
+        <w:t>precio:</w:t>
+      </w:r>
+      <w:r>
+        <w:rPr>
+          <w:rFonts w:ascii="Consolas" w:eastAsia="Times New Roman" w:hAnsi="Consolas" w:cs="Times New Roman"/>
+          <w:color w:val="D4D4D4"/>
+          <w:sz w:val="21"/>
+          <w:szCs w:val="21"/>
+          <w:lang w:eastAsia="es-ES"/>
+        </w:rPr>
+        <w:t> </w:t>
+      </w:r>
+      <w:r>
+        <w:rPr>
+          <w:rFonts w:ascii="Consolas" w:eastAsia="Times New Roman" w:hAnsi="Consolas" w:cs="Times New Roman"/>
+          <w:color w:val="B5CEA8"/>
+          <w:sz w:val="21"/>
+          <w:szCs w:val="21"/>
+          <w:lang w:eastAsia="es-ES"/>
+        </w:rPr>
+        <w:t>105</w:t>
+      </w:r>
+    </w:p>
+    <w:p>
+      <w:pPr>
+        <w:shd w:val="clear" w:color="auto" w:fill="1E1E1E"/>
+        <w:spacing w:after="0" w:line="285" w:lineRule="atLeast"/>
+        <w:rPr>
+          <w:rFonts w:ascii="Consolas" w:eastAsia="Times New Roman" w:hAnsi="Consolas" w:cs="Times New Roman"/>
+          <w:color w:val="D4D4D4"/>
+          <w:sz w:val="21"/>
+          <w:szCs w:val="21"/>
+          <w:lang w:eastAsia="es-ES"/>
+        </w:rPr>
+      </w:pPr>
+      <w:r>
+        <w:rPr>
+          <w:rFonts w:ascii="Consolas" w:eastAsia="Times New Roman" w:hAnsi="Consolas" w:cs="Times New Roman"/>
+          <w:color w:val="D4D4D4"/>
+          <w:sz w:val="21"/>
+          <w:szCs w:val="21"/>
+          <w:lang w:eastAsia="es-ES"/>
+        </w:rPr>
+        <w:t>    },</w:t>
+      </w:r>
+    </w:p>
+    <w:p>
+      <w:pPr>
+        <w:shd w:val="clear" w:color="auto" w:fill="1E1E1E"/>
+        <w:spacing w:after="0" w:line="285" w:lineRule="atLeast"/>
+        <w:rPr>
+          <w:rFonts w:ascii="Consolas" w:eastAsia="Times New Roman" w:hAnsi="Consolas" w:cs="Times New Roman"/>
+          <w:color w:val="D4D4D4"/>
+          <w:sz w:val="21"/>
+          <w:szCs w:val="21"/>
+          <w:lang w:eastAsia="es-ES"/>
+        </w:rPr>
+      </w:pPr>
+      <w:r>
+        <w:rPr>
+          <w:rFonts w:ascii="Consolas" w:eastAsia="Times New Roman" w:hAnsi="Consolas" w:cs="Times New Roman"/>
+          <w:color w:val="D4D4D4"/>
+          <w:sz w:val="21"/>
+          <w:szCs w:val="21"/>
+          <w:lang w:eastAsia="es-ES"/>
+        </w:rPr>
+        <w:lastRenderedPageBreak/>
+        <w:t>    {</w:t>
+      </w:r>
+    </w:p>
+    <w:p>
+      <w:pPr>
+        <w:shd w:val="clear" w:color="auto" w:fill="1E1E1E"/>
+        <w:spacing w:after="0" w:line="285" w:lineRule="atLeast"/>
+        <w:rPr>
+          <w:rFonts w:ascii="Consolas" w:eastAsia="Times New Roman" w:hAnsi="Consolas" w:cs="Times New Roman"/>
+          <w:color w:val="D4D4D4"/>
+          <w:sz w:val="21"/>
+          <w:szCs w:val="21"/>
+          <w:lang w:eastAsia="es-ES"/>
+        </w:rPr>
+      </w:pPr>
+      <w:r>
+        <w:rPr>
+          <w:rFonts w:ascii="Consolas" w:eastAsia="Times New Roman" w:hAnsi="Consolas" w:cs="Times New Roman"/>
+          <w:color w:val="D4D4D4"/>
+          <w:sz w:val="21"/>
+          <w:szCs w:val="21"/>
+          <w:lang w:eastAsia="es-ES"/>
+        </w:rPr>
+        <w:t>        </w:t>
+      </w:r>
+      <w:r>
+        <w:rPr>
+          <w:rFonts w:ascii="Consolas" w:eastAsia="Times New Roman" w:hAnsi="Consolas" w:cs="Times New Roman"/>
+          <w:color w:val="9CDCFE"/>
+          <w:sz w:val="21"/>
+          <w:szCs w:val="21"/>
+          <w:lang w:eastAsia="es-ES"/>
+        </w:rPr>
+        <w:t>id:</w:t>
+      </w:r>
+      <w:r>
+        <w:rPr>
+          <w:rFonts w:ascii="Consolas" w:eastAsia="Times New Roman" w:hAnsi="Consolas" w:cs="Times New Roman"/>
+          <w:color w:val="D4D4D4"/>
+          <w:sz w:val="21"/>
+          <w:szCs w:val="21"/>
+          <w:lang w:eastAsia="es-ES"/>
+        </w:rPr>
+        <w:t> </w:t>
+      </w:r>
+      <w:r>
+        <w:rPr>
+          <w:rFonts w:ascii="Consolas" w:eastAsia="Times New Roman" w:hAnsi="Consolas" w:cs="Times New Roman"/>
+          <w:color w:val="B5CEA8"/>
+          <w:sz w:val="21"/>
+          <w:szCs w:val="21"/>
+          <w:lang w:eastAsia="es-ES"/>
+        </w:rPr>
+        <w:t>3</w:t>
+      </w:r>
+      <w:r>
+        <w:rPr>
+          <w:rFonts w:ascii="Consolas" w:eastAsia="Times New Roman" w:hAnsi="Consolas" w:cs="Times New Roman"/>
+          <w:color w:val="D4D4D4"/>
+          <w:sz w:val="21"/>
+          <w:szCs w:val="21"/>
+          <w:lang w:eastAsia="es-ES"/>
+        </w:rPr>
+        <w:t>,</w:t>
+      </w:r>
+    </w:p>
+    <w:p>
+      <w:pPr>
+        <w:shd w:val="clear" w:color="auto" w:fill="1E1E1E"/>
+        <w:spacing w:after="0" w:line="285" w:lineRule="atLeast"/>
+        <w:rPr>
+          <w:rFonts w:ascii="Consolas" w:eastAsia="Times New Roman" w:hAnsi="Consolas" w:cs="Times New Roman"/>
+          <w:color w:val="D4D4D4"/>
+          <w:sz w:val="21"/>
+          <w:szCs w:val="21"/>
+          <w:lang w:eastAsia="es-ES"/>
+        </w:rPr>
+      </w:pPr>
+      <w:r>
+        <w:rPr>
+          <w:rFonts w:ascii="Consolas" w:eastAsia="Times New Roman" w:hAnsi="Consolas" w:cs="Times New Roman"/>
+          <w:color w:val="D4D4D4"/>
+          <w:sz w:val="21"/>
+          <w:szCs w:val="21"/>
+          <w:lang w:eastAsia="es-ES"/>
+        </w:rPr>
+        <w:t>        </w:t>
+      </w:r>
+      <w:r>
+        <w:rPr>
+          <w:rFonts w:ascii="Consolas" w:eastAsia="Times New Roman" w:hAnsi="Consolas" w:cs="Times New Roman"/>
+          <w:color w:val="9CDCFE"/>
+          <w:sz w:val="21"/>
+          <w:szCs w:val="21"/>
+          <w:lang w:eastAsia="es-ES"/>
+        </w:rPr>
+        <w:t>nombre:</w:t>
+      </w:r>
+      <w:r>
+        <w:rPr>
+          <w:rFonts w:ascii="Consolas" w:eastAsia="Times New Roman" w:hAnsi="Consolas" w:cs="Times New Roman"/>
+          <w:color w:val="D4D4D4"/>
+          <w:sz w:val="21"/>
+          <w:szCs w:val="21"/>
+          <w:lang w:eastAsia="es-ES"/>
+        </w:rPr>
+        <w:t> </w:t>
+      </w:r>
+      <w:r>
+        <w:rPr>
+          <w:rFonts w:ascii="Consolas" w:eastAsia="Times New Roman" w:hAnsi="Consolas" w:cs="Times New Roman"/>
+          <w:color w:val="CE9178"/>
+          <w:sz w:val="21"/>
+          <w:szCs w:val="21"/>
+          <w:lang w:eastAsia="es-ES"/>
+        </w:rPr>
+        <w:t>"verdura"</w:t>
+      </w:r>
+      <w:r>
+        <w:rPr>
+          <w:rFonts w:ascii="Consolas" w:eastAsia="Times New Roman" w:hAnsi="Consolas" w:cs="Times New Roman"/>
+          <w:color w:val="D4D4D4"/>
+          <w:sz w:val="21"/>
+          <w:szCs w:val="21"/>
+          <w:lang w:eastAsia="es-ES"/>
+        </w:rPr>
+        <w:t>,</w:t>
+      </w:r>
+    </w:p>
+    <w:p>
+      <w:pPr>
+        <w:shd w:val="clear" w:color="auto" w:fill="1E1E1E"/>
+        <w:spacing w:after="0" w:line="285" w:lineRule="atLeast"/>
+        <w:rPr>
+          <w:rFonts w:ascii="Consolas" w:eastAsia="Times New Roman" w:hAnsi="Consolas" w:cs="Times New Roman"/>
+          <w:color w:val="D4D4D4"/>
+          <w:sz w:val="21"/>
+          <w:szCs w:val="21"/>
+          <w:lang w:eastAsia="es-ES"/>
+        </w:rPr>
+      </w:pPr>
+      <w:r>
+        <w:rPr>
+          <w:rFonts w:ascii="Consolas" w:eastAsia="Times New Roman" w:hAnsi="Consolas" w:cs="Times New Roman"/>
+          <w:color w:val="D4D4D4"/>
+          <w:sz w:val="21"/>
+          <w:szCs w:val="21"/>
+          <w:lang w:eastAsia="es-ES"/>
+        </w:rPr>
+        <w:t>        </w:t>
+      </w:r>
+      <w:r>
+        <w:rPr>
+          <w:rFonts w:ascii="Consolas" w:eastAsia="Times New Roman" w:hAnsi="Consolas" w:cs="Times New Roman"/>
+          <w:color w:val="9CDCFE"/>
+          <w:sz w:val="21"/>
+          <w:szCs w:val="21"/>
+          <w:lang w:eastAsia="es-ES"/>
+        </w:rPr>
+        <w:t>precio:</w:t>
+      </w:r>
+      <w:r>
+        <w:rPr>
+          <w:rFonts w:ascii="Consolas" w:eastAsia="Times New Roman" w:hAnsi="Consolas" w:cs="Times New Roman"/>
+          <w:color w:val="D4D4D4"/>
+          <w:sz w:val="21"/>
+          <w:szCs w:val="21"/>
+          <w:lang w:eastAsia="es-ES"/>
+        </w:rPr>
+        <w:t> </w:t>
+      </w:r>
+      <w:r>
+        <w:rPr>
+          <w:rFonts w:ascii="Consolas" w:eastAsia="Times New Roman" w:hAnsi="Consolas" w:cs="Times New Roman"/>
+          <w:color w:val="B5CEA8"/>
+          <w:sz w:val="21"/>
+          <w:szCs w:val="21"/>
+          <w:lang w:eastAsia="es-ES"/>
+        </w:rPr>
+        <w:t>110</w:t>
+      </w:r>
+    </w:p>
+    <w:p>
+      <w:pPr>
+        <w:shd w:val="clear" w:color="auto" w:fill="1E1E1E"/>
+        <w:spacing w:after="0" w:line="285" w:lineRule="atLeast"/>
+        <w:rPr>
+          <w:rFonts w:ascii="Consolas" w:eastAsia="Times New Roman" w:hAnsi="Consolas" w:cs="Times New Roman"/>
+          <w:color w:val="D4D4D4"/>
+          <w:sz w:val="21"/>
+          <w:szCs w:val="21"/>
+          <w:lang w:eastAsia="es-ES"/>
+        </w:rPr>
+      </w:pPr>
+      <w:r>
+        <w:rPr>
+          <w:rFonts w:ascii="Consolas" w:eastAsia="Times New Roman" w:hAnsi="Consolas" w:cs="Times New Roman"/>
+          <w:color w:val="D4D4D4"/>
+          <w:sz w:val="21"/>
+          <w:szCs w:val="21"/>
+          <w:lang w:eastAsia="es-ES"/>
+        </w:rPr>
+        <w:t>    },</w:t>
+      </w:r>
+    </w:p>
+    <w:p>
+      <w:pPr>
+        <w:shd w:val="clear" w:color="auto" w:fill="1E1E1E"/>
+        <w:spacing w:after="0" w:line="285" w:lineRule="atLeast"/>
+        <w:rPr>
+          <w:rFonts w:ascii="Consolas" w:eastAsia="Times New Roman" w:hAnsi="Consolas" w:cs="Times New Roman"/>
+          <w:color w:val="D4D4D4"/>
+          <w:sz w:val="21"/>
+          <w:szCs w:val="21"/>
+          <w:lang w:eastAsia="es-ES"/>
+        </w:rPr>
+      </w:pPr>
+      <w:r>
+        <w:rPr>
+          <w:rFonts w:ascii="Consolas" w:eastAsia="Times New Roman" w:hAnsi="Consolas" w:cs="Times New Roman"/>
+          <w:color w:val="D4D4D4"/>
+          <w:sz w:val="21"/>
+          <w:szCs w:val="21"/>
+          <w:lang w:eastAsia="es-ES"/>
+        </w:rPr>
+        <w:t>    {</w:t>
+      </w:r>
+    </w:p>
+    <w:p>
+      <w:pPr>
+        <w:shd w:val="clear" w:color="auto" w:fill="1E1E1E"/>
+        <w:spacing w:after="0" w:line="285" w:lineRule="atLeast"/>
+        <w:rPr>
+          <w:rFonts w:ascii="Consolas" w:eastAsia="Times New Roman" w:hAnsi="Consolas" w:cs="Times New Roman"/>
+          <w:color w:val="D4D4D4"/>
+          <w:sz w:val="21"/>
+          <w:szCs w:val="21"/>
+          <w:lang w:eastAsia="es-ES"/>
+        </w:rPr>
+      </w:pPr>
+      <w:r>
+        <w:rPr>
+          <w:rFonts w:ascii="Consolas" w:eastAsia="Times New Roman" w:hAnsi="Consolas" w:cs="Times New Roman"/>
+          <w:color w:val="D4D4D4"/>
+          <w:sz w:val="21"/>
+          <w:szCs w:val="21"/>
+          <w:lang w:eastAsia="es-ES"/>
+        </w:rPr>
+        <w:t>        </w:t>
+      </w:r>
+      <w:r>
+        <w:rPr>
+          <w:rFonts w:ascii="Consolas" w:eastAsia="Times New Roman" w:hAnsi="Consolas" w:cs="Times New Roman"/>
+          <w:color w:val="9CDCFE"/>
+          <w:sz w:val="21"/>
+          <w:szCs w:val="21"/>
+          <w:lang w:eastAsia="es-ES"/>
+        </w:rPr>
+        <w:t>id:</w:t>
+      </w:r>
+      <w:r>
+        <w:rPr>
+          <w:rFonts w:ascii="Consolas" w:eastAsia="Times New Roman" w:hAnsi="Consolas" w:cs="Times New Roman"/>
+          <w:color w:val="D4D4D4"/>
+          <w:sz w:val="21"/>
+          <w:szCs w:val="21"/>
+          <w:lang w:eastAsia="es-ES"/>
+        </w:rPr>
+        <w:t> </w:t>
+      </w:r>
+      <w:r>
+        <w:rPr>
+          <w:rFonts w:ascii="Consolas" w:eastAsia="Times New Roman" w:hAnsi="Consolas" w:cs="Times New Roman"/>
+          <w:color w:val="B5CEA8"/>
+          <w:sz w:val="21"/>
+          <w:szCs w:val="21"/>
+          <w:lang w:eastAsia="es-ES"/>
+        </w:rPr>
+        <w:t>4</w:t>
+      </w:r>
+      <w:r>
+        <w:rPr>
+          <w:rFonts w:ascii="Consolas" w:eastAsia="Times New Roman" w:hAnsi="Consolas" w:cs="Times New Roman"/>
+          <w:color w:val="D4D4D4"/>
+          <w:sz w:val="21"/>
+          <w:szCs w:val="21"/>
+          <w:lang w:eastAsia="es-ES"/>
+        </w:rPr>
+        <w:t>,</w:t>
+      </w:r>
+    </w:p>
+    <w:p>
+      <w:pPr>
+        <w:shd w:val="clear" w:color="auto" w:fill="1E1E1E"/>
+        <w:spacing w:after="0" w:line="285" w:lineRule="atLeast"/>
+        <w:rPr>
+          <w:rFonts w:ascii="Consolas" w:eastAsia="Times New Roman" w:hAnsi="Consolas" w:cs="Times New Roman"/>
+          <w:color w:val="D4D4D4"/>
+          <w:sz w:val="21"/>
+          <w:szCs w:val="21"/>
+          <w:lang w:eastAsia="es-ES"/>
+        </w:rPr>
+      </w:pPr>
+      <w:r>
+        <w:rPr>
+          <w:rFonts w:ascii="Consolas" w:eastAsia="Times New Roman" w:hAnsi="Consolas" w:cs="Times New Roman"/>
+          <w:color w:val="D4D4D4"/>
+          <w:sz w:val="21"/>
+          <w:szCs w:val="21"/>
+          <w:lang w:eastAsia="es-ES"/>
+        </w:rPr>
+        <w:t>        </w:t>
+      </w:r>
+      <w:r>
+        <w:rPr>
+          <w:rFonts w:ascii="Consolas" w:eastAsia="Times New Roman" w:hAnsi="Consolas" w:cs="Times New Roman"/>
+          <w:color w:val="9CDCFE"/>
+          <w:sz w:val="21"/>
+          <w:szCs w:val="21"/>
+          <w:lang w:eastAsia="es-ES"/>
+        </w:rPr>
+        <w:t>nombre:</w:t>
+      </w:r>
+      <w:r>
+        <w:rPr>
+          <w:rFonts w:ascii="Consolas" w:eastAsia="Times New Roman" w:hAnsi="Consolas" w:cs="Times New Roman"/>
+          <w:color w:val="D4D4D4"/>
+          <w:sz w:val="21"/>
+          <w:szCs w:val="21"/>
+          <w:lang w:eastAsia="es-ES"/>
+        </w:rPr>
+        <w:t> </w:t>
+      </w:r>
+      <w:r>
+        <w:rPr>
+          <w:rFonts w:ascii="Consolas" w:eastAsia="Times New Roman" w:hAnsi="Consolas" w:cs="Times New Roman"/>
+          <w:color w:val="CE9178"/>
+          <w:sz w:val="21"/>
+          <w:szCs w:val="21"/>
+          <w:lang w:eastAsia="es-ES"/>
+        </w:rPr>
+        <w:t>"humita"</w:t>
+      </w:r>
+      <w:r>
+        <w:rPr>
+          <w:rFonts w:ascii="Consolas" w:eastAsia="Times New Roman" w:hAnsi="Consolas" w:cs="Times New Roman"/>
+          <w:color w:val="D4D4D4"/>
+          <w:sz w:val="21"/>
+          <w:szCs w:val="21"/>
+          <w:lang w:eastAsia="es-ES"/>
+        </w:rPr>
+        <w:t>,</w:t>
+      </w:r>
+    </w:p>
+    <w:p>
+      <w:pPr>
+        <w:shd w:val="clear" w:color="auto" w:fill="1E1E1E"/>
+        <w:spacing w:after="0" w:line="285" w:lineRule="atLeast"/>
+        <w:rPr>
+          <w:rFonts w:ascii="Consolas" w:eastAsia="Times New Roman" w:hAnsi="Consolas" w:cs="Times New Roman"/>
+          <w:color w:val="D4D4D4"/>
+          <w:sz w:val="21"/>
+          <w:szCs w:val="21"/>
+          <w:lang w:eastAsia="es-ES"/>
+        </w:rPr>
+      </w:pPr>
+      <w:r>
+        <w:rPr>
+          <w:rFonts w:ascii="Consolas" w:eastAsia="Times New Roman" w:hAnsi="Consolas" w:cs="Times New Roman"/>
+          <w:color w:val="D4D4D4"/>
+          <w:sz w:val="21"/>
+          <w:szCs w:val="21"/>
+          <w:lang w:eastAsia="es-ES"/>
+        </w:rPr>
+        <w:t>        </w:t>
+      </w:r>
+      <w:r>
+        <w:rPr>
+          <w:rFonts w:ascii="Consolas" w:eastAsia="Times New Roman" w:hAnsi="Consolas" w:cs="Times New Roman"/>
+          <w:color w:val="9CDCFE"/>
+          <w:sz w:val="21"/>
+          <w:szCs w:val="21"/>
+          <w:lang w:eastAsia="es-ES"/>
+        </w:rPr>
+        <w:t>precio:</w:t>
+      </w:r>
+      <w:r>
+        <w:rPr>
+          <w:rFonts w:ascii="Consolas" w:eastAsia="Times New Roman" w:hAnsi="Consolas" w:cs="Times New Roman"/>
+          <w:color w:val="D4D4D4"/>
+          <w:sz w:val="21"/>
+          <w:szCs w:val="21"/>
+          <w:lang w:eastAsia="es-ES"/>
+        </w:rPr>
+        <w:t> </w:t>
+      </w:r>
+      <w:r>
+        <w:rPr>
+          <w:rFonts w:ascii="Consolas" w:eastAsia="Times New Roman" w:hAnsi="Consolas" w:cs="Times New Roman"/>
+          <w:color w:val="B5CEA8"/>
+          <w:sz w:val="21"/>
+          <w:szCs w:val="21"/>
+          <w:lang w:eastAsia="es-ES"/>
+        </w:rPr>
+        <w:t>120</w:t>
+      </w:r>
+    </w:p>
+    <w:p>
+      <w:pPr>
+        <w:shd w:val="clear" w:color="auto" w:fill="1E1E1E"/>
+        <w:spacing w:after="0" w:line="285" w:lineRule="atLeast"/>
+        <w:rPr>
+          <w:rFonts w:ascii="Consolas" w:eastAsia="Times New Roman" w:hAnsi="Consolas" w:cs="Times New Roman"/>
+          <w:color w:val="D4D4D4"/>
+          <w:sz w:val="21"/>
+          <w:szCs w:val="21"/>
+          <w:lang w:eastAsia="es-ES"/>
+        </w:rPr>
+      </w:pPr>
+      <w:r>
+        <w:rPr>
+          <w:rFonts w:ascii="Consolas" w:eastAsia="Times New Roman" w:hAnsi="Consolas" w:cs="Times New Roman"/>
+          <w:color w:val="D4D4D4"/>
+          <w:sz w:val="21"/>
+          <w:szCs w:val="21"/>
+          <w:lang w:eastAsia="es-ES"/>
+        </w:rPr>
+        <w:t>    },</w:t>
+      </w:r>
+    </w:p>
+    <w:p>
+      <w:pPr>
+        <w:shd w:val="clear" w:color="auto" w:fill="1E1E1E"/>
+        <w:spacing w:after="0" w:line="285" w:lineRule="atLeast"/>
+        <w:rPr>
+          <w:rFonts w:ascii="Consolas" w:eastAsia="Times New Roman" w:hAnsi="Consolas" w:cs="Times New Roman"/>
+          <w:color w:val="D4D4D4"/>
+          <w:sz w:val="21"/>
+          <w:szCs w:val="21"/>
+          <w:lang w:eastAsia="es-ES"/>
+        </w:rPr>
+      </w:pPr>
+      <w:r>
+        <w:rPr>
+          <w:rFonts w:ascii="Consolas" w:eastAsia="Times New Roman" w:hAnsi="Consolas" w:cs="Times New Roman"/>
+          <w:color w:val="D4D4D4"/>
+          <w:sz w:val="21"/>
+          <w:szCs w:val="21"/>
+          <w:lang w:eastAsia="es-ES"/>
+        </w:rPr>
+        <w:t>]</w:t>
+      </w:r>
+    </w:p>
+    <w:p>
+      <w:pPr>
+        <w:shd w:val="clear" w:color="auto" w:fill="1E1E1E"/>
+        <w:spacing w:after="0" w:line="285" w:lineRule="atLeast"/>
+        <w:rPr>
+          <w:rFonts w:ascii="Consolas" w:eastAsia="Times New Roman" w:hAnsi="Consolas" w:cs="Times New Roman"/>
+          <w:color w:val="D4D4D4"/>
+          <w:sz w:val="21"/>
+          <w:szCs w:val="21"/>
+          <w:lang w:eastAsia="es-ES"/>
+        </w:rPr>
+      </w:pPr>
+    </w:p>
+    <w:p>
+      <w:pPr>
+        <w:shd w:val="clear" w:color="auto" w:fill="1E1E1E"/>
+        <w:spacing w:after="0" w:line="285" w:lineRule="atLeast"/>
+        <w:rPr>
+          <w:rFonts w:ascii="Consolas" w:eastAsia="Times New Roman" w:hAnsi="Consolas" w:cs="Times New Roman"/>
+          <w:color w:val="D4D4D4"/>
+          <w:sz w:val="21"/>
+          <w:szCs w:val="21"/>
+          <w:lang w:eastAsia="es-ES"/>
+        </w:rPr>
+      </w:pPr>
+      <w:r>
+        <w:rPr>
+          <w:rFonts w:ascii="Consolas" w:eastAsia="Times New Roman" w:hAnsi="Consolas" w:cs="Times New Roman"/>
+          <w:color w:val="6A9955"/>
+          <w:sz w:val="21"/>
+          <w:szCs w:val="21"/>
+          <w:lang w:eastAsia="es-ES"/>
+        </w:rPr>
+        <w:t>// e = elemento (puede llevar el nombre que yo quiera, </w:t>
+      </w:r>
+    </w:p>
+    <w:p>
+      <w:pPr>
+        <w:shd w:val="clear" w:color="auto" w:fill="1E1E1E"/>
+        <w:spacing w:after="0" w:line="285" w:lineRule="atLeast"/>
+        <w:rPr>
+          <w:rFonts w:ascii="Consolas" w:eastAsia="Times New Roman" w:hAnsi="Consolas" w:cs="Times New Roman"/>
+          <w:color w:val="D4D4D4"/>
+          <w:sz w:val="21"/>
+          <w:szCs w:val="21"/>
+          <w:lang w:eastAsia="es-ES"/>
+        </w:rPr>
+      </w:pPr>
+      <w:r>
+        <w:rPr>
+          <w:rFonts w:ascii="Consolas" w:eastAsia="Times New Roman" w:hAnsi="Consolas" w:cs="Times New Roman"/>
+          <w:color w:val="6A9955"/>
+          <w:sz w:val="21"/>
+          <w:szCs w:val="21"/>
+          <w:lang w:eastAsia="es-ES"/>
+        </w:rPr>
+        <w:t>//pero se acostumbra a poner eso)</w:t>
+      </w:r>
+    </w:p>
+    <w:p>
+      <w:pPr>
+        <w:shd w:val="clear" w:color="auto" w:fill="1E1E1E"/>
+        <w:spacing w:after="0" w:line="285" w:lineRule="atLeast"/>
+        <w:rPr>
+          <w:rFonts w:ascii="Consolas" w:eastAsia="Times New Roman" w:hAnsi="Consolas" w:cs="Times New Roman"/>
+          <w:color w:val="D4D4D4"/>
+          <w:sz w:val="21"/>
+          <w:szCs w:val="21"/>
+          <w:lang w:eastAsia="es-ES"/>
+        </w:rPr>
+      </w:pPr>
+      <w:proofErr w:type="spellStart"/>
+      <w:r>
+        <w:rPr>
+          <w:rFonts w:ascii="Consolas" w:eastAsia="Times New Roman" w:hAnsi="Consolas" w:cs="Times New Roman"/>
+          <w:color w:val="569CD6"/>
+          <w:sz w:val="21"/>
+          <w:szCs w:val="21"/>
+          <w:lang w:eastAsia="es-ES"/>
+        </w:rPr>
+        <w:t>const</w:t>
+      </w:r>
+      <w:proofErr w:type="spellEnd"/>
+      <w:r>
+        <w:rPr>
+          <w:rFonts w:ascii="Consolas" w:eastAsia="Times New Roman" w:hAnsi="Consolas" w:cs="Times New Roman"/>
+          <w:color w:val="D4D4D4"/>
+          <w:sz w:val="21"/>
+          <w:szCs w:val="21"/>
+          <w:lang w:eastAsia="es-ES"/>
+        </w:rPr>
+        <w:t> </w:t>
+      </w:r>
+      <w:proofErr w:type="spellStart"/>
+      <w:r>
+        <w:rPr>
+          <w:rFonts w:ascii="Consolas" w:eastAsia="Times New Roman" w:hAnsi="Consolas" w:cs="Times New Roman"/>
+          <w:color w:val="4FC1FF"/>
+          <w:sz w:val="21"/>
+          <w:szCs w:val="21"/>
+          <w:lang w:eastAsia="es-ES"/>
+        </w:rPr>
+        <w:t>idPrecio</w:t>
+      </w:r>
+      <w:proofErr w:type="spellEnd"/>
+      <w:r>
+        <w:rPr>
+          <w:rFonts w:ascii="Consolas" w:eastAsia="Times New Roman" w:hAnsi="Consolas" w:cs="Times New Roman"/>
+          <w:color w:val="D4D4D4"/>
+          <w:sz w:val="21"/>
+          <w:szCs w:val="21"/>
+          <w:lang w:eastAsia="es-ES"/>
+        </w:rPr>
+        <w:t> = </w:t>
+      </w:r>
+      <w:proofErr w:type="spellStart"/>
+      <w:proofErr w:type="gramStart"/>
+      <w:r>
+        <w:rPr>
+          <w:rFonts w:ascii="Consolas" w:eastAsia="Times New Roman" w:hAnsi="Consolas" w:cs="Times New Roman"/>
+          <w:color w:val="9CDCFE"/>
+          <w:sz w:val="21"/>
+          <w:szCs w:val="21"/>
+          <w:lang w:eastAsia="es-ES"/>
+        </w:rPr>
+        <w:t>empanadas</w:t>
+      </w:r>
+      <w:r>
+        <w:rPr>
+          <w:rFonts w:ascii="Consolas" w:eastAsia="Times New Roman" w:hAnsi="Consolas" w:cs="Times New Roman"/>
+          <w:color w:val="D4D4D4"/>
+          <w:sz w:val="21"/>
+          <w:szCs w:val="21"/>
+          <w:lang w:eastAsia="es-ES"/>
+        </w:rPr>
+        <w:t>.</w:t>
+      </w:r>
+      <w:r>
+        <w:rPr>
+          <w:rFonts w:ascii="Consolas" w:eastAsia="Times New Roman" w:hAnsi="Consolas" w:cs="Times New Roman"/>
+          <w:color w:val="DCDCAA"/>
+          <w:sz w:val="21"/>
+          <w:szCs w:val="21"/>
+          <w:lang w:eastAsia="es-ES"/>
+        </w:rPr>
+        <w:t>map</w:t>
+      </w:r>
+      <w:proofErr w:type="spellEnd"/>
+      <w:r>
+        <w:rPr>
+          <w:rFonts w:ascii="Consolas" w:eastAsia="Times New Roman" w:hAnsi="Consolas" w:cs="Times New Roman"/>
+          <w:color w:val="D4D4D4"/>
+          <w:sz w:val="21"/>
+          <w:szCs w:val="21"/>
+          <w:lang w:eastAsia="es-ES"/>
+        </w:rPr>
+        <w:t>(</w:t>
+      </w:r>
+      <w:proofErr w:type="gramEnd"/>
+      <w:r>
+        <w:rPr>
+          <w:rFonts w:ascii="Consolas" w:eastAsia="Times New Roman" w:hAnsi="Consolas" w:cs="Times New Roman"/>
+          <w:color w:val="9CDCFE"/>
+          <w:sz w:val="21"/>
+          <w:szCs w:val="21"/>
+          <w:lang w:eastAsia="es-ES"/>
+        </w:rPr>
+        <w:t>e</w:t>
+      </w:r>
+      <w:r>
+        <w:rPr>
+          <w:rFonts w:ascii="Consolas" w:eastAsia="Times New Roman" w:hAnsi="Consolas" w:cs="Times New Roman"/>
+          <w:color w:val="D4D4D4"/>
+          <w:sz w:val="21"/>
+          <w:szCs w:val="21"/>
+          <w:lang w:eastAsia="es-ES"/>
+        </w:rPr>
+        <w:t> </w:t>
+      </w:r>
+      <w:r>
+        <w:rPr>
+          <w:rFonts w:ascii="Consolas" w:eastAsia="Times New Roman" w:hAnsi="Consolas" w:cs="Times New Roman"/>
+          <w:color w:val="569CD6"/>
+          <w:sz w:val="21"/>
+          <w:szCs w:val="21"/>
+          <w:lang w:eastAsia="es-ES"/>
+        </w:rPr>
+        <w:t>=&gt;</w:t>
+      </w:r>
+      <w:r>
+        <w:rPr>
+          <w:rFonts w:ascii="Consolas" w:eastAsia="Times New Roman" w:hAnsi="Consolas" w:cs="Times New Roman"/>
+          <w:color w:val="D4D4D4"/>
+          <w:sz w:val="21"/>
+          <w:szCs w:val="21"/>
+          <w:lang w:eastAsia="es-ES"/>
+        </w:rPr>
+        <w:t> [</w:t>
+      </w:r>
+    </w:p>
+    <w:p>
+      <w:pPr>
+        <w:shd w:val="clear" w:color="auto" w:fill="1E1E1E"/>
+        <w:spacing w:after="0" w:line="285" w:lineRule="atLeast"/>
+        <w:rPr>
+          <w:rFonts w:ascii="Consolas" w:eastAsia="Times New Roman" w:hAnsi="Consolas" w:cs="Times New Roman"/>
+          <w:color w:val="D4D4D4"/>
+          <w:sz w:val="21"/>
+          <w:szCs w:val="21"/>
+          <w:lang w:eastAsia="es-ES"/>
+        </w:rPr>
+      </w:pPr>
+      <w:r>
+        <w:rPr>
+          <w:rFonts w:ascii="Consolas" w:eastAsia="Times New Roman" w:hAnsi="Consolas" w:cs="Times New Roman"/>
+          <w:color w:val="D4D4D4"/>
+          <w:sz w:val="21"/>
+          <w:szCs w:val="21"/>
+          <w:lang w:eastAsia="es-ES"/>
+        </w:rPr>
+        <w:t>    </w:t>
+      </w:r>
+      <w:proofErr w:type="spellStart"/>
+      <w:r>
+        <w:rPr>
+          <w:rFonts w:ascii="Consolas" w:eastAsia="Times New Roman" w:hAnsi="Consolas" w:cs="Times New Roman"/>
+          <w:color w:val="9CDCFE"/>
+          <w:sz w:val="21"/>
+          <w:szCs w:val="21"/>
+          <w:lang w:eastAsia="es-ES"/>
+        </w:rPr>
+        <w:t>e</w:t>
+      </w:r>
+      <w:r>
+        <w:rPr>
+          <w:rFonts w:ascii="Consolas" w:eastAsia="Times New Roman" w:hAnsi="Consolas" w:cs="Times New Roman"/>
+          <w:color w:val="D4D4D4"/>
+          <w:sz w:val="21"/>
+          <w:szCs w:val="21"/>
+          <w:lang w:eastAsia="es-ES"/>
+        </w:rPr>
+        <w:t>.</w:t>
+      </w:r>
+      <w:proofErr w:type="gramStart"/>
+      <w:r>
+        <w:rPr>
+          <w:rFonts w:ascii="Consolas" w:eastAsia="Times New Roman" w:hAnsi="Consolas" w:cs="Times New Roman"/>
+          <w:color w:val="9CDCFE"/>
+          <w:sz w:val="21"/>
+          <w:szCs w:val="21"/>
+          <w:lang w:eastAsia="es-ES"/>
+        </w:rPr>
+        <w:t>id</w:t>
+      </w:r>
+      <w:proofErr w:type="spellEnd"/>
+      <w:r>
+        <w:rPr>
+          <w:rFonts w:ascii="Consolas" w:eastAsia="Times New Roman" w:hAnsi="Consolas" w:cs="Times New Roman"/>
+          <w:color w:val="D4D4D4"/>
+          <w:sz w:val="21"/>
+          <w:szCs w:val="21"/>
+          <w:lang w:eastAsia="es-ES"/>
+        </w:rPr>
+        <w:t> ,</w:t>
+      </w:r>
+      <w:proofErr w:type="gramEnd"/>
+      <w:r>
+        <w:rPr>
+          <w:rFonts w:ascii="Consolas" w:eastAsia="Times New Roman" w:hAnsi="Consolas" w:cs="Times New Roman"/>
+          <w:color w:val="D4D4D4"/>
+          <w:sz w:val="21"/>
+          <w:szCs w:val="21"/>
+          <w:lang w:eastAsia="es-ES"/>
+        </w:rPr>
+        <w:t> </w:t>
+      </w:r>
+      <w:proofErr w:type="spellStart"/>
+      <w:r>
+        <w:rPr>
+          <w:rFonts w:ascii="Consolas" w:eastAsia="Times New Roman" w:hAnsi="Consolas" w:cs="Times New Roman"/>
+          <w:color w:val="9CDCFE"/>
+          <w:sz w:val="21"/>
+          <w:szCs w:val="21"/>
+          <w:lang w:eastAsia="es-ES"/>
+        </w:rPr>
+        <w:t>e</w:t>
+      </w:r>
+      <w:r>
+        <w:rPr>
+          <w:rFonts w:ascii="Consolas" w:eastAsia="Times New Roman" w:hAnsi="Consolas" w:cs="Times New Roman"/>
+          <w:color w:val="D4D4D4"/>
+          <w:sz w:val="21"/>
+          <w:szCs w:val="21"/>
+          <w:lang w:eastAsia="es-ES"/>
+        </w:rPr>
+        <w:t>.</w:t>
+      </w:r>
+      <w:r>
+        <w:rPr>
+          <w:rFonts w:ascii="Consolas" w:eastAsia="Times New Roman" w:hAnsi="Consolas" w:cs="Times New Roman"/>
+          <w:color w:val="9CDCFE"/>
+          <w:sz w:val="21"/>
+          <w:szCs w:val="21"/>
+          <w:lang w:eastAsia="es-ES"/>
+        </w:rPr>
+        <w:t>precio</w:t>
+      </w:r>
+      <w:proofErr w:type="spellEnd"/>
+    </w:p>
+    <w:p>
+      <w:pPr>
+        <w:shd w:val="clear" w:color="auto" w:fill="1E1E1E"/>
+        <w:spacing w:after="0" w:line="285" w:lineRule="atLeast"/>
+        <w:rPr>
+          <w:rFonts w:ascii="Consolas" w:eastAsia="Times New Roman" w:hAnsi="Consolas" w:cs="Times New Roman"/>
+          <w:color w:val="D4D4D4"/>
+          <w:sz w:val="21"/>
+          <w:szCs w:val="21"/>
+          <w:lang w:eastAsia="es-ES"/>
+        </w:rPr>
+      </w:pPr>
+      <w:r>
+        <w:rPr>
+          <w:rFonts w:ascii="Consolas" w:eastAsia="Times New Roman" w:hAnsi="Consolas" w:cs="Times New Roman"/>
+          <w:color w:val="D4D4D4"/>
+          <w:sz w:val="21"/>
+          <w:szCs w:val="21"/>
+          <w:lang w:eastAsia="es-ES"/>
+        </w:rPr>
+        <w:t>]);</w:t>
+      </w:r>
+    </w:p>
+    <w:p>
+      <w:pPr>
+        <w:shd w:val="clear" w:color="auto" w:fill="1E1E1E"/>
+        <w:spacing w:after="0" w:line="285" w:lineRule="atLeast"/>
+        <w:rPr>
+          <w:rFonts w:ascii="Consolas" w:eastAsia="Times New Roman" w:hAnsi="Consolas" w:cs="Times New Roman"/>
+          <w:color w:val="D4D4D4"/>
+          <w:sz w:val="21"/>
+          <w:szCs w:val="21"/>
+          <w:lang w:eastAsia="es-ES"/>
+        </w:rPr>
+      </w:pPr>
+      <w:r>
+        <w:rPr>
+          <w:rFonts w:ascii="Consolas" w:eastAsia="Times New Roman" w:hAnsi="Consolas" w:cs="Times New Roman"/>
+          <w:color w:val="9CDCFE"/>
+          <w:sz w:val="21"/>
+          <w:szCs w:val="21"/>
+          <w:lang w:eastAsia="es-ES"/>
+        </w:rPr>
+        <w:t>console</w:t>
+      </w:r>
+      <w:r>
+        <w:rPr>
+          <w:rFonts w:ascii="Consolas" w:eastAsia="Times New Roman" w:hAnsi="Consolas" w:cs="Times New Roman"/>
+          <w:color w:val="D4D4D4"/>
+          <w:sz w:val="21"/>
+          <w:szCs w:val="21"/>
+          <w:lang w:eastAsia="es-ES"/>
+        </w:rPr>
+        <w:t>.</w:t>
+      </w:r>
+      <w:r>
+        <w:rPr>
+          <w:rFonts w:ascii="Consolas" w:eastAsia="Times New Roman" w:hAnsi="Consolas" w:cs="Times New Roman"/>
+          <w:color w:val="DCDCAA"/>
+          <w:sz w:val="21"/>
+          <w:szCs w:val="21"/>
+          <w:lang w:eastAsia="es-ES"/>
+        </w:rPr>
+        <w:t>log</w:t>
+      </w:r>
+      <w:r>
+        <w:rPr>
+          <w:rFonts w:ascii="Consolas" w:eastAsia="Times New Roman" w:hAnsi="Consolas" w:cs="Times New Roman"/>
+          <w:color w:val="D4D4D4"/>
+          <w:sz w:val="21"/>
+          <w:szCs w:val="21"/>
+          <w:lang w:eastAsia="es-ES"/>
+        </w:rPr>
+        <w:t>(</w:t>
+      </w:r>
+      <w:proofErr w:type="spellStart"/>
+      <w:r>
+        <w:rPr>
+          <w:rFonts w:ascii="Consolas" w:eastAsia="Times New Roman" w:hAnsi="Consolas" w:cs="Times New Roman"/>
+          <w:color w:val="4FC1FF"/>
+          <w:sz w:val="21"/>
+          <w:szCs w:val="21"/>
+          <w:lang w:eastAsia="es-ES"/>
+        </w:rPr>
+        <w:t>idPrecio</w:t>
+      </w:r>
+      <w:proofErr w:type="spellEnd"/>
+      <w:r>
+        <w:rPr>
+          <w:rFonts w:ascii="Consolas" w:eastAsia="Times New Roman" w:hAnsi="Consolas" w:cs="Times New Roman"/>
+          <w:color w:val="D4D4D4"/>
+          <w:sz w:val="21"/>
+          <w:szCs w:val="21"/>
+          <w:lang w:eastAsia="es-ES"/>
+        </w:rPr>
+        <w:t>);</w:t>
+      </w:r>
+    </w:p>
+    <w:p>
+      <w:pPr>
+        <w:shd w:val="clear" w:color="auto" w:fill="1E1E1E"/>
+        <w:spacing w:after="0" w:line="285" w:lineRule="atLeast"/>
+        <w:rPr>
+          <w:rFonts w:ascii="Consolas" w:eastAsia="Times New Roman" w:hAnsi="Consolas" w:cs="Times New Roman"/>
+          <w:color w:val="D4D4D4"/>
+          <w:sz w:val="21"/>
+          <w:szCs w:val="21"/>
+          <w:lang w:eastAsia="es-ES"/>
+        </w:rPr>
+      </w:pPr>
+    </w:p>
+    <w:p>
+      <w:pPr>
+        <w:shd w:val="clear" w:color="auto" w:fill="1E1E1E"/>
+        <w:spacing w:after="0" w:line="285" w:lineRule="atLeast"/>
+        <w:rPr>
+          <w:rFonts w:ascii="Consolas" w:eastAsia="Times New Roman" w:hAnsi="Consolas" w:cs="Times New Roman"/>
+          <w:color w:val="D4D4D4"/>
+          <w:sz w:val="21"/>
+          <w:szCs w:val="21"/>
+          <w:lang w:eastAsia="es-ES"/>
+        </w:rPr>
+      </w:pPr>
+      <w:r>
+        <w:rPr>
+          <w:rFonts w:ascii="Consolas" w:eastAsia="Times New Roman" w:hAnsi="Consolas" w:cs="Times New Roman"/>
+          <w:color w:val="6A9955"/>
+          <w:sz w:val="21"/>
+          <w:szCs w:val="21"/>
+          <w:lang w:eastAsia="es-ES"/>
+        </w:rPr>
+        <w:t>/*</w:t>
+      </w:r>
+    </w:p>
+    <w:p>
+      <w:pPr>
+        <w:shd w:val="clear" w:color="auto" w:fill="1E1E1E"/>
+        <w:spacing w:after="0" w:line="285" w:lineRule="atLeast"/>
+        <w:rPr>
+          <w:rFonts w:ascii="Consolas" w:eastAsia="Times New Roman" w:hAnsi="Consolas" w:cs="Times New Roman"/>
+          <w:color w:val="D4D4D4"/>
+          <w:sz w:val="21"/>
+          <w:szCs w:val="21"/>
+          <w:lang w:eastAsia="es-ES"/>
+        </w:rPr>
+      </w:pPr>
+      <w:proofErr w:type="spellStart"/>
+      <w:r>
+        <w:rPr>
+          <w:rFonts w:ascii="Consolas" w:eastAsia="Times New Roman" w:hAnsi="Consolas" w:cs="Times New Roman"/>
+          <w:color w:val="6A9955"/>
+          <w:sz w:val="21"/>
+          <w:szCs w:val="21"/>
+          <w:lang w:eastAsia="es-ES"/>
+        </w:rPr>
+        <w:t>const</w:t>
+      </w:r>
+      <w:proofErr w:type="spellEnd"/>
+      <w:r>
+        <w:rPr>
+          <w:rFonts w:ascii="Consolas" w:eastAsia="Times New Roman" w:hAnsi="Consolas" w:cs="Times New Roman"/>
+          <w:color w:val="6A9955"/>
+          <w:sz w:val="21"/>
+          <w:szCs w:val="21"/>
+          <w:lang w:eastAsia="es-ES"/>
+        </w:rPr>
+        <w:t> precios = </w:t>
+      </w:r>
+      <w:proofErr w:type="spellStart"/>
+      <w:proofErr w:type="gramStart"/>
+      <w:r>
+        <w:rPr>
+          <w:rFonts w:ascii="Consolas" w:eastAsia="Times New Roman" w:hAnsi="Consolas" w:cs="Times New Roman"/>
+          <w:color w:val="6A9955"/>
+          <w:sz w:val="21"/>
+          <w:szCs w:val="21"/>
+          <w:lang w:eastAsia="es-ES"/>
+        </w:rPr>
+        <w:t>empanadas.map</w:t>
+      </w:r>
+      <w:proofErr w:type="spellEnd"/>
+      <w:r>
+        <w:rPr>
+          <w:rFonts w:ascii="Consolas" w:eastAsia="Times New Roman" w:hAnsi="Consolas" w:cs="Times New Roman"/>
+          <w:color w:val="6A9955"/>
+          <w:sz w:val="21"/>
+          <w:szCs w:val="21"/>
+          <w:lang w:eastAsia="es-ES"/>
+        </w:rPr>
+        <w:t>(</w:t>
+      </w:r>
+      <w:proofErr w:type="gramEnd"/>
+      <w:r>
+        <w:rPr>
+          <w:rFonts w:ascii="Consolas" w:eastAsia="Times New Roman" w:hAnsi="Consolas" w:cs="Times New Roman"/>
+          <w:color w:val="6A9955"/>
+          <w:sz w:val="21"/>
+          <w:szCs w:val="21"/>
+          <w:lang w:eastAsia="es-ES"/>
+        </w:rPr>
+        <w:t>e =&gt;</w:t>
+      </w:r>
+      <w:proofErr w:type="spellStart"/>
+      <w:r>
+        <w:rPr>
+          <w:rFonts w:ascii="Consolas" w:eastAsia="Times New Roman" w:hAnsi="Consolas" w:cs="Times New Roman"/>
+          <w:color w:val="6A9955"/>
+          <w:sz w:val="21"/>
+          <w:szCs w:val="21"/>
+          <w:lang w:eastAsia="es-ES"/>
+        </w:rPr>
+        <w:t>e.precio</w:t>
+      </w:r>
+      <w:proofErr w:type="spellEnd"/>
+      <w:r>
+        <w:rPr>
+          <w:rFonts w:ascii="Consolas" w:eastAsia="Times New Roman" w:hAnsi="Consolas" w:cs="Times New Roman"/>
+          <w:color w:val="6A9955"/>
+          <w:sz w:val="21"/>
+          <w:szCs w:val="21"/>
+          <w:lang w:eastAsia="es-ES"/>
+        </w:rPr>
+        <w:t>);</w:t>
+      </w:r>
+    </w:p>
+    <w:p>
+      <w:pPr>
+        <w:shd w:val="clear" w:color="auto" w:fill="1E1E1E"/>
+        <w:spacing w:after="0" w:line="285" w:lineRule="atLeast"/>
+        <w:rPr>
+          <w:rFonts w:ascii="Consolas" w:eastAsia="Times New Roman" w:hAnsi="Consolas" w:cs="Times New Roman"/>
+          <w:color w:val="D4D4D4"/>
+          <w:sz w:val="21"/>
+          <w:szCs w:val="21"/>
+          <w:lang w:eastAsia="es-ES"/>
+        </w:rPr>
+      </w:pPr>
+    </w:p>
+    <w:p>
+      <w:pPr>
+        <w:shd w:val="clear" w:color="auto" w:fill="1E1E1E"/>
+        <w:spacing w:after="0" w:line="285" w:lineRule="atLeast"/>
+        <w:rPr>
+          <w:rFonts w:ascii="Consolas" w:eastAsia="Times New Roman" w:hAnsi="Consolas" w:cs="Times New Roman"/>
+          <w:color w:val="D4D4D4"/>
+          <w:sz w:val="21"/>
+          <w:szCs w:val="21"/>
+          <w:lang w:eastAsia="es-ES"/>
+        </w:rPr>
+      </w:pPr>
+      <w:proofErr w:type="spellStart"/>
+      <w:r>
+        <w:rPr>
+          <w:rFonts w:ascii="Consolas" w:eastAsia="Times New Roman" w:hAnsi="Consolas" w:cs="Times New Roman"/>
+          <w:color w:val="6A9955"/>
+          <w:sz w:val="21"/>
+          <w:szCs w:val="21"/>
+          <w:lang w:eastAsia="es-ES"/>
+        </w:rPr>
+        <w:t>let</w:t>
+      </w:r>
+      <w:proofErr w:type="spellEnd"/>
+      <w:r>
+        <w:rPr>
+          <w:rFonts w:ascii="Consolas" w:eastAsia="Times New Roman" w:hAnsi="Consolas" w:cs="Times New Roman"/>
+          <w:color w:val="6A9955"/>
+          <w:sz w:val="21"/>
+          <w:szCs w:val="21"/>
+          <w:lang w:eastAsia="es-ES"/>
+        </w:rPr>
+        <w:t> </w:t>
+      </w:r>
+      <w:proofErr w:type="spellStart"/>
+      <w:r>
+        <w:rPr>
+          <w:rFonts w:ascii="Consolas" w:eastAsia="Times New Roman" w:hAnsi="Consolas" w:cs="Times New Roman"/>
+          <w:color w:val="6A9955"/>
+          <w:sz w:val="21"/>
+          <w:szCs w:val="21"/>
+          <w:lang w:eastAsia="es-ES"/>
+        </w:rPr>
+        <w:t>sumaPrecios</w:t>
+      </w:r>
+      <w:proofErr w:type="spellEnd"/>
+      <w:r>
+        <w:rPr>
+          <w:rFonts w:ascii="Consolas" w:eastAsia="Times New Roman" w:hAnsi="Consolas" w:cs="Times New Roman"/>
+          <w:color w:val="6A9955"/>
+          <w:sz w:val="21"/>
+          <w:szCs w:val="21"/>
+          <w:lang w:eastAsia="es-ES"/>
+        </w:rPr>
+        <w:t> = 0;</w:t>
+      </w:r>
+    </w:p>
+    <w:p>
+      <w:pPr>
+        <w:shd w:val="clear" w:color="auto" w:fill="1E1E1E"/>
+        <w:spacing w:after="0" w:line="285" w:lineRule="atLeast"/>
+        <w:rPr>
+          <w:rFonts w:ascii="Consolas" w:eastAsia="Times New Roman" w:hAnsi="Consolas" w:cs="Times New Roman"/>
+          <w:color w:val="D4D4D4"/>
+          <w:sz w:val="21"/>
+          <w:szCs w:val="21"/>
+          <w:lang w:eastAsia="es-ES"/>
+        </w:rPr>
+      </w:pPr>
+      <w:proofErr w:type="spellStart"/>
+      <w:r>
+        <w:rPr>
+          <w:rFonts w:ascii="Consolas" w:eastAsia="Times New Roman" w:hAnsi="Consolas" w:cs="Times New Roman"/>
+          <w:color w:val="6A9955"/>
+          <w:sz w:val="21"/>
+          <w:szCs w:val="21"/>
+          <w:lang w:eastAsia="es-ES"/>
+        </w:rPr>
+        <w:t>for</w:t>
+      </w:r>
+      <w:proofErr w:type="spellEnd"/>
+      <w:r>
+        <w:rPr>
+          <w:rFonts w:ascii="Consolas" w:eastAsia="Times New Roman" w:hAnsi="Consolas" w:cs="Times New Roman"/>
+          <w:color w:val="6A9955"/>
+          <w:sz w:val="21"/>
+          <w:szCs w:val="21"/>
+          <w:lang w:eastAsia="es-ES"/>
+        </w:rPr>
+        <w:t> (</w:t>
+      </w:r>
+      <w:proofErr w:type="spellStart"/>
+      <w:r>
+        <w:rPr>
+          <w:rFonts w:ascii="Consolas" w:eastAsia="Times New Roman" w:hAnsi="Consolas" w:cs="Times New Roman"/>
+          <w:color w:val="6A9955"/>
+          <w:sz w:val="21"/>
+          <w:szCs w:val="21"/>
+          <w:lang w:eastAsia="es-ES"/>
+        </w:rPr>
+        <w:t>let</w:t>
+      </w:r>
+      <w:proofErr w:type="spellEnd"/>
+      <w:r>
+        <w:rPr>
+          <w:rFonts w:ascii="Consolas" w:eastAsia="Times New Roman" w:hAnsi="Consolas" w:cs="Times New Roman"/>
+          <w:color w:val="6A9955"/>
+          <w:sz w:val="21"/>
+          <w:szCs w:val="21"/>
+          <w:lang w:eastAsia="es-ES"/>
+        </w:rPr>
+        <w:t> i = </w:t>
+      </w:r>
+      <w:proofErr w:type="gramStart"/>
+      <w:r>
+        <w:rPr>
+          <w:rFonts w:ascii="Consolas" w:eastAsia="Times New Roman" w:hAnsi="Consolas" w:cs="Times New Roman"/>
+          <w:color w:val="6A9955"/>
+          <w:sz w:val="21"/>
+          <w:szCs w:val="21"/>
+          <w:lang w:eastAsia="es-ES"/>
+        </w:rPr>
+        <w:t>0 ;</w:t>
+      </w:r>
+      <w:proofErr w:type="gramEnd"/>
+      <w:r>
+        <w:rPr>
+          <w:rFonts w:ascii="Consolas" w:eastAsia="Times New Roman" w:hAnsi="Consolas" w:cs="Times New Roman"/>
+          <w:color w:val="6A9955"/>
+          <w:sz w:val="21"/>
+          <w:szCs w:val="21"/>
+          <w:lang w:eastAsia="es-ES"/>
+        </w:rPr>
+        <w:t> i &lt; </w:t>
+      </w:r>
+      <w:proofErr w:type="spellStart"/>
+      <w:r>
+        <w:rPr>
+          <w:rFonts w:ascii="Consolas" w:eastAsia="Times New Roman" w:hAnsi="Consolas" w:cs="Times New Roman"/>
+          <w:color w:val="6A9955"/>
+          <w:sz w:val="21"/>
+          <w:szCs w:val="21"/>
+          <w:lang w:eastAsia="es-ES"/>
+        </w:rPr>
+        <w:t>precios.length</w:t>
+      </w:r>
+      <w:proofErr w:type="spellEnd"/>
+      <w:r>
+        <w:rPr>
+          <w:rFonts w:ascii="Consolas" w:eastAsia="Times New Roman" w:hAnsi="Consolas" w:cs="Times New Roman"/>
+          <w:color w:val="6A9955"/>
+          <w:sz w:val="21"/>
+          <w:szCs w:val="21"/>
+          <w:lang w:eastAsia="es-ES"/>
+        </w:rPr>
+        <w:t> ; i++){</w:t>
+      </w:r>
+    </w:p>
+    <w:p>
+      <w:pPr>
+        <w:shd w:val="clear" w:color="auto" w:fill="1E1E1E"/>
+        <w:spacing w:after="0" w:line="285" w:lineRule="atLeast"/>
+        <w:rPr>
+          <w:rFonts w:ascii="Consolas" w:eastAsia="Times New Roman" w:hAnsi="Consolas" w:cs="Times New Roman"/>
+          <w:color w:val="D4D4D4"/>
+          <w:sz w:val="21"/>
+          <w:szCs w:val="21"/>
+          <w:lang w:eastAsia="es-ES"/>
+        </w:rPr>
+      </w:pPr>
+      <w:r>
+        <w:rPr>
+          <w:rFonts w:ascii="Consolas" w:eastAsia="Times New Roman" w:hAnsi="Consolas" w:cs="Times New Roman"/>
+          <w:color w:val="6A9955"/>
+          <w:sz w:val="21"/>
+          <w:szCs w:val="21"/>
+          <w:lang w:eastAsia="es-ES"/>
+        </w:rPr>
+        <w:t>    </w:t>
+      </w:r>
+      <w:proofErr w:type="spellStart"/>
+      <w:r>
+        <w:rPr>
+          <w:rFonts w:ascii="Consolas" w:eastAsia="Times New Roman" w:hAnsi="Consolas" w:cs="Times New Roman"/>
+          <w:color w:val="6A9955"/>
+          <w:sz w:val="21"/>
+          <w:szCs w:val="21"/>
+          <w:lang w:eastAsia="es-ES"/>
+        </w:rPr>
+        <w:t>sumaPrecios</w:t>
+      </w:r>
+      <w:proofErr w:type="spellEnd"/>
+      <w:r>
+        <w:rPr>
+          <w:rFonts w:ascii="Consolas" w:eastAsia="Times New Roman" w:hAnsi="Consolas" w:cs="Times New Roman"/>
+          <w:color w:val="6A9955"/>
+          <w:sz w:val="21"/>
+          <w:szCs w:val="21"/>
+          <w:lang w:eastAsia="es-ES"/>
+        </w:rPr>
+        <w:t> += precios[i];</w:t>
+      </w:r>
+    </w:p>
+    <w:p>
+      <w:pPr>
+        <w:shd w:val="clear" w:color="auto" w:fill="1E1E1E"/>
+        <w:spacing w:after="0" w:line="285" w:lineRule="atLeast"/>
+        <w:rPr>
+          <w:rFonts w:ascii="Consolas" w:eastAsia="Times New Roman" w:hAnsi="Consolas" w:cs="Times New Roman"/>
+          <w:color w:val="D4D4D4"/>
+          <w:sz w:val="21"/>
+          <w:szCs w:val="21"/>
+          <w:lang w:eastAsia="es-ES"/>
+        </w:rPr>
+      </w:pPr>
+      <w:r>
+        <w:rPr>
+          <w:rFonts w:ascii="Consolas" w:eastAsia="Times New Roman" w:hAnsi="Consolas" w:cs="Times New Roman"/>
+          <w:color w:val="6A9955"/>
+          <w:sz w:val="21"/>
+          <w:szCs w:val="21"/>
+          <w:lang w:eastAsia="es-ES"/>
+        </w:rPr>
+        <w:t>}</w:t>
+      </w:r>
+    </w:p>
+    <w:p>
+      <w:pPr>
+        <w:shd w:val="clear" w:color="auto" w:fill="1E1E1E"/>
+        <w:spacing w:after="0" w:line="285" w:lineRule="atLeast"/>
+        <w:rPr>
+          <w:rFonts w:ascii="Consolas" w:eastAsia="Times New Roman" w:hAnsi="Consolas" w:cs="Times New Roman"/>
+          <w:color w:val="D4D4D4"/>
+          <w:sz w:val="21"/>
+          <w:szCs w:val="21"/>
+          <w:lang w:eastAsia="es-ES"/>
+        </w:rPr>
+      </w:pPr>
+      <w:proofErr w:type="gramStart"/>
+      <w:r>
+        <w:rPr>
+          <w:rFonts w:ascii="Consolas" w:eastAsia="Times New Roman" w:hAnsi="Consolas" w:cs="Times New Roman"/>
+          <w:color w:val="6A9955"/>
+          <w:sz w:val="21"/>
+          <w:szCs w:val="21"/>
+          <w:lang w:eastAsia="es-ES"/>
+        </w:rPr>
+        <w:t>console.log(</w:t>
+      </w:r>
+      <w:proofErr w:type="gramEnd"/>
+      <w:r>
+        <w:rPr>
+          <w:rFonts w:ascii="Consolas" w:eastAsia="Times New Roman" w:hAnsi="Consolas" w:cs="Times New Roman"/>
+          <w:color w:val="6A9955"/>
+          <w:sz w:val="21"/>
+          <w:szCs w:val="21"/>
+          <w:lang w:eastAsia="es-ES"/>
+        </w:rPr>
+        <w:t>"El precio promedio es " + (sumaPrecios/precios.length));*/</w:t>
+      </w:r>
+    </w:p>
+    <w:p>
+      <w:pPr>
+        <w:shd w:val="clear" w:color="auto" w:fill="1E1E1E"/>
+        <w:spacing w:after="0" w:line="285" w:lineRule="atLeast"/>
+        <w:rPr>
+          <w:rFonts w:ascii="Consolas" w:eastAsia="Times New Roman" w:hAnsi="Consolas" w:cs="Times New Roman"/>
+          <w:color w:val="D4D4D4"/>
+          <w:sz w:val="21"/>
+          <w:szCs w:val="21"/>
+          <w:lang w:eastAsia="es-ES"/>
+        </w:rPr>
+      </w:pPr>
+    </w:p>
+    <w:p>
+      <w:pPr>
+        <w:shd w:val="clear" w:color="auto" w:fill="1E1E1E"/>
+        <w:spacing w:after="0" w:line="285" w:lineRule="atLeast"/>
+        <w:rPr>
+          <w:rFonts w:ascii="Consolas" w:eastAsia="Times New Roman" w:hAnsi="Consolas" w:cs="Times New Roman"/>
+          <w:color w:val="D4D4D4"/>
+          <w:sz w:val="21"/>
+          <w:szCs w:val="21"/>
+          <w:lang w:eastAsia="es-ES"/>
+        </w:rPr>
+      </w:pPr>
+      <w:r>
+        <w:rPr>
+          <w:rFonts w:ascii="Consolas" w:eastAsia="Times New Roman" w:hAnsi="Consolas" w:cs="Times New Roman"/>
+          <w:color w:val="6A9955"/>
+          <w:sz w:val="21"/>
+          <w:szCs w:val="21"/>
+          <w:lang w:eastAsia="es-ES"/>
+        </w:rPr>
+        <w:t>//reduce ---&gt; devuelve solo un elemento o numero</w:t>
+      </w:r>
+    </w:p>
+    <w:p>
+      <w:pPr>
+        <w:shd w:val="clear" w:color="auto" w:fill="1E1E1E"/>
+        <w:spacing w:after="0" w:line="285" w:lineRule="atLeast"/>
+        <w:rPr>
+          <w:rFonts w:ascii="Consolas" w:eastAsia="Times New Roman" w:hAnsi="Consolas" w:cs="Times New Roman"/>
+          <w:color w:val="D4D4D4"/>
+          <w:sz w:val="21"/>
+          <w:szCs w:val="21"/>
+          <w:lang w:eastAsia="es-ES"/>
+        </w:rPr>
+      </w:pPr>
+      <w:proofErr w:type="spellStart"/>
+      <w:r>
+        <w:rPr>
+          <w:rFonts w:ascii="Consolas" w:eastAsia="Times New Roman" w:hAnsi="Consolas" w:cs="Times New Roman"/>
+          <w:color w:val="569CD6"/>
+          <w:sz w:val="21"/>
+          <w:szCs w:val="21"/>
+          <w:lang w:eastAsia="es-ES"/>
+        </w:rPr>
+        <w:t>let</w:t>
+      </w:r>
+      <w:proofErr w:type="spellEnd"/>
+      <w:r>
+        <w:rPr>
+          <w:rFonts w:ascii="Consolas" w:eastAsia="Times New Roman" w:hAnsi="Consolas" w:cs="Times New Roman"/>
+          <w:color w:val="D4D4D4"/>
+          <w:sz w:val="21"/>
+          <w:szCs w:val="21"/>
+          <w:lang w:eastAsia="es-ES"/>
+        </w:rPr>
+        <w:t> </w:t>
+      </w:r>
+      <w:proofErr w:type="spellStart"/>
+      <w:r>
+        <w:rPr>
+          <w:rFonts w:ascii="Consolas" w:eastAsia="Times New Roman" w:hAnsi="Consolas" w:cs="Times New Roman"/>
+          <w:color w:val="9CDCFE"/>
+          <w:sz w:val="21"/>
+          <w:szCs w:val="21"/>
+          <w:lang w:eastAsia="es-ES"/>
+        </w:rPr>
+        <w:t>numeros</w:t>
+      </w:r>
+      <w:proofErr w:type="spellEnd"/>
+      <w:r>
+        <w:rPr>
+          <w:rFonts w:ascii="Consolas" w:eastAsia="Times New Roman" w:hAnsi="Consolas" w:cs="Times New Roman"/>
+          <w:color w:val="D4D4D4"/>
+          <w:sz w:val="21"/>
+          <w:szCs w:val="21"/>
+          <w:lang w:eastAsia="es-ES"/>
+        </w:rPr>
+        <w:t> = [</w:t>
+      </w:r>
+      <w:r>
+        <w:rPr>
+          <w:rFonts w:ascii="Consolas" w:eastAsia="Times New Roman" w:hAnsi="Consolas" w:cs="Times New Roman"/>
+          <w:color w:val="B5CEA8"/>
+          <w:sz w:val="21"/>
+          <w:szCs w:val="21"/>
+          <w:lang w:eastAsia="es-ES"/>
+        </w:rPr>
+        <w:t>1</w:t>
+      </w:r>
+      <w:r>
+        <w:rPr>
+          <w:rFonts w:ascii="Consolas" w:eastAsia="Times New Roman" w:hAnsi="Consolas" w:cs="Times New Roman"/>
+          <w:color w:val="D4D4D4"/>
+          <w:sz w:val="21"/>
+          <w:szCs w:val="21"/>
+          <w:lang w:eastAsia="es-ES"/>
+        </w:rPr>
+        <w:t>,</w:t>
+      </w:r>
+      <w:r>
+        <w:rPr>
+          <w:rFonts w:ascii="Consolas" w:eastAsia="Times New Roman" w:hAnsi="Consolas" w:cs="Times New Roman"/>
+          <w:color w:val="B5CEA8"/>
+          <w:sz w:val="21"/>
+          <w:szCs w:val="21"/>
+          <w:lang w:eastAsia="es-ES"/>
+        </w:rPr>
+        <w:t>2</w:t>
+      </w:r>
+      <w:r>
+        <w:rPr>
+          <w:rFonts w:ascii="Consolas" w:eastAsia="Times New Roman" w:hAnsi="Consolas" w:cs="Times New Roman"/>
+          <w:color w:val="D4D4D4"/>
+          <w:sz w:val="21"/>
+          <w:szCs w:val="21"/>
+          <w:lang w:eastAsia="es-ES"/>
+        </w:rPr>
+        <w:t>,</w:t>
+      </w:r>
+      <w:r>
+        <w:rPr>
+          <w:rFonts w:ascii="Consolas" w:eastAsia="Times New Roman" w:hAnsi="Consolas" w:cs="Times New Roman"/>
+          <w:color w:val="B5CEA8"/>
+          <w:sz w:val="21"/>
+          <w:szCs w:val="21"/>
+          <w:lang w:eastAsia="es-ES"/>
+        </w:rPr>
+        <w:t>3</w:t>
+      </w:r>
+      <w:r>
+        <w:rPr>
+          <w:rFonts w:ascii="Consolas" w:eastAsia="Times New Roman" w:hAnsi="Consolas" w:cs="Times New Roman"/>
+          <w:color w:val="D4D4D4"/>
+          <w:sz w:val="21"/>
+          <w:szCs w:val="21"/>
+          <w:lang w:eastAsia="es-ES"/>
+        </w:rPr>
+        <w:t>];</w:t>
+      </w:r>
+    </w:p>
+    <w:p>
+      <w:pPr>
+        <w:shd w:val="clear" w:color="auto" w:fill="1E1E1E"/>
+        <w:spacing w:after="0" w:line="285" w:lineRule="atLeast"/>
+        <w:rPr>
+          <w:rFonts w:ascii="Consolas" w:eastAsia="Times New Roman" w:hAnsi="Consolas" w:cs="Times New Roman"/>
+          <w:color w:val="D4D4D4"/>
+          <w:sz w:val="21"/>
+          <w:szCs w:val="21"/>
+          <w:lang w:eastAsia="es-ES"/>
+        </w:rPr>
+      </w:pPr>
+    </w:p>
+    <w:p>
+      <w:pPr>
+        <w:shd w:val="clear" w:color="auto" w:fill="1E1E1E"/>
+        <w:spacing w:after="0" w:line="285" w:lineRule="atLeast"/>
+        <w:rPr>
+          <w:rFonts w:ascii="Consolas" w:eastAsia="Times New Roman" w:hAnsi="Consolas" w:cs="Times New Roman"/>
+          <w:color w:val="D4D4D4"/>
+          <w:sz w:val="21"/>
+          <w:szCs w:val="21"/>
+          <w:lang w:eastAsia="es-ES"/>
+        </w:rPr>
+      </w:pPr>
+      <w:r>
+        <w:rPr>
+          <w:rFonts w:ascii="Consolas" w:eastAsia="Times New Roman" w:hAnsi="Consolas" w:cs="Times New Roman"/>
+          <w:color w:val="569CD6"/>
+          <w:sz w:val="21"/>
+          <w:szCs w:val="21"/>
+          <w:lang w:eastAsia="es-ES"/>
+        </w:rPr>
+        <w:t>let</w:t>
+      </w:r>
+      <w:r>
+        <w:rPr>
+          <w:rFonts w:ascii="Consolas" w:eastAsia="Times New Roman" w:hAnsi="Consolas" w:cs="Times New Roman"/>
+          <w:color w:val="D4D4D4"/>
+          <w:sz w:val="21"/>
+          <w:szCs w:val="21"/>
+          <w:lang w:eastAsia="es-ES"/>
+        </w:rPr>
+        <w:t> </w:t>
+      </w:r>
+      <w:r>
+        <w:rPr>
+          <w:rFonts w:ascii="Consolas" w:eastAsia="Times New Roman" w:hAnsi="Consolas" w:cs="Times New Roman"/>
+          <w:color w:val="9CDCFE"/>
+          <w:sz w:val="21"/>
+          <w:szCs w:val="21"/>
+          <w:lang w:eastAsia="es-ES"/>
+        </w:rPr>
+        <w:t>reducido</w:t>
+      </w:r>
+      <w:r>
+        <w:rPr>
+          <w:rFonts w:ascii="Consolas" w:eastAsia="Times New Roman" w:hAnsi="Consolas" w:cs="Times New Roman"/>
+          <w:color w:val="D4D4D4"/>
+          <w:sz w:val="21"/>
+          <w:szCs w:val="21"/>
+          <w:lang w:eastAsia="es-ES"/>
+        </w:rPr>
+        <w:t> = </w:t>
+      </w:r>
+      <w:proofErr w:type="gramStart"/>
+      <w:r>
+        <w:rPr>
+          <w:rFonts w:ascii="Consolas" w:eastAsia="Times New Roman" w:hAnsi="Consolas" w:cs="Times New Roman"/>
+          <w:color w:val="9CDCFE"/>
+          <w:sz w:val="21"/>
+          <w:szCs w:val="21"/>
+          <w:lang w:eastAsia="es-ES"/>
+        </w:rPr>
+        <w:t>numeros</w:t>
+      </w:r>
+      <w:r>
+        <w:rPr>
+          <w:rFonts w:ascii="Consolas" w:eastAsia="Times New Roman" w:hAnsi="Consolas" w:cs="Times New Roman"/>
+          <w:color w:val="D4D4D4"/>
+          <w:sz w:val="21"/>
+          <w:szCs w:val="21"/>
+          <w:lang w:eastAsia="es-ES"/>
+        </w:rPr>
+        <w:t>.</w:t>
+      </w:r>
+      <w:r>
+        <w:rPr>
+          <w:rFonts w:ascii="Consolas" w:eastAsia="Times New Roman" w:hAnsi="Consolas" w:cs="Times New Roman"/>
+          <w:color w:val="DCDCAA"/>
+          <w:sz w:val="21"/>
+          <w:szCs w:val="21"/>
+          <w:lang w:eastAsia="es-ES"/>
+        </w:rPr>
+        <w:t>reduce</w:t>
+      </w:r>
+      <w:proofErr w:type="gramEnd"/>
+      <w:r>
+        <w:rPr>
+          <w:rFonts w:ascii="Consolas" w:eastAsia="Times New Roman" w:hAnsi="Consolas" w:cs="Times New Roman"/>
+          <w:color w:val="D4D4D4"/>
+          <w:sz w:val="21"/>
+          <w:szCs w:val="21"/>
+          <w:lang w:eastAsia="es-ES"/>
+        </w:rPr>
+        <w:t>((</w:t>
+      </w:r>
+      <w:r>
+        <w:rPr>
+          <w:rFonts w:ascii="Consolas" w:eastAsia="Times New Roman" w:hAnsi="Consolas" w:cs="Times New Roman"/>
+          <w:color w:val="9CDCFE"/>
+          <w:sz w:val="21"/>
+          <w:szCs w:val="21"/>
+          <w:lang w:eastAsia="es-ES"/>
+        </w:rPr>
+        <w:t>acumulador</w:t>
+      </w:r>
+      <w:r>
+        <w:rPr>
+          <w:rFonts w:ascii="Consolas" w:eastAsia="Times New Roman" w:hAnsi="Consolas" w:cs="Times New Roman"/>
+          <w:color w:val="D4D4D4"/>
+          <w:sz w:val="21"/>
+          <w:szCs w:val="21"/>
+          <w:lang w:eastAsia="es-ES"/>
+        </w:rPr>
+        <w:t> , </w:t>
+      </w:r>
+      <w:r>
+        <w:rPr>
+          <w:rFonts w:ascii="Consolas" w:eastAsia="Times New Roman" w:hAnsi="Consolas" w:cs="Times New Roman"/>
+          <w:color w:val="9CDCFE"/>
+          <w:sz w:val="21"/>
+          <w:szCs w:val="21"/>
+          <w:lang w:eastAsia="es-ES"/>
+        </w:rPr>
+        <w:t>elemento</w:t>
+      </w:r>
+      <w:r>
+        <w:rPr>
+          <w:rFonts w:ascii="Consolas" w:eastAsia="Times New Roman" w:hAnsi="Consolas" w:cs="Times New Roman"/>
+          <w:color w:val="D4D4D4"/>
+          <w:sz w:val="21"/>
+          <w:szCs w:val="21"/>
+          <w:lang w:eastAsia="es-ES"/>
+        </w:rPr>
+        <w:t>) </w:t>
+      </w:r>
+      <w:r>
+        <w:rPr>
+          <w:rFonts w:ascii="Consolas" w:eastAsia="Times New Roman" w:hAnsi="Consolas" w:cs="Times New Roman"/>
+          <w:color w:val="569CD6"/>
+          <w:sz w:val="21"/>
+          <w:szCs w:val="21"/>
+          <w:lang w:eastAsia="es-ES"/>
+        </w:rPr>
+        <w:t>=&gt;</w:t>
+      </w:r>
+      <w:r>
+        <w:rPr>
+          <w:rFonts w:ascii="Consolas" w:eastAsia="Times New Roman" w:hAnsi="Consolas" w:cs="Times New Roman"/>
+          <w:color w:val="D4D4D4"/>
+          <w:sz w:val="21"/>
+          <w:szCs w:val="21"/>
+          <w:lang w:eastAsia="es-ES"/>
+        </w:rPr>
+        <w:t> </w:t>
+      </w:r>
+      <w:r>
+        <w:rPr>
+          <w:rFonts w:ascii="Consolas" w:eastAsia="Times New Roman" w:hAnsi="Consolas" w:cs="Times New Roman"/>
+          <w:color w:val="9CDCFE"/>
+          <w:sz w:val="21"/>
+          <w:szCs w:val="21"/>
+          <w:lang w:eastAsia="es-ES"/>
+        </w:rPr>
+        <w:t>acumulador</w:t>
+      </w:r>
+      <w:r>
+        <w:rPr>
+          <w:rFonts w:ascii="Consolas" w:eastAsia="Times New Roman" w:hAnsi="Consolas" w:cs="Times New Roman"/>
+          <w:color w:val="D4D4D4"/>
+          <w:sz w:val="21"/>
+          <w:szCs w:val="21"/>
+          <w:lang w:eastAsia="es-ES"/>
+        </w:rPr>
+        <w:t> + </w:t>
+      </w:r>
+      <w:r>
+        <w:rPr>
+          <w:rFonts w:ascii="Consolas" w:eastAsia="Times New Roman" w:hAnsi="Consolas" w:cs="Times New Roman"/>
+          <w:color w:val="9CDCFE"/>
+          <w:sz w:val="21"/>
+          <w:szCs w:val="21"/>
+          <w:lang w:eastAsia="es-ES"/>
+        </w:rPr>
+        <w:t>elemento</w:t>
+      </w:r>
+      <w:r>
+        <w:rPr>
+          <w:rFonts w:ascii="Consolas" w:eastAsia="Times New Roman" w:hAnsi="Consolas" w:cs="Times New Roman"/>
+          <w:color w:val="D4D4D4"/>
+          <w:sz w:val="21"/>
+          <w:szCs w:val="21"/>
+          <w:lang w:eastAsia="es-ES"/>
+        </w:rPr>
+        <w:t> ,</w:t>
+      </w:r>
+      <w:r>
+        <w:rPr>
+          <w:rFonts w:ascii="Consolas" w:eastAsia="Times New Roman" w:hAnsi="Consolas" w:cs="Times New Roman"/>
+          <w:color w:val="B5CEA8"/>
+          <w:sz w:val="21"/>
+          <w:szCs w:val="21"/>
+          <w:lang w:eastAsia="es-ES"/>
+        </w:rPr>
+        <w:t>50</w:t>
+      </w:r>
+      <w:r>
+        <w:rPr>
+          <w:rFonts w:ascii="Consolas" w:eastAsia="Times New Roman" w:hAnsi="Consolas" w:cs="Times New Roman"/>
+          <w:color w:val="D4D4D4"/>
+          <w:sz w:val="21"/>
+          <w:szCs w:val="21"/>
+          <w:lang w:eastAsia="es-ES"/>
+        </w:rPr>
+        <w:t>);</w:t>
+      </w:r>
+      <w:r>
+        <w:rPr>
+          <w:rFonts w:ascii="Consolas" w:eastAsia="Times New Roman" w:hAnsi="Consolas" w:cs="Times New Roman"/>
+          <w:color w:val="D4D4D4"/>
+          <w:sz w:val="21"/>
+          <w:szCs w:val="21"/>
+          <w:lang w:eastAsia="es-ES"/>
+        </w:rPr>
+        <w:t xml:space="preserve"> //50 </w:t>
+      </w:r>
+      <w:r>
+        <w:rPr>
+          <w:rFonts w:ascii="Consolas" w:eastAsia="Times New Roman" w:hAnsi="Consolas" w:cs="Times New Roman"/>
+          <w:color w:val="D4D4D4"/>
+          <w:sz w:val="21"/>
+          <w:szCs w:val="21"/>
+          <w:lang w:eastAsia="es-ES"/>
+        </w:rPr>
+        <w:sym w:font="Wingdings" w:char="F0E0"/>
+      </w:r>
+      <w:r>
+        <w:rPr>
+          <w:rFonts w:ascii="Consolas" w:eastAsia="Times New Roman" w:hAnsi="Consolas" w:cs="Times New Roman"/>
+          <w:color w:val="D4D4D4"/>
+          <w:sz w:val="21"/>
+          <w:szCs w:val="21"/>
+          <w:lang w:eastAsia="es-ES"/>
+        </w:rPr>
+        <w:t xml:space="preserve"> desde donde empieza a sumar, por defecto es 0</w:t>
+      </w:r>
+    </w:p>
+    <w:p>
+      <w:pPr>
+        <w:shd w:val="clear" w:color="auto" w:fill="1E1E1E"/>
+        <w:spacing w:after="0" w:line="285" w:lineRule="atLeast"/>
+        <w:rPr>
+          <w:rFonts w:ascii="Consolas" w:eastAsia="Times New Roman" w:hAnsi="Consolas" w:cs="Times New Roman"/>
+          <w:color w:val="D4D4D4"/>
+          <w:sz w:val="21"/>
+          <w:szCs w:val="21"/>
+          <w:lang w:eastAsia="es-ES"/>
+        </w:rPr>
+      </w:pPr>
+      <w:r>
+        <w:rPr>
+          <w:rFonts w:ascii="Consolas" w:eastAsia="Times New Roman" w:hAnsi="Consolas" w:cs="Times New Roman"/>
+          <w:color w:val="9CDCFE"/>
+          <w:sz w:val="21"/>
+          <w:szCs w:val="21"/>
+          <w:lang w:eastAsia="es-ES"/>
+        </w:rPr>
+        <w:t>console</w:t>
+      </w:r>
+      <w:r>
+        <w:rPr>
+          <w:rFonts w:ascii="Consolas" w:eastAsia="Times New Roman" w:hAnsi="Consolas" w:cs="Times New Roman"/>
+          <w:color w:val="D4D4D4"/>
+          <w:sz w:val="21"/>
+          <w:szCs w:val="21"/>
+          <w:lang w:eastAsia="es-ES"/>
+        </w:rPr>
+        <w:t>.</w:t>
+      </w:r>
+      <w:r>
+        <w:rPr>
+          <w:rFonts w:ascii="Consolas" w:eastAsia="Times New Roman" w:hAnsi="Consolas" w:cs="Times New Roman"/>
+          <w:color w:val="DCDCAA"/>
+          <w:sz w:val="21"/>
+          <w:szCs w:val="21"/>
+          <w:lang w:eastAsia="es-ES"/>
+        </w:rPr>
+        <w:t>log</w:t>
+      </w:r>
+      <w:r>
+        <w:rPr>
+          <w:rFonts w:ascii="Consolas" w:eastAsia="Times New Roman" w:hAnsi="Consolas" w:cs="Times New Roman"/>
+          <w:color w:val="D4D4D4"/>
+          <w:sz w:val="21"/>
+          <w:szCs w:val="21"/>
+          <w:lang w:eastAsia="es-ES"/>
+        </w:rPr>
+        <w:t>(</w:t>
+      </w:r>
+      <w:r>
+        <w:rPr>
+          <w:rFonts w:ascii="Consolas" w:eastAsia="Times New Roman" w:hAnsi="Consolas" w:cs="Times New Roman"/>
+          <w:color w:val="9CDCFE"/>
+          <w:sz w:val="21"/>
+          <w:szCs w:val="21"/>
+          <w:lang w:eastAsia="es-ES"/>
+        </w:rPr>
+        <w:t>reducido</w:t>
+      </w:r>
+      <w:r>
+        <w:rPr>
+          <w:rFonts w:ascii="Consolas" w:eastAsia="Times New Roman" w:hAnsi="Consolas" w:cs="Times New Roman"/>
+          <w:color w:val="D4D4D4"/>
+          <w:sz w:val="21"/>
+          <w:szCs w:val="21"/>
+          <w:lang w:eastAsia="es-ES"/>
+        </w:rPr>
+        <w:t>);</w:t>
+      </w:r>
+    </w:p>
+    <w:p/>
+    <w:p>
+      <w:r>
+        <w:t xml:space="preserve">sacar promedio de una manera </w:t>
+      </w:r>
+      <w:proofErr w:type="spellStart"/>
+      <w:r>
+        <w:t>mas</w:t>
+      </w:r>
+      <w:proofErr w:type="spellEnd"/>
+      <w:r>
+        <w:t xml:space="preserve"> sencilla con reduce</w:t>
+      </w:r>
+    </w:p>
     <w:p/>
     <w:sectPr>
       <w:pgSz w:w="11906" w:h="16838"/>

--- a/Javascript.docx
+++ b/Javascript.docx
@@ -4,6 +4,7 @@
   <w:body>
     <w:p>
       <w:pPr>
+        <w:ind w:left="708" w:hanging="708"/>
         <w:rPr>
           <w:b/>
           <w:bCs/>
@@ -24242,13 +24243,19 @@
       <w:r>
         <w:t xml:space="preserve">sacar promedio de una manera </w:t>
       </w:r>
-      <w:proofErr w:type="spellStart"/>
-      <w:r>
-        <w:t>mas</w:t>
-      </w:r>
-      <w:proofErr w:type="spellEnd"/>
+      <w:r>
+        <w:t>más</w:t>
+      </w:r>
       <w:r>
         <w:t xml:space="preserve"> sencilla con reduce</w:t>
+      </w:r>
+    </w:p>
+    <w:p>
+      <w:pPr>
+        <w:pStyle w:val="Ttulo1"/>
+      </w:pPr>
+      <w:r>
+        <w:t>ASYNC AWAIT</w:t>
       </w:r>
     </w:p>
     <w:p/>
